--- a/Bachelorarbeit/Bachelorarbeit_Nick_Stecker_final.docx
+++ b/Bachelorarbeit/Bachelorarbeit_Nick_Stecker_final.docx
@@ -652,7 +652,15 @@
     </w:p>
     <w:p>
       <w:r>
-        <w:t>Ich versichere, dass ich die vorstehende Arbeit selbständig verfasst und hierzu keine anderen als die angegebenen Hilfsmittel verwendet habe. Alle Stellen der Arbeit die wörtlich oder sinngemäß aus fremden Quellen entnommen wurden, sind als solche kenntlich gemacht.</w:t>
+        <w:t xml:space="preserve">Ich versichere, dass ich die vorstehende Arbeit selbständig verfasst und hierzu keine anderen als die angegebenen Hilfsmittel verwendet habe. Alle Stellen der </w:t>
+      </w:r>
+      <w:proofErr w:type="gramStart"/>
+      <w:r>
+        <w:t>Arbeit</w:t>
+      </w:r>
+      <w:proofErr w:type="gramEnd"/>
+      <w:r>
+        <w:t xml:space="preserve"> die wörtlich oder sinngemäß aus fremden Quellen entnommen wurden, sind als solche kenntlich gemacht.</w:t>
       </w:r>
     </w:p>
     <w:p>
@@ -3589,31 +3597,16 @@
       <w:bookmarkEnd w:id="4"/>
     </w:p>
     <w:p>
-      <w:r>
-        <w:fldChar w:fldCharType="begin"/>
-      </w:r>
-      <w:r>
-        <w:instrText xml:space="preserve"> TOC \h \z \c "Abbildung" </w:instrText>
-      </w:r>
-      <w:r>
-        <w:fldChar w:fldCharType="separate"/>
-      </w:r>
-      <w:r>
-        <w:rPr>
-          <w:b/>
-          <w:bCs/>
-          <w:noProof/>
-        </w:rPr>
-        <w:t>Es konnten keine Einträge für ein Abbildungsverzeichnis gefunden werden.</w:t>
-      </w:r>
-      <w:r>
-        <w:rPr>
-          <w:b/>
-          <w:bCs/>
-          <w:noProof/>
-        </w:rPr>
-        <w:fldChar w:fldCharType="end"/>
-      </w:r>
+      <w:fldSimple w:instr=" TOC \h \z \c &quot;Abbildung&quot; ">
+        <w:r>
+          <w:rPr>
+            <w:b/>
+            <w:bCs/>
+            <w:noProof/>
+          </w:rPr>
+          <w:t>Es konnten keine Einträge für ein Abbildungsverzeichnis gefunden werden.</w:t>
+        </w:r>
+      </w:fldSimple>
       <w:r>
         <w:br w:type="page"/>
       </w:r>
@@ -3630,31 +3623,16 @@
       <w:bookmarkEnd w:id="5"/>
     </w:p>
     <w:p>
-      <w:r>
-        <w:fldChar w:fldCharType="begin"/>
-      </w:r>
-      <w:r>
-        <w:instrText xml:space="preserve"> TOC \h \z \c "Tabelle" </w:instrText>
-      </w:r>
-      <w:r>
-        <w:fldChar w:fldCharType="separate"/>
-      </w:r>
-      <w:r>
-        <w:rPr>
-          <w:b/>
-          <w:bCs/>
-          <w:noProof/>
-        </w:rPr>
-        <w:t>Es konnten keine Einträge für ein Abbildungsverzeichnis gefunden werden.</w:t>
-      </w:r>
-      <w:r>
-        <w:rPr>
-          <w:b/>
-          <w:bCs/>
-          <w:noProof/>
-        </w:rPr>
-        <w:fldChar w:fldCharType="end"/>
-      </w:r>
+      <w:fldSimple w:instr=" TOC \h \z \c &quot;Tabelle&quot; ">
+        <w:r>
+          <w:rPr>
+            <w:b/>
+            <w:bCs/>
+            <w:noProof/>
+          </w:rPr>
+          <w:t>Es konnten keine Einträge für ein Abbildungsverzeichnis gefunden werden.</w:t>
+        </w:r>
+      </w:fldSimple>
       <w:r>
         <w:br w:type="page"/>
       </w:r>
@@ -4579,7 +4557,15 @@
         <w:t xml:space="preserve">Wenn ein Mitarbeiter der Abteilung Anwendungsentwicklung nun ein neues Softwareprojekt erstellen will, </w:t>
       </w:r>
       <w:r>
-        <w:t xml:space="preserve">muss dieser erst einmal wissen wie die Verzeichnisstruktur </w:t>
+        <w:t xml:space="preserve">muss dieser erst einmal </w:t>
+      </w:r>
+      <w:proofErr w:type="gramStart"/>
+      <w:r>
+        <w:t>wissen</w:t>
+      </w:r>
+      <w:proofErr w:type="gramEnd"/>
+      <w:r>
+        <w:t xml:space="preserve"> wie die Verzeichnisstruktur </w:t>
       </w:r>
       <w:r>
         <w:t>für die jeweilige Programmiersprache des Projekts</w:t>
@@ -4705,11 +4691,16 @@
       <w:r>
         <w:t xml:space="preserve"> herausfinden. Wenn sie es allerdings wissen, müssen sie jede </w:t>
       </w:r>
+      <w:proofErr w:type="gramStart"/>
       <w:r>
         <w:t>zu bearbeitende</w:t>
       </w:r>
       <w:r>
-        <w:t xml:space="preserve"> Datei manuell öffnen und alle Platzhalter </w:t>
+        <w:t xml:space="preserve"> Datei</w:t>
+      </w:r>
+      <w:proofErr w:type="gramEnd"/>
+      <w:r>
+        <w:t xml:space="preserve"> manuell öffnen und alle Platzhalter </w:t>
       </w:r>
       <w:r>
         <w:t>eigenständig ersetzen</w:t>
@@ -4737,7 +4728,15 @@
         <w:t>-Variablen und der Dokumentierung des Projekts ändern.</w:t>
       </w:r>
       <w:r>
-        <w:t xml:space="preserve"> Das sind drei Dateien die der Entwickler nur für den Projektnamen öffnen und bearbeiten muss.</w:t>
+        <w:t xml:space="preserve"> Das sind drei </w:t>
+      </w:r>
+      <w:proofErr w:type="gramStart"/>
+      <w:r>
+        <w:t>Dateien</w:t>
+      </w:r>
+      <w:proofErr w:type="gramEnd"/>
+      <w:r>
+        <w:t xml:space="preserve"> die der Entwickler nur für den Projektnamen öffnen und bearbeiten muss.</w:t>
       </w:r>
     </w:p>
     <w:p>
@@ -4805,7 +4804,15 @@
     </w:p>
     <w:p>
       <w:r>
-        <w:t>Dieses Vorgehen ist wie im vorherigen Abschnitt extrem zeitaufwändig und fehleranfällig.</w:t>
+        <w:t xml:space="preserve">Dieses Vorgehen ist wie im vorherigen Abschnitt </w:t>
+      </w:r>
+      <w:proofErr w:type="gramStart"/>
+      <w:r>
+        <w:t>extrem zeitaufwändig</w:t>
+      </w:r>
+      <w:proofErr w:type="gramEnd"/>
+      <w:r>
+        <w:t xml:space="preserve"> und fehleranfällig.</w:t>
       </w:r>
     </w:p>
     <w:p>
@@ -4916,7 +4923,15 @@
         <w:t>2</w:t>
       </w:r>
       <w:r>
-        <w:t xml:space="preserve"> wird der aktuelle Stand der Technik bezüglich aktuellen Möglichkeiten für die Projekterstellung /-aktualisierung beleuchtet. Bereits vorhandene Werkzeuge/Software und deren Eigenschaften werden mittels Recherche ermittelt.</w:t>
+        <w:t xml:space="preserve"> wird der aktuelle Stand der Technik </w:t>
+      </w:r>
+      <w:proofErr w:type="gramStart"/>
+      <w:r>
+        <w:t>bezüglich aktuellen Möglichkeiten</w:t>
+      </w:r>
+      <w:proofErr w:type="gramEnd"/>
+      <w:r>
+        <w:t xml:space="preserve"> für die Projekterstellung /-aktualisierung beleuchtet. Bereits vorhandene Werkzeuge/Software und deren Eigenschaften werden mittels Recherche ermittelt.</w:t>
       </w:r>
     </w:p>
     <w:p>
@@ -5049,7 +5064,19 @@
         <w:t xml:space="preserve"> Jedes Anwendungsbeispiel wird aus Anwendersicht mithilfe von GUI-Screenshots beschrieben. </w:t>
       </w:r>
       <w:r>
-        <w:t>Implementierte Extrafunktionalitäten die über die Aufgabenstellung hinausgehen werden hier beso</w:t>
+        <w:t xml:space="preserve">Implementierte </w:t>
+      </w:r>
+      <w:r>
+        <w:t>Extrafunktionalitäten,</w:t>
+      </w:r>
+      <w:r>
+        <w:t xml:space="preserve"> die über die Aufgabenstellung hinausgehen </w:t>
+      </w:r>
+      <w:r>
+        <w:t>werden,</w:t>
+      </w:r>
+      <w:r>
+        <w:t xml:space="preserve"> hier beso</w:t>
       </w:r>
       <w:r>
         <w:t>nders erwähnt.</w:t>
@@ -5171,26 +5198,19 @@
             <w:docPart w:val="DefaultPlaceholder_-1854013440"/>
           </w:placeholder>
         </w:sdtPr>
+        <w:sdtEndPr/>
         <w:sdtContent>
           <w:r>
             <w:fldChar w:fldCharType="begin"/>
           </w:r>
           <w:r>
-            <w:instrText>ADDIN CitaviPlaceholder{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}</w:instrText>
+            <w:instrText>ADDIN CitaviPlaceholder{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}</w:instrText>
           </w:r>
           <w:r>
             <w:fldChar w:fldCharType="separate"/>
           </w:r>
           <w:r>
-            <w:t xml:space="preserve">(vgl. Wolff 2016; vgl. </w:t>
-          </w:r>
-          <w:proofErr w:type="spellStart"/>
-          <w:r>
-            <w:t>Hüttermann</w:t>
-          </w:r>
-          <w:proofErr w:type="spellEnd"/>
-          <w:r>
-            <w:t xml:space="preserve"> 2012)</w:t>
+            <w:t>[1, 2]</w:t>
           </w:r>
           <w:r>
             <w:fldChar w:fldCharType="end"/>
@@ -5263,18 +5283,19 @@
             <w:docPart w:val="DefaultPlaceholder_-1854013440"/>
           </w:placeholder>
         </w:sdtPr>
+        <w:sdtEndPr/>
         <w:sdtContent>
           <w:r>
             <w:fldChar w:fldCharType="begin"/>
           </w:r>
           <w:r>
-            <w:instrText>ADDIN CitaviPlaceholder{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}</w:instrText>
+            <w:instrText>ADDIN CitaviPlaceholder{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}</w:instrText>
           </w:r>
           <w:r>
             <w:fldChar w:fldCharType="separate"/>
           </w:r>
           <w:r>
-            <w:t>(vgl. Wolff 2016)</w:t>
+            <w:t>[1]</w:t>
           </w:r>
           <w:r>
             <w:fldChar w:fldCharType="end"/>
@@ -5356,18 +5377,19 @@
             <w:docPart w:val="DefaultPlaceholder_-1854013440"/>
           </w:placeholder>
         </w:sdtPr>
+        <w:sdtEndPr/>
         <w:sdtContent>
           <w:r>
             <w:fldChar w:fldCharType="begin"/>
           </w:r>
           <w:r>
-            <w:instrText>ADDIN CitaviPlaceholder{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}</w:instrText>
+            <w:instrText>ADDIN CitaviPlaceholder{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}</w:instrText>
           </w:r>
           <w:r>
             <w:fldChar w:fldCharType="separate"/>
           </w:r>
           <w:r>
-            <w:t>(vgl. Alt 2017)</w:t>
+            <w:t>[3]</w:t>
           </w:r>
           <w:r>
             <w:fldChar w:fldCharType="end"/>
@@ -5450,18 +5472,19 @@
             <w:docPart w:val="DefaultPlaceholder_-1854013440"/>
           </w:placeholder>
         </w:sdtPr>
+        <w:sdtEndPr/>
         <w:sdtContent>
           <w:r>
             <w:fldChar w:fldCharType="begin"/>
           </w:r>
           <w:r>
-            <w:instrText>ADDIN CitaviPlaceholder{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}</w:instrText>
+            <w:instrText>ADDIN CitaviPlaceholder{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}</w:instrText>
           </w:r>
           <w:r>
             <w:fldChar w:fldCharType="separate"/>
           </w:r>
           <w:r>
-            <w:t>(vgl. Alt 2017)</w:t>
+            <w:t>[3]</w:t>
           </w:r>
           <w:r>
             <w:fldChar w:fldCharType="end"/>
@@ -5587,18 +5610,19 @@
             <w:docPart w:val="DefaultPlaceholder_-1854013440"/>
           </w:placeholder>
         </w:sdtPr>
+        <w:sdtEndPr/>
         <w:sdtContent>
           <w:r>
             <w:fldChar w:fldCharType="begin"/>
           </w:r>
           <w:r>
-            <w:instrText>ADDIN CitaviPlaceholder{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}</w:instrText>
+            <w:instrText>ADDIN CitaviPlaceholder{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}</w:instrText>
           </w:r>
           <w:r>
             <w:fldChar w:fldCharType="separate"/>
           </w:r>
           <w:r>
-            <w:t>(vgl. Rossberg 2019)</w:t>
+            <w:t>[4]</w:t>
           </w:r>
           <w:r>
             <w:fldChar w:fldCharType="end"/>
@@ -5671,26 +5695,19 @@
             <w:docPart w:val="DefaultPlaceholder_-1854013440"/>
           </w:placeholder>
         </w:sdtPr>
+        <w:sdtEndPr/>
         <w:sdtContent>
           <w:r>
             <w:fldChar w:fldCharType="begin"/>
           </w:r>
           <w:r>
-            <w:instrText>ADDIN CitaviPlaceholder{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}</w:instrText>
+            <w:instrText>ADDIN CitaviPlaceholder{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}</w:instrText>
           </w:r>
           <w:r>
             <w:fldChar w:fldCharType="separate"/>
           </w:r>
           <w:r>
-            <w:t xml:space="preserve">(vgl. </w:t>
-          </w:r>
-          <w:proofErr w:type="spellStart"/>
-          <w:r>
-            <w:t>Augsten</w:t>
-          </w:r>
-          <w:proofErr w:type="spellEnd"/>
-          <w:r>
-            <w:t xml:space="preserve"> 2018)</w:t>
+            <w:t>[5]</w:t>
           </w:r>
           <w:r>
             <w:fldChar w:fldCharType="end"/>
@@ -5726,26 +5743,19 @@
             <w:docPart w:val="DefaultPlaceholder_-1854013440"/>
           </w:placeholder>
         </w:sdtPr>
+        <w:sdtEndPr/>
         <w:sdtContent>
           <w:r>
             <w:fldChar w:fldCharType="begin"/>
           </w:r>
           <w:r>
-            <w:instrText>ADDIN CitaviPlaceholder{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}</w:instrText>
+            <w:instrText>ADDIN CitaviPlaceholder{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}</w:instrText>
           </w:r>
           <w:r>
             <w:fldChar w:fldCharType="separate"/>
           </w:r>
           <w:r>
-            <w:t xml:space="preserve">(vgl. </w:t>
-          </w:r>
-          <w:proofErr w:type="spellStart"/>
-          <w:r>
-            <w:t>Crutcher</w:t>
-          </w:r>
-          <w:proofErr w:type="spellEnd"/>
-          <w:r>
-            <w:t xml:space="preserve"> et al. 2021)</w:t>
+            <w:t>[6]</w:t>
           </w:r>
           <w:r>
             <w:fldChar w:fldCharType="end"/>
@@ -5857,26 +5867,19 @@
             <w:docPart w:val="DefaultPlaceholder_-1854013440"/>
           </w:placeholder>
         </w:sdtPr>
+        <w:sdtEndPr/>
         <w:sdtContent>
           <w:r>
             <w:fldChar w:fldCharType="begin"/>
           </w:r>
           <w:r>
-            <w:instrText>ADDIN CitaviPlaceholder{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}</w:instrText>
+            <w:instrText>ADDIN CitaviPlaceholder{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}</w:instrText>
           </w:r>
           <w:r>
             <w:fldChar w:fldCharType="separate"/>
           </w:r>
           <w:r>
-            <w:t xml:space="preserve">(vgl. </w:t>
-          </w:r>
-          <w:proofErr w:type="spellStart"/>
-          <w:r>
-            <w:t>Augsten</w:t>
-          </w:r>
-          <w:proofErr w:type="spellEnd"/>
-          <w:r>
-            <w:t xml:space="preserve"> 2018)</w:t>
+            <w:t>[5]</w:t>
           </w:r>
           <w:r>
             <w:fldChar w:fldCharType="end"/>
@@ -5895,41 +5898,26 @@
           <w:numId w:val="1"/>
         </w:numPr>
       </w:pPr>
-      <w:bookmarkStart w:id="18" w:name="_Toc88043946"/>
-      <w:r>
-        <w:t>Frameworks</w:t>
+      <w:bookmarkStart w:id="18" w:name="_Toc88043947"/>
+      <w:r>
+        <w:t xml:space="preserve">Integrierte </w:t>
+      </w:r>
+      <w:r>
+        <w:t>Entwicklungsumgebung (IDE</w:t>
+      </w:r>
+      <w:r>
+        <w:fldChar w:fldCharType="begin"/>
+      </w:r>
+      <w:r>
+        <w:instrText xml:space="preserve"> XE "IDE" \t "Integrated Development Environment" </w:instrText>
+      </w:r>
+      <w:r>
+        <w:fldChar w:fldCharType="end"/>
+      </w:r>
+      <w:r>
+        <w:t>)</w:t>
       </w:r>
       <w:bookmarkEnd w:id="18"/>
-    </w:p>
-    <w:p/>
-    <w:p>
-      <w:pPr>
-        <w:pStyle w:val="berschrift2"/>
-        <w:numPr>
-          <w:ilvl w:val="1"/>
-          <w:numId w:val="1"/>
-        </w:numPr>
-      </w:pPr>
-      <w:bookmarkStart w:id="19" w:name="_Toc88043947"/>
-      <w:r>
-        <w:t xml:space="preserve">Integrierte </w:t>
-      </w:r>
-      <w:r>
-        <w:t>Entwicklungsumgebung (IDE</w:t>
-      </w:r>
-      <w:r>
-        <w:fldChar w:fldCharType="begin"/>
-      </w:r>
-      <w:r>
-        <w:instrText xml:space="preserve"> XE "IDE" \t "Integrated Development Environment" </w:instrText>
-      </w:r>
-      <w:r>
-        <w:fldChar w:fldCharType="end"/>
-      </w:r>
-      <w:r>
-        <w:t>)</w:t>
-      </w:r>
-      <w:bookmarkEnd w:id="19"/>
     </w:p>
     <w:p>
       <w:r>
@@ -6019,26 +6007,19 @@
             <w:docPart w:val="DefaultPlaceholder_-1854013440"/>
           </w:placeholder>
         </w:sdtPr>
+        <w:sdtEndPr/>
         <w:sdtContent>
           <w:r>
             <w:fldChar w:fldCharType="begin"/>
           </w:r>
           <w:r>
-            <w:instrText>ADDIN CitaviPlaceholder{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}</w:instrText>
+            <w:instrText>ADDIN CitaviPlaceholder{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}</w:instrText>
           </w:r>
           <w:r>
             <w:fldChar w:fldCharType="separate"/>
           </w:r>
           <w:r>
-            <w:t xml:space="preserve">(vgl. </w:t>
-          </w:r>
-          <w:proofErr w:type="spellStart"/>
-          <w:r>
-            <w:t>Zuckarelli</w:t>
-          </w:r>
-          <w:proofErr w:type="spellEnd"/>
-          <w:r>
-            <w:t xml:space="preserve"> 2021)</w:t>
+            <w:t>[7]</w:t>
           </w:r>
           <w:r>
             <w:fldChar w:fldCharType="end"/>
@@ -6052,73 +6033,97 @@
         <w:t xml:space="preserve"> </w:t>
       </w:r>
       <w:r>
-        <w:t xml:space="preserve">Damit bei der Entwicklung einer Anwendung nicht jedes Tool einzeln verwendet werden muss, kamen in der ersten </w:t>
+        <w:t xml:space="preserve">Damit bei der Entwicklung einer Anwendung nicht jedes Tool einzeln verwendet werden muss, kamen in der ersten Hälfte der 1980er Jahre </w:t>
+      </w:r>
+      <w:r>
+        <w:t xml:space="preserve">sogenannte </w:t>
+      </w:r>
+      <w:r>
+        <w:t>integrierte Entwicklungsumgebungen (engl.: „</w:t>
+      </w:r>
+      <w:proofErr w:type="spellStart"/>
+      <w:r>
+        <w:t>integrated</w:t>
+      </w:r>
+      <w:proofErr w:type="spellEnd"/>
+      <w:r>
+        <w:t xml:space="preserve"> </w:t>
+      </w:r>
+      <w:proofErr w:type="spellStart"/>
+      <w:r>
+        <w:t>development</w:t>
+      </w:r>
+      <w:proofErr w:type="spellEnd"/>
+      <w:r>
+        <w:t xml:space="preserve"> </w:t>
+      </w:r>
+      <w:proofErr w:type="spellStart"/>
+      <w:r>
+        <w:t>environment</w:t>
+      </w:r>
+      <w:proofErr w:type="spellEnd"/>
+      <w:r>
+        <w:t>“, IDE) auf den Markt</w:t>
+      </w:r>
+      <w:r>
+        <w:t xml:space="preserve"> </w:t>
+      </w:r>
+      <w:sdt>
+        <w:sdtPr>
+          <w:alias w:val="Don't edit this field"/>
+          <w:tag w:val="CitaviPlaceholder#034c7749-19bf-42b0-ba2d-1912367bf43a"/>
+          <w:id w:val="-389336810"/>
+          <w:placeholder>
+            <w:docPart w:val="DefaultPlaceholder_-1854013440"/>
+          </w:placeholder>
+        </w:sdtPr>
+        <w:sdtContent>
+          <w:r>
+            <w:fldChar w:fldCharType="begin"/>
+          </w:r>
+          <w:r>
+            <w:instrText>ADDIN CitaviPlaceholder{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}</w:instrText>
+          </w:r>
+          <w:r>
+            <w:fldChar w:fldCharType="separate"/>
+          </w:r>
+          <w:r>
+            <w:t>[8]</w:t>
+          </w:r>
+          <w:r>
+            <w:fldChar w:fldCharType="end"/>
+          </w:r>
+        </w:sdtContent>
+      </w:sdt>
+      <w:r>
+        <w:t>.</w:t>
+      </w:r>
+      <w:r>
+        <w:t xml:space="preserve"> </w:t>
+      </w:r>
+      <w:r>
+        <w:t xml:space="preserve">Das </w:t>
+      </w:r>
+      <w:r>
+        <w:t>Besondere</w:t>
+      </w:r>
+      <w:r>
+        <w:t xml:space="preserve"> </w:t>
+      </w:r>
+      <w:r>
+        <w:t>der</w:t>
+      </w:r>
+      <w:r>
+        <w:t xml:space="preserve"> </w:t>
+      </w:r>
+      <w:r>
+        <w:t>IDEs</w:t>
+      </w:r>
+      <w:r>
+        <w:t xml:space="preserve"> ist, dass </w:t>
       </w:r>
       <w:r>
         <w:lastRenderedPageBreak/>
-        <w:t xml:space="preserve">Hälfte der 1980er Jahre </w:t>
-      </w:r>
-      <w:r>
-        <w:t xml:space="preserve">sogenannte </w:t>
-      </w:r>
-      <w:r>
-        <w:t>integrierte Entwicklungsumgebungen (engl.: „</w:t>
-      </w:r>
-      <w:proofErr w:type="spellStart"/>
-      <w:r>
-        <w:t>integrated</w:t>
-      </w:r>
-      <w:proofErr w:type="spellEnd"/>
-      <w:r>
-        <w:t xml:space="preserve"> </w:t>
-      </w:r>
-      <w:proofErr w:type="spellStart"/>
-      <w:r>
-        <w:t>development</w:t>
-      </w:r>
-      <w:proofErr w:type="spellEnd"/>
-      <w:r>
-        <w:t xml:space="preserve"> </w:t>
-      </w:r>
-      <w:proofErr w:type="spellStart"/>
-      <w:r>
-        <w:t>environment</w:t>
-      </w:r>
-      <w:proofErr w:type="spellEnd"/>
-      <w:r>
-        <w:t>“, IDE) auf den Markt</w:t>
-      </w:r>
-      <w:r>
-        <w:t xml:space="preserve"> (vgl. Bruns 2015)</w:t>
-      </w:r>
-      <w:r>
-        <w:t>.</w:t>
-      </w:r>
-      <w:r>
-        <w:t xml:space="preserve"> </w:t>
-      </w:r>
-      <w:r>
-        <w:t xml:space="preserve">Das </w:t>
-      </w:r>
-      <w:r>
-        <w:t>Besondere</w:t>
-      </w:r>
-      <w:r>
-        <w:t xml:space="preserve"> </w:t>
-      </w:r>
-      <w:r>
-        <w:t>der</w:t>
-      </w:r>
-      <w:r>
-        <w:t xml:space="preserve"> </w:t>
-      </w:r>
-      <w:r>
-        <w:t>IDEs</w:t>
-      </w:r>
-      <w:r>
-        <w:t xml:space="preserve"> ist, dass </w:t>
-      </w:r>
-      <w:r>
         <w:t>diese</w:t>
       </w:r>
       <w:r>
@@ -6242,26 +6247,19 @@
             <w:docPart w:val="DefaultPlaceholder_-1854013440"/>
           </w:placeholder>
         </w:sdtPr>
+        <w:sdtEndPr/>
         <w:sdtContent>
           <w:r>
             <w:fldChar w:fldCharType="begin"/>
           </w:r>
           <w:r>
-            <w:instrText>ADDIN CitaviPlaceholder{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}</w:instrText>
+            <w:instrText>ADDIN CitaviPlaceholder{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}</w:instrText>
           </w:r>
           <w:r>
             <w:fldChar w:fldCharType="separate"/>
           </w:r>
           <w:r>
-            <w:t xml:space="preserve">(vgl. </w:t>
-          </w:r>
-          <w:proofErr w:type="spellStart"/>
-          <w:r>
-            <w:t>Zuckarelli</w:t>
-          </w:r>
-          <w:proofErr w:type="spellEnd"/>
-          <w:r>
-            <w:t xml:space="preserve"> 2021)</w:t>
+            <w:t>[7]</w:t>
           </w:r>
           <w:r>
             <w:fldChar w:fldCharType="end"/>
@@ -6285,7 +6283,7 @@
           <w:numId w:val="1"/>
         </w:numPr>
       </w:pPr>
-      <w:bookmarkStart w:id="20" w:name="_Toc88043948"/>
+      <w:bookmarkStart w:id="19" w:name="_Toc88043948"/>
       <w:proofErr w:type="spellStart"/>
       <w:r>
         <w:t>Eclipse</w:t>
@@ -6294,7 +6292,7 @@
       <w:r>
         <w:t xml:space="preserve"> IDE</w:t>
       </w:r>
-      <w:bookmarkEnd w:id="20"/>
+      <w:bookmarkEnd w:id="19"/>
     </w:p>
     <w:p>
       <w:pPr>
@@ -6304,11 +6302,11 @@
           <w:numId w:val="1"/>
         </w:numPr>
       </w:pPr>
-      <w:bookmarkStart w:id="21" w:name="_Toc88043949"/>
+      <w:bookmarkStart w:id="20" w:name="_Toc88043949"/>
       <w:r>
         <w:t>Visual Studio Code IDE</w:t>
       </w:r>
-      <w:bookmarkEnd w:id="21"/>
+      <w:bookmarkEnd w:id="20"/>
     </w:p>
     <w:p>
       <w:pPr>
@@ -6318,7 +6316,7 @@
           <w:numId w:val="1"/>
         </w:numPr>
       </w:pPr>
-      <w:bookmarkStart w:id="22" w:name="_Toc88043950"/>
+      <w:bookmarkStart w:id="21" w:name="_Toc88043950"/>
       <w:proofErr w:type="spellStart"/>
       <w:r>
         <w:t>CLion</w:t>
@@ -6327,7 +6325,7 @@
       <w:r>
         <w:t xml:space="preserve"> IDE</w:t>
       </w:r>
-      <w:bookmarkEnd w:id="22"/>
+      <w:bookmarkEnd w:id="21"/>
     </w:p>
     <w:p>
       <w:pPr>
@@ -6345,21 +6343,34 @@
           <w:numId w:val="1"/>
         </w:numPr>
       </w:pPr>
-      <w:bookmarkStart w:id="23" w:name="_Toc88043951"/>
+      <w:bookmarkStart w:id="22" w:name="_Toc88043951"/>
       <w:r>
         <w:lastRenderedPageBreak/>
         <w:t>Lösungsansatz</w:t>
       </w:r>
-      <w:bookmarkEnd w:id="23"/>
+      <w:bookmarkEnd w:id="22"/>
     </w:p>
     <w:p>
-      <w:r>
-        <w:t xml:space="preserve">Bei der Projekterstellung, führt der Projekt-Konfigurator vorgegebene Konfigurationen an dem Projekt-Template aus. Die Konfigurationsmaßnahmen werden von dem Softwareentwickler selbst bestimmt. Durch die Konfigurationen entsteht am Ende ein neues einzigartiges Projekt. </w:t>
+      <w:proofErr w:type="gramStart"/>
+      <w:r>
+        <w:t>Bei der Projekterstellung,</w:t>
+      </w:r>
+      <w:proofErr w:type="gramEnd"/>
+      <w:r>
+        <w:t xml:space="preserve"> führt der Projekt-Konfigurator vorgegebene Konfigurationen an dem Projekt-Template aus. Die Konfigurationsmaßnahmen werden von dem Softwareentwickler selbst bestimmt. Durch die Konfigurationen entsteht am Ende ein neues einzigartiges Projekt. </w:t>
       </w:r>
     </w:p>
     <w:p>
       <w:r>
-        <w:t>Bei der Projektaktualisierung prüft der Projekt-Konfigurator die Version eines vorgegebenen Softwareprojekts verglichen mit der Version des Projekt-Templates. Wenn die Version des Projekt-Templates neuer ist, teilt der Projekt-Konfigurator dem bedienenden Softwareentwickler mit welche Ordner und Dateien des Projekts aktualisierbar sind.</w:t>
+        <w:t xml:space="preserve">Bei der Projektaktualisierung prüft der Projekt-Konfigurator die Version eines vorgegebenen Softwareprojekts verglichen mit der Version des Projekt-Templates. Wenn die Version des Projekt-Templates neuer ist, teilt der Projekt-Konfigurator dem bedienenden Softwareentwickler </w:t>
+      </w:r>
+      <w:proofErr w:type="gramStart"/>
+      <w:r>
+        <w:t>mit welche Ordner</w:t>
+      </w:r>
+      <w:proofErr w:type="gramEnd"/>
+      <w:r>
+        <w:t xml:space="preserve"> und Dateien des Projekts aktualisierbar sind.</w:t>
       </w:r>
     </w:p>
     <w:p>
@@ -6394,12 +6405,12 @@
           <w:numId w:val="1"/>
         </w:numPr>
       </w:pPr>
-      <w:bookmarkStart w:id="24" w:name="_Toc88043952"/>
+      <w:bookmarkStart w:id="23" w:name="_Toc88043952"/>
       <w:r>
         <w:lastRenderedPageBreak/>
         <w:t>Softwareentwurf</w:t>
       </w:r>
-      <w:bookmarkEnd w:id="24"/>
+      <w:bookmarkEnd w:id="23"/>
     </w:p>
     <w:p>
       <w:pPr>
@@ -6409,7 +6420,7 @@
           <w:numId w:val="1"/>
         </w:numPr>
       </w:pPr>
-      <w:bookmarkStart w:id="25" w:name="_Toc88043953"/>
+      <w:bookmarkStart w:id="24" w:name="_Toc88043953"/>
       <w:r>
         <w:t>GUI</w:t>
       </w:r>
@@ -6434,7 +6445,7 @@
       <w:r>
         <w:t xml:space="preserve"> Sketches</w:t>
       </w:r>
-      <w:bookmarkEnd w:id="25"/>
+      <w:bookmarkEnd w:id="24"/>
     </w:p>
     <w:p>
       <w:pPr>
@@ -6444,11 +6455,11 @@
           <w:numId w:val="1"/>
         </w:numPr>
       </w:pPr>
-      <w:bookmarkStart w:id="26" w:name="_Toc88043954"/>
+      <w:bookmarkStart w:id="25" w:name="_Toc88043954"/>
       <w:r>
         <w:t>Architektur</w:t>
       </w:r>
-      <w:bookmarkEnd w:id="26"/>
+      <w:bookmarkEnd w:id="25"/>
     </w:p>
     <w:p>
       <w:r>
@@ -6484,11 +6495,13 @@
           <w:numId w:val="1"/>
         </w:numPr>
       </w:pPr>
-      <w:bookmarkStart w:id="27" w:name="_Toc88043955"/>
+      <w:bookmarkStart w:id="26" w:name="_Toc88043955"/>
+      <w:proofErr w:type="gramStart"/>
       <w:r>
         <w:t>Extra Funktionalitäten</w:t>
       </w:r>
-      <w:bookmarkEnd w:id="27"/>
+      <w:bookmarkEnd w:id="26"/>
+      <w:proofErr w:type="gramEnd"/>
     </w:p>
     <w:p>
       <w:r>
@@ -6524,12 +6537,12 @@
           <w:numId w:val="1"/>
         </w:numPr>
       </w:pPr>
-      <w:bookmarkStart w:id="28" w:name="_Toc88043956"/>
+      <w:bookmarkStart w:id="27" w:name="_Toc88043956"/>
       <w:r>
         <w:lastRenderedPageBreak/>
         <w:t>Implementierung und Evaluierung</w:t>
       </w:r>
-      <w:bookmarkEnd w:id="28"/>
+      <w:bookmarkEnd w:id="27"/>
     </w:p>
     <w:p>
       <w:r>
@@ -6591,12 +6604,12 @@
           <w:numId w:val="1"/>
         </w:numPr>
       </w:pPr>
-      <w:bookmarkStart w:id="29" w:name="_Toc88043957"/>
+      <w:bookmarkStart w:id="28" w:name="_Toc88043957"/>
       <w:r>
         <w:lastRenderedPageBreak/>
         <w:t>Zusammenfassung</w:t>
       </w:r>
-      <w:bookmarkEnd w:id="29"/>
+      <w:bookmarkEnd w:id="28"/>
     </w:p>
     <w:p>
       <w:pPr>
@@ -6606,11 +6619,11 @@
           <w:numId w:val="1"/>
         </w:numPr>
       </w:pPr>
-      <w:bookmarkStart w:id="30" w:name="_Toc88043958"/>
+      <w:bookmarkStart w:id="29" w:name="_Toc88043958"/>
       <w:r>
         <w:t>Zusammenfassung</w:t>
       </w:r>
-      <w:bookmarkEnd w:id="30"/>
+      <w:bookmarkEnd w:id="29"/>
     </w:p>
     <w:p>
       <w:pPr>
@@ -6620,11 +6633,11 @@
           <w:numId w:val="1"/>
         </w:numPr>
       </w:pPr>
-      <w:bookmarkStart w:id="31" w:name="_Toc88043959"/>
+      <w:bookmarkStart w:id="30" w:name="_Toc88043959"/>
       <w:r>
         <w:t>Das Problem</w:t>
       </w:r>
-      <w:bookmarkEnd w:id="31"/>
+      <w:bookmarkEnd w:id="30"/>
     </w:p>
     <w:p>
       <w:pPr>
@@ -6634,11 +6647,11 @@
           <w:numId w:val="1"/>
         </w:numPr>
       </w:pPr>
-      <w:bookmarkStart w:id="32" w:name="_Toc88043960"/>
+      <w:bookmarkStart w:id="31" w:name="_Toc88043960"/>
       <w:r>
         <w:t>Mögliche Erweiterungspunkte</w:t>
       </w:r>
-      <w:bookmarkEnd w:id="32"/>
+      <w:bookmarkEnd w:id="31"/>
     </w:p>
     <w:p>
       <w:pPr>
@@ -6651,6 +6664,9 @@
     </w:p>
     <w:sdt>
       <w:sdtPr>
+        <w:rPr>
+          <w:rFonts w:eastAsiaTheme="minorHAnsi"/>
+        </w:rPr>
         <w:tag w:val="CitaviBibliography"/>
         <w:id w:val="323934376"/>
         <w:placeholder>
@@ -6659,7 +6675,7 @@
       </w:sdtPr>
       <w:sdtEndPr>
         <w:rPr>
-          <w:rFonts w:eastAsiaTheme="minorHAnsi" w:cstheme="minorBidi"/>
+          <w:rFonts w:cstheme="minorBidi"/>
           <w:b w:val="0"/>
           <w:color w:val="auto"/>
           <w:sz w:val="24"/>
@@ -6681,206 +6697,263 @@
             <w:fldChar w:fldCharType="separate"/>
           </w:r>
           <w:r>
-            <w:t>Literaturverzeichnis</w:t>
+            <w:t>Literatur</w:t>
           </w:r>
         </w:p>
         <w:p>
           <w:pPr>
             <w:pStyle w:val="CitaviBibliographyEntry"/>
           </w:pPr>
-          <w:bookmarkStart w:id="33" w:name="_CTVL001bf777eba88f24d1282e6392d48fd626e"/>
-          <w:r>
-            <w:t xml:space="preserve">Alt, Rainer (2017): Innovationsorientiertes IT-Management mit </w:t>
-          </w:r>
+          <w:r>
+            <w:t>[1]</w:t>
+          </w:r>
+          <w:r>
+            <w:tab/>
+          </w:r>
+          <w:bookmarkStart w:id="32" w:name="_CTVL001cd4d767ff3164b48bbbf7731413a15a0"/>
+          <w:r>
+            <w:t xml:space="preserve">E. Wolff, </w:t>
+          </w:r>
+          <w:bookmarkEnd w:id="32"/>
           <w:proofErr w:type="spellStart"/>
           <w:r>
-            <w:t>DevOps</w:t>
+            <w:rPr>
+              <w:i/>
+            </w:rPr>
+            <w:t>Continuous</w:t>
           </w:r>
           <w:proofErr w:type="spellEnd"/>
           <w:r>
-            <w:t>. IT im Zeitalter von Digitalisierung und Software-</w:t>
+            <w:rPr>
+              <w:i/>
+            </w:rPr>
+            <w:t xml:space="preserve"> </w:t>
           </w:r>
           <w:proofErr w:type="spellStart"/>
           <w:r>
-            <w:t>defined</w:t>
+            <w:rPr>
+              <w:i/>
+            </w:rPr>
+            <w:t>delivery</w:t>
           </w:r>
           <w:proofErr w:type="spellEnd"/>
           <w:r>
-            <w:t xml:space="preserve"> Business. Wiesbaden: Springer Gabler (</w:t>
+            <w:rPr>
+              <w:i/>
+            </w:rPr>
+            <w:t xml:space="preserve">: Der pragmatische Einstieg, </w:t>
+          </w:r>
+          <w:r>
+            <w:t xml:space="preserve">2. Aufl. Heidelberg, Germany: </w:t>
           </w:r>
           <w:proofErr w:type="spellStart"/>
-          <w:r>
-            <w:t>SpringerLink</w:t>
+          <w:proofErr w:type="gramStart"/>
+          <w:r>
+            <w:t>dpunkt.verlag</w:t>
           </w:r>
           <w:proofErr w:type="spellEnd"/>
-          <w:r>
-            <w:t xml:space="preserve"> Bücher).</w:t>
+          <w:proofErr w:type="gramEnd"/>
+          <w:r>
+            <w:t>, 2016. [Online]. Verfügbar unter: https://ebookcentral.proquest.com/lib/gbv/detail.action?docID=4471176</w:t>
           </w:r>
         </w:p>
         <w:p>
           <w:pPr>
             <w:pStyle w:val="CitaviBibliographyEntry"/>
           </w:pPr>
-          <w:bookmarkStart w:id="34" w:name="_CTVL001badf6c1e0bc044eaa70ab7c1952fd6f3"/>
+          <w:r>
+            <w:t>[2]</w:t>
+          </w:r>
+          <w:r>
+            <w:tab/>
+          </w:r>
+          <w:bookmarkStart w:id="33" w:name="_CTVL00191e50762386a4368b4f3de353e76e22d"/>
+          <w:r>
+            <w:t xml:space="preserve">M. </w:t>
+          </w:r>
+          <w:proofErr w:type="spellStart"/>
+          <w:r>
+            <w:t>Hüttermann</w:t>
+          </w:r>
+          <w:proofErr w:type="spellEnd"/>
+          <w:r>
+            <w:t xml:space="preserve">, </w:t>
+          </w:r>
           <w:bookmarkEnd w:id="33"/>
-          <w:proofErr w:type="spellStart"/>
-          <w:r>
-            <w:t>Augsten</w:t>
-          </w:r>
-          <w:proofErr w:type="spellEnd"/>
-          <w:r>
-            <w:t xml:space="preserve">, Stephan (2018): Was ist ein </w:t>
-          </w:r>
-          <w:proofErr w:type="spellStart"/>
-          <w:r>
-            <w:t>Build</w:t>
-          </w:r>
-          <w:proofErr w:type="spellEnd"/>
-          <w:r>
-            <w:t xml:space="preserve">? In: </w:t>
-          </w:r>
-          <w:bookmarkEnd w:id="34"/>
           <w:proofErr w:type="spellStart"/>
           <w:r>
             <w:rPr>
               <w:i/>
             </w:rPr>
-            <w:t>Dev</w:t>
+            <w:t>DevOps</w:t>
           </w:r>
           <w:proofErr w:type="spellEnd"/>
           <w:r>
             <w:rPr>
               <w:i/>
             </w:rPr>
-            <w:t>-Insider</w:t>
-          </w:r>
-          <w:r>
-            <w:t>, 27.04.2018. Online verfügbar unter https://www.dev-insider.de/was-ist-ein-build-a-702737/, zuletzt geprüft am 24.11.2021.114Z.</w:t>
+            <w:t xml:space="preserve"> </w:t>
+          </w:r>
+          <w:proofErr w:type="spellStart"/>
+          <w:r>
+            <w:rPr>
+              <w:i/>
+            </w:rPr>
+            <w:t>for</w:t>
+          </w:r>
+          <w:proofErr w:type="spellEnd"/>
+          <w:r>
+            <w:rPr>
+              <w:i/>
+            </w:rPr>
+            <w:t xml:space="preserve"> </w:t>
+          </w:r>
+          <w:proofErr w:type="spellStart"/>
+          <w:r>
+            <w:rPr>
+              <w:i/>
+            </w:rPr>
+            <w:t>developers</w:t>
+          </w:r>
+          <w:proofErr w:type="spellEnd"/>
+          <w:r>
+            <w:t xml:space="preserve">. New York, NY: </w:t>
+          </w:r>
+          <w:proofErr w:type="spellStart"/>
+          <w:r>
+            <w:t>Apress</w:t>
+          </w:r>
+          <w:proofErr w:type="spellEnd"/>
+          <w:r>
+            <w:t>, 2012. [Online]. Verfügbar unter: https://ebookcentral.proquest.com/lib/kxp/detail.action?docID=1156065</w:t>
           </w:r>
         </w:p>
         <w:p>
           <w:pPr>
             <w:pStyle w:val="CitaviBibliographyEntry"/>
           </w:pPr>
-          <w:bookmarkStart w:id="35" w:name="_CTVL001fca2bfd8bc6a4f7faddf695d2d5f822c"/>
+          <w:r>
+            <w:t>[3]</w:t>
+          </w:r>
+          <w:r>
+            <w:tab/>
+          </w:r>
+          <w:bookmarkStart w:id="34" w:name="_CTVL001bf777eba88f24d1282e6392d48fd626e"/>
+          <w:r>
+            <w:t xml:space="preserve">R. Alt, </w:t>
+          </w:r>
+          <w:bookmarkEnd w:id="34"/>
+          <w:r>
+            <w:rPr>
+              <w:i/>
+            </w:rPr>
+            <w:t xml:space="preserve">Innovationsorientiertes IT-Management mit </w:t>
+          </w:r>
           <w:proofErr w:type="spellStart"/>
           <w:r>
-            <w:t>Crutcher</w:t>
+            <w:rPr>
+              <w:i/>
+            </w:rPr>
+            <w:t>DevOps</w:t>
           </w:r>
           <w:proofErr w:type="spellEnd"/>
           <w:r>
-            <w:t xml:space="preserve">, Paul D.; Singh, </w:t>
+            <w:rPr>
+              <w:i/>
+            </w:rPr>
+            <w:t>: IT im Zeitalter von Digitalisierung und Software-</w:t>
           </w:r>
           <w:proofErr w:type="spellStart"/>
           <w:r>
-            <w:t>Neeraj</w:t>
+            <w:rPr>
+              <w:i/>
+            </w:rPr>
+            <w:t>defined</w:t>
           </w:r>
           <w:proofErr w:type="spellEnd"/>
           <w:r>
-            <w:t xml:space="preserve"> Kumar; </w:t>
-          </w:r>
-          <w:proofErr w:type="spellStart"/>
-          <w:r>
-            <w:t>Tiegs</w:t>
-          </w:r>
-          <w:proofErr w:type="spellEnd"/>
-          <w:r>
-            <w:t xml:space="preserve">, Peter (2021): Essential Computer Science. A </w:t>
-          </w:r>
-          <w:proofErr w:type="spellStart"/>
-          <w:r>
-            <w:t>Programmer’s</w:t>
-          </w:r>
-          <w:proofErr w:type="spellEnd"/>
-          <w:r>
-            <w:t xml:space="preserve"> Guide </w:t>
-          </w:r>
-          <w:proofErr w:type="spellStart"/>
-          <w:r>
-            <w:t>to</w:t>
-          </w:r>
-          <w:proofErr w:type="spellEnd"/>
-          <w:r>
-            <w:t xml:space="preserve"> </w:t>
-          </w:r>
-          <w:proofErr w:type="spellStart"/>
-          <w:r>
-            <w:t>Foundational</w:t>
-          </w:r>
-          <w:proofErr w:type="spellEnd"/>
-          <w:r>
-            <w:t xml:space="preserve"> </w:t>
-          </w:r>
-          <w:proofErr w:type="spellStart"/>
-          <w:r>
-            <w:t>Concepts</w:t>
-          </w:r>
-          <w:proofErr w:type="spellEnd"/>
-          <w:r>
-            <w:t xml:space="preserve">. 1st </w:t>
-          </w:r>
-          <w:proofErr w:type="spellStart"/>
-          <w:r>
-            <w:t>ed</w:t>
-          </w:r>
-          <w:proofErr w:type="spellEnd"/>
-          <w:r>
-            <w:t xml:space="preserve">. 2021. Berkeley, CA: </w:t>
-          </w:r>
-          <w:proofErr w:type="spellStart"/>
-          <w:r>
-            <w:t>Apress</w:t>
-          </w:r>
-          <w:proofErr w:type="spellEnd"/>
-          <w:r>
-            <w:t xml:space="preserve">; Imprint </w:t>
-          </w:r>
-          <w:proofErr w:type="spellStart"/>
-          <w:r>
-            <w:t>Apress</w:t>
-          </w:r>
-          <w:proofErr w:type="spellEnd"/>
-          <w:r>
-            <w:t xml:space="preserve"> (Springer eBook Collection).</w:t>
+            <w:rPr>
+              <w:i/>
+            </w:rPr>
+            <w:t xml:space="preserve"> Business</w:t>
+          </w:r>
+          <w:r>
+            <w:t>. Wiesbaden: Springer Gabler, 2017.</w:t>
           </w:r>
         </w:p>
         <w:p>
           <w:pPr>
             <w:pStyle w:val="CitaviBibliographyEntry"/>
           </w:pPr>
-          <w:bookmarkStart w:id="36" w:name="_CTVL00191e50762386a4368b4f3de353e76e22d"/>
+          <w:r>
+            <w:t>[4]</w:t>
+          </w:r>
+          <w:r>
+            <w:tab/>
+          </w:r>
+          <w:bookmarkStart w:id="35" w:name="_CTVL0012e0b5e418ea1479c9cb7cc5d31e29b3a"/>
+          <w:r>
+            <w:t xml:space="preserve">J. Rossberg, </w:t>
+          </w:r>
           <w:bookmarkEnd w:id="35"/>
+          <w:r>
+            <w:rPr>
+              <w:i/>
+            </w:rPr>
+            <w:t xml:space="preserve">Agile Project Management </w:t>
+          </w:r>
           <w:proofErr w:type="spellStart"/>
           <w:r>
-            <w:t>Hüttermann</w:t>
+            <w:rPr>
+              <w:i/>
+            </w:rPr>
+            <w:t>with</w:t>
           </w:r>
           <w:proofErr w:type="spellEnd"/>
           <w:r>
-            <w:t xml:space="preserve">, Michael (2012): </w:t>
+            <w:rPr>
+              <w:i/>
+            </w:rPr>
+            <w:t xml:space="preserve"> Azure </w:t>
           </w:r>
           <w:proofErr w:type="spellStart"/>
           <w:r>
+            <w:rPr>
+              <w:i/>
+            </w:rPr>
             <w:t>DevOps</w:t>
           </w:r>
           <w:proofErr w:type="spellEnd"/>
           <w:r>
-            <w:t xml:space="preserve"> </w:t>
+            <w:rPr>
+              <w:i/>
+            </w:rPr>
+            <w:t xml:space="preserve">: </w:t>
           </w:r>
           <w:proofErr w:type="spellStart"/>
           <w:r>
-            <w:t>for</w:t>
+            <w:rPr>
+              <w:i/>
+            </w:rPr>
+            <w:t>Concepts</w:t>
           </w:r>
           <w:proofErr w:type="spellEnd"/>
           <w:r>
-            <w:t xml:space="preserve"> </w:t>
+            <w:rPr>
+              <w:i/>
+            </w:rPr>
+            <w:t xml:space="preserve">, Templates, and </w:t>
           </w:r>
           <w:proofErr w:type="spellStart"/>
           <w:r>
-            <w:t>developers</w:t>
+            <w:rPr>
+              <w:i/>
+            </w:rPr>
+            <w:t>Metrics</w:t>
           </w:r>
           <w:proofErr w:type="spellEnd"/>
           <w:r>
-            <w:t xml:space="preserve">. New York, NY: </w:t>
+            <w:t xml:space="preserve">. Berkeley, CA: </w:t>
           </w:r>
           <w:proofErr w:type="spellStart"/>
           <w:r>
@@ -6888,120 +6961,202 @@
           </w:r>
           <w:proofErr w:type="spellEnd"/>
           <w:r>
-            <w:t>. Online verfügbar unter https://ebookcentral.proquest.com/lib/kxp/detail.action?docID=1156065.</w:t>
+            <w:t xml:space="preserve"> L. P, 2019. [Online]. Verfügbar unter: https://ebookcentral.proquest.com/lib/kxp/detail.action?docID=5771167</w:t>
           </w:r>
         </w:p>
         <w:p>
           <w:pPr>
             <w:pStyle w:val="CitaviBibliographyEntry"/>
           </w:pPr>
-          <w:bookmarkStart w:id="37" w:name="_CTVL0012e0b5e418ea1479c9cb7cc5d31e29b3a"/>
+          <w:r>
+            <w:t>[5]</w:t>
+          </w:r>
+          <w:r>
+            <w:tab/>
+          </w:r>
+          <w:bookmarkStart w:id="36" w:name="_CTVL001badf6c1e0bc044eaa70ab7c1952fd6f3"/>
+          <w:r>
+            <w:t xml:space="preserve">S. </w:t>
+          </w:r>
+          <w:proofErr w:type="spellStart"/>
+          <w:r>
+            <w:t>Augsten</w:t>
+          </w:r>
+          <w:proofErr w:type="spellEnd"/>
+          <w:r>
+            <w:t xml:space="preserve">, „Was ist ein </w:t>
+          </w:r>
+          <w:proofErr w:type="spellStart"/>
+          <w:r>
+            <w:t>Build</w:t>
+          </w:r>
+          <w:proofErr w:type="spellEnd"/>
+          <w:r>
+            <w:t xml:space="preserve">?“, </w:t>
+          </w:r>
           <w:bookmarkEnd w:id="36"/>
-          <w:r>
-            <w:t xml:space="preserve">Rossberg, Joachim (2019): Agile Project Management </w:t>
-          </w:r>
           <w:proofErr w:type="spellStart"/>
           <w:r>
-            <w:t>with</w:t>
+            <w:rPr>
+              <w:i/>
+            </w:rPr>
+            <w:t>Dev</w:t>
           </w:r>
           <w:proofErr w:type="spellEnd"/>
           <w:r>
-            <w:t xml:space="preserve"> Azure </w:t>
-          </w:r>
-          <w:proofErr w:type="spellStart"/>
-          <w:r>
-            <w:t>DevOps</w:t>
-          </w:r>
-          <w:proofErr w:type="spellEnd"/>
-          <w:r>
-            <w:t xml:space="preserve">. </w:t>
-          </w:r>
-          <w:proofErr w:type="spellStart"/>
-          <w:r>
-            <w:t>Concepts</w:t>
-          </w:r>
-          <w:proofErr w:type="spellEnd"/>
-          <w:r>
-            <w:t xml:space="preserve">, Templates, and </w:t>
-          </w:r>
-          <w:proofErr w:type="spellStart"/>
-          <w:r>
-            <w:t>Metrics</w:t>
-          </w:r>
-          <w:proofErr w:type="spellEnd"/>
-          <w:r>
-            <w:t xml:space="preserve">. Berkeley, CA: </w:t>
-          </w:r>
-          <w:proofErr w:type="spellStart"/>
-          <w:r>
-            <w:t>Apress</w:t>
-          </w:r>
-          <w:proofErr w:type="spellEnd"/>
-          <w:r>
-            <w:t xml:space="preserve"> L. P. Online verfügbar unter https://ebookcentral.proquest.com/lib/kxp/detail.action?docID=5771167.</w:t>
+            <w:rPr>
+              <w:i/>
+            </w:rPr>
+            <w:t>-Insider</w:t>
+          </w:r>
+          <w:r>
+            <w:t>, 27. Apr. 2018, 2018. [Online]. Verfügbar unter: https://www.dev-insider.de/was-ist-ein-build-a-702737/. Zugriff am: 24. November 2021.114Z.</w:t>
           </w:r>
         </w:p>
         <w:p>
           <w:pPr>
             <w:pStyle w:val="CitaviBibliographyEntry"/>
           </w:pPr>
-          <w:bookmarkStart w:id="38" w:name="_CTVL001cd4d767ff3164b48bbbf7731413a15a0"/>
+          <w:r>
+            <w:t>[6]</w:t>
+          </w:r>
+          <w:r>
+            <w:tab/>
+          </w:r>
+          <w:bookmarkStart w:id="37" w:name="_CTVL001fca2bfd8bc6a4f7faddf695d2d5f822c"/>
+          <w:r>
+            <w:t xml:space="preserve">P. D. </w:t>
+          </w:r>
+          <w:proofErr w:type="spellStart"/>
+          <w:r>
+            <w:t>Crutcher</w:t>
+          </w:r>
+          <w:proofErr w:type="spellEnd"/>
+          <w:r>
+            <w:t xml:space="preserve">, N. K. Singh und P. </w:t>
+          </w:r>
+          <w:proofErr w:type="spellStart"/>
+          <w:r>
+            <w:t>Tiegs</w:t>
+          </w:r>
+          <w:proofErr w:type="spellEnd"/>
+          <w:r>
+            <w:t xml:space="preserve">, </w:t>
+          </w:r>
           <w:bookmarkEnd w:id="37"/>
           <w:r>
-            <w:t xml:space="preserve">Wolff, Eberhard (2016): </w:t>
+            <w:rPr>
+              <w:i/>
+            </w:rPr>
+            <w:t xml:space="preserve">Essential Computer Science: A </w:t>
           </w:r>
           <w:proofErr w:type="spellStart"/>
           <w:r>
-            <w:t>Continuous</w:t>
+            <w:rPr>
+              <w:i/>
+            </w:rPr>
+            <w:t>Programmer’s</w:t>
           </w:r>
           <w:proofErr w:type="spellEnd"/>
           <w:r>
+            <w:rPr>
+              <w:i/>
+            </w:rPr>
+            <w:t xml:space="preserve"> Guide </w:t>
+          </w:r>
+          <w:proofErr w:type="spellStart"/>
+          <w:r>
+            <w:rPr>
+              <w:i/>
+            </w:rPr>
+            <w:t>to</w:t>
+          </w:r>
+          <w:proofErr w:type="spellEnd"/>
+          <w:r>
+            <w:rPr>
+              <w:i/>
+            </w:rPr>
             <w:t xml:space="preserve"> </w:t>
           </w:r>
           <w:proofErr w:type="spellStart"/>
           <w:r>
-            <w:t>delivery</w:t>
+            <w:rPr>
+              <w:i/>
+            </w:rPr>
+            <w:t>Foundational</w:t>
           </w:r>
           <w:proofErr w:type="spellEnd"/>
           <w:r>
-            <w:t xml:space="preserve">. Der pragmatische Einstieg. 2., aktualisierte und erweiterte Auflage. Heidelberg, Germany: </w:t>
+            <w:rPr>
+              <w:i/>
+            </w:rPr>
+            <w:t xml:space="preserve"> </w:t>
           </w:r>
           <w:proofErr w:type="spellStart"/>
-          <w:proofErr w:type="gramStart"/>
-          <w:r>
-            <w:t>dpunkt.verlag</w:t>
+          <w:r>
+            <w:rPr>
+              <w:i/>
+            </w:rPr>
+            <w:t>Concepts</w:t>
           </w:r>
           <w:proofErr w:type="spellEnd"/>
-          <w:proofErr w:type="gramEnd"/>
-          <w:r>
-            <w:t>. Online verfügbar unter https://ebookcentral.proquest.com/lib/gbv/detail.action?docID=4471176.</w:t>
+          <w:r>
+            <w:rPr>
+              <w:i/>
+            </w:rPr>
+            <w:t xml:space="preserve">, </w:t>
+          </w:r>
+          <w:r>
+            <w:t xml:space="preserve">1. Aufl. Berkeley, CA: </w:t>
+          </w:r>
+          <w:proofErr w:type="spellStart"/>
+          <w:r>
+            <w:t>Apress</w:t>
+          </w:r>
+          <w:proofErr w:type="spellEnd"/>
+          <w:r>
+            <w:t xml:space="preserve">; Imprint </w:t>
+          </w:r>
+          <w:proofErr w:type="spellStart"/>
+          <w:r>
+            <w:t>Apress</w:t>
+          </w:r>
+          <w:proofErr w:type="spellEnd"/>
+          <w:r>
+            <w:t>, 2021.</w:t>
           </w:r>
         </w:p>
         <w:p>
           <w:pPr>
             <w:pStyle w:val="CitaviBibliographyEntry"/>
           </w:pPr>
-          <w:bookmarkStart w:id="39" w:name="_CTVL0019dea585d82184c3aa25035b2db9a0ea5"/>
+          <w:r>
+            <w:t>[7]</w:t>
+          </w:r>
+          <w:r>
+            <w:tab/>
+          </w:r>
+          <w:bookmarkStart w:id="38" w:name="_CTVL0019dea585d82184c3aa25035b2db9a0ea5"/>
+          <w:r>
+            <w:t xml:space="preserve">J. L. </w:t>
+          </w:r>
+          <w:proofErr w:type="spellStart"/>
+          <w:r>
+            <w:t>Zuckarelli</w:t>
+          </w:r>
+          <w:proofErr w:type="spellEnd"/>
+          <w:r>
+            <w:t xml:space="preserve">, </w:t>
+          </w:r>
           <w:bookmarkEnd w:id="38"/>
-          <w:proofErr w:type="spellStart"/>
-          <w:r>
-            <w:t>Zuckarelli</w:t>
-          </w:r>
-          <w:proofErr w:type="spellEnd"/>
-          <w:r>
-            <w:t xml:space="preserve">, Joachim L. (2021): Programmieren lernen mit Python und JavaScript. Eine praxisorientierte Einführung für Einsteiger. 1st </w:t>
-          </w:r>
-          <w:proofErr w:type="spellStart"/>
-          <w:r>
-            <w:t>ed</w:t>
-          </w:r>
-          <w:proofErr w:type="spellEnd"/>
-          <w:r>
-            <w:t>. 2021. Wiesbaden: Springer Fachmedien Wiesbaden; Imprint Springer Vieweg (Springer eBook Collection).</w:t>
-          </w:r>
-          <w:bookmarkEnd w:id="39"/>
-          <w:r>
-            <w:fldChar w:fldCharType="end"/>
+          <w:r>
+            <w:rPr>
+              <w:i/>
+            </w:rPr>
+            <w:t xml:space="preserve">Programmieren lernen mit Python und JavaScript: Eine praxisorientierte Einführung für Einsteiger, </w:t>
+          </w:r>
+          <w:r>
+            <w:t>1. Aufl. Wiesbaden: Springer Fachmedien Wiesbaden; Imprint Springer Vieweg, 2021.</w:t>
           </w:r>
         </w:p>
         <w:p>
@@ -7009,21 +7164,52 @@
             <w:pStyle w:val="CitaviBibliographyEntry"/>
           </w:pPr>
           <w:r>
-            <w:t xml:space="preserve">Bruns, Axel (2015): Die Geschichte des Computers. Wie es bis zur Form des heutigen ‚PC‘ kam. Berlin: </w:t>
+            <w:t>[8]</w:t>
+          </w:r>
+          <w:r>
+            <w:tab/>
+          </w:r>
+          <w:bookmarkStart w:id="39" w:name="_CTVL0017ca01a2f08bc4980919fa8d431c35c9a"/>
+          <w:r>
+            <w:rPr>
+              <w:i/>
+            </w:rPr>
+            <w:t xml:space="preserve">Axel Bruns: Die Geschichte des Computers - </w:t>
           </w:r>
           <w:proofErr w:type="spellStart"/>
           <w:r>
+            <w:rPr>
+              <w:i/>
+            </w:rPr>
+            <w:t>ebook</w:t>
+          </w:r>
+          <w:proofErr w:type="spellEnd"/>
+          <w:r>
+            <w:rPr>
+              <w:i/>
+            </w:rPr>
+            <w:t xml:space="preserve"> - </w:t>
+          </w:r>
+          <w:proofErr w:type="spellStart"/>
+          <w:r>
+            <w:rPr>
+              <w:i/>
+            </w:rPr>
             <w:t>neobooks</w:t>
           </w:r>
           <w:proofErr w:type="spellEnd"/>
           <w:r>
-            <w:t xml:space="preserve"> </w:t>
-          </w:r>
-          <w:r>
-            <w:t xml:space="preserve">Self-Publishing. Online verfügbar unter </w:t>
-          </w:r>
-          <w:r>
-            <w:t>https://www.neobooks.com/ebooks/axel-bruns-die-geschichte-des-computers-ebook-neobooks-43533?toplistType=undefined</w:t>
+            <w:rPr>
+              <w:i/>
+            </w:rPr>
+            <w:t xml:space="preserve">. </w:t>
+          </w:r>
+          <w:bookmarkEnd w:id="39"/>
+          <w:r>
+            <w:t>[Online]. Verfügbar unter: https://www.neobooks.com/ebooks/axel-bruns-die-geschichte-des-computers-ebook-neobooks-43533?toplistType=undefined (Zugriff am: 25. November 2021.268Z).</w:t>
+          </w:r>
+          <w:r>
+            <w:fldChar w:fldCharType="end"/>
           </w:r>
         </w:p>
       </w:sdtContent>
@@ -12520,6 +12706,10 @@
     <w:link w:val="CitaviBibliographyEntryZchn"/>
     <w:rsid w:val="004E5CC3"/>
     <w:pPr>
+      <w:tabs>
+        <w:tab w:val="left" w:pos="510"/>
+      </w:tabs>
+      <w:ind w:left="510" w:hanging="510"/>
       <w:jc w:val="left"/>
     </w:pPr>
   </w:style>
@@ -12561,6 +12751,7 @@
     <w:link w:val="CitaviBibliographySubheading1Zchn"/>
     <w:rsid w:val="004E5CC3"/>
     <w:pPr>
+      <w:jc w:val="left"/>
       <w:outlineLvl w:val="9"/>
     </w:pPr>
   </w:style>
@@ -12583,6 +12774,7 @@
     <w:link w:val="CitaviBibliographySubheading2Zchn"/>
     <w:rsid w:val="004E5CC3"/>
     <w:pPr>
+      <w:jc w:val="left"/>
       <w:outlineLvl w:val="9"/>
     </w:pPr>
   </w:style>
@@ -12605,6 +12797,7 @@
     <w:link w:val="CitaviBibliographySubheading3Zchn"/>
     <w:rsid w:val="004E5CC3"/>
     <w:pPr>
+      <w:jc w:val="left"/>
       <w:outlineLvl w:val="9"/>
     </w:pPr>
   </w:style>
@@ -12642,6 +12835,7 @@
     <w:link w:val="CitaviBibliographySubheading4Zchn"/>
     <w:rsid w:val="004E5CC3"/>
     <w:pPr>
+      <w:jc w:val="left"/>
       <w:outlineLvl w:val="9"/>
     </w:pPr>
   </w:style>
@@ -12949,6 +13143,8 @@
   </w:compat>
   <w:rsids>
     <w:rsidRoot w:val="00AB2845"/>
+    <w:rsid w:val="00063F42"/>
+    <w:rsid w:val="001E4AAF"/>
     <w:rsid w:val="0083164C"/>
     <w:rsid w:val="00AB2845"/>
   </w:rsids>
@@ -13413,10 +13609,6 @@
     <w:name w:val="1482F197BCE048888648166FD7FEFB0E"/>
     <w:rsid w:val="00AB2845"/>
   </w:style>
-  <w:style w:type="paragraph" w:customStyle="1" w:styleId="B90760E58DBF426DBEF5FC71E447FA31">
-    <w:name w:val="B90760E58DBF426DBEF5FC71E447FA31"/>
-    <w:rsid w:val="00AB2845"/>
-  </w:style>
 </w:styles>
 </file>
 

--- a/Bachelorarbeit/Bachelorarbeit_Nick_Stecker_final.docx
+++ b/Bachelorarbeit/Bachelorarbeit_Nick_Stecker_final.docx
@@ -3597,16 +3597,31 @@
       <w:bookmarkEnd w:id="4"/>
     </w:p>
     <w:p>
-      <w:fldSimple w:instr=" TOC \h \z \c &quot;Abbildung&quot; ">
-        <w:r>
-          <w:rPr>
-            <w:b/>
-            <w:bCs/>
-            <w:noProof/>
-          </w:rPr>
-          <w:t>Es konnten keine Einträge für ein Abbildungsverzeichnis gefunden werden.</w:t>
-        </w:r>
-      </w:fldSimple>
+      <w:r>
+        <w:fldChar w:fldCharType="begin"/>
+      </w:r>
+      <w:r>
+        <w:instrText xml:space="preserve"> TOC \h \z \c "Abbildung" </w:instrText>
+      </w:r>
+      <w:r>
+        <w:fldChar w:fldCharType="separate"/>
+      </w:r>
+      <w:r>
+        <w:rPr>
+          <w:b/>
+          <w:bCs/>
+          <w:noProof/>
+        </w:rPr>
+        <w:t>Es konnten keine Einträge für ein Abbildungsverzeichnis gefunden werden.</w:t>
+      </w:r>
+      <w:r>
+        <w:rPr>
+          <w:b/>
+          <w:bCs/>
+          <w:noProof/>
+        </w:rPr>
+        <w:fldChar w:fldCharType="end"/>
+      </w:r>
       <w:r>
         <w:br w:type="page"/>
       </w:r>
@@ -3623,16 +3638,31 @@
       <w:bookmarkEnd w:id="5"/>
     </w:p>
     <w:p>
-      <w:fldSimple w:instr=" TOC \h \z \c &quot;Tabelle&quot; ">
-        <w:r>
-          <w:rPr>
-            <w:b/>
-            <w:bCs/>
-            <w:noProof/>
-          </w:rPr>
-          <w:t>Es konnten keine Einträge für ein Abbildungsverzeichnis gefunden werden.</w:t>
-        </w:r>
-      </w:fldSimple>
+      <w:r>
+        <w:fldChar w:fldCharType="begin"/>
+      </w:r>
+      <w:r>
+        <w:instrText xml:space="preserve"> TOC \h \z \c "Tabelle" </w:instrText>
+      </w:r>
+      <w:r>
+        <w:fldChar w:fldCharType="separate"/>
+      </w:r>
+      <w:r>
+        <w:rPr>
+          <w:b/>
+          <w:bCs/>
+          <w:noProof/>
+        </w:rPr>
+        <w:t>Es konnten keine Einträge für ein Abbildungsverzeichnis gefunden werden.</w:t>
+      </w:r>
+      <w:r>
+        <w:rPr>
+          <w:b/>
+          <w:bCs/>
+          <w:noProof/>
+        </w:rPr>
+        <w:fldChar w:fldCharType="end"/>
+      </w:r>
       <w:r>
         <w:br w:type="page"/>
       </w:r>
@@ -6077,6 +6107,7 @@
             <w:docPart w:val="DefaultPlaceholder_-1854013440"/>
           </w:placeholder>
         </w:sdtPr>
+        <w:sdtEndPr/>
         <w:sdtContent>
           <w:r>
             <w:fldChar w:fldCharType="begin"/>
@@ -6215,6 +6246,23 @@
       <w:proofErr w:type="spellStart"/>
       <w:r>
         <w:t>behebung</w:t>
+      </w:r>
+      <w:proofErr w:type="spellEnd"/>
+    </w:p>
+    <w:p>
+      <w:pPr>
+        <w:pStyle w:val="Listenabsatz"/>
+        <w:numPr>
+          <w:ilvl w:val="0"/>
+          <w:numId w:val="38"/>
+        </w:numPr>
+      </w:pPr>
+      <w:r>
+        <w:t xml:space="preserve">Versionsverwaltung der Dateien basierend auf </w:t>
+      </w:r>
+      <w:proofErr w:type="spellStart"/>
+      <w:r>
+        <w:t>Git</w:t>
       </w:r>
       <w:proofErr w:type="spellEnd"/>
     </w:p>
@@ -6304,9 +6352,216 @@
       </w:pPr>
       <w:bookmarkStart w:id="20" w:name="_Toc88043949"/>
       <w:r>
-        <w:t>Visual Studio Code IDE</w:t>
+        <w:t xml:space="preserve">Visual Studio Code </w:t>
+      </w:r>
+      <w:r>
+        <w:t>IDE</w:t>
       </w:r>
       <w:bookmarkEnd w:id="20"/>
+    </w:p>
+    <w:p>
+      <w:r>
+        <w:t>Visual Studio Code</w:t>
+      </w:r>
+      <w:r>
+        <w:t xml:space="preserve"> (abgekürzt </w:t>
+      </w:r>
+      <w:proofErr w:type="spellStart"/>
+      <w:r>
+        <w:t>VSCode</w:t>
+      </w:r>
+      <w:proofErr w:type="spellEnd"/>
+      <w:r>
+        <w:t>)</w:t>
+      </w:r>
+      <w:r>
+        <w:t xml:space="preserve"> ist eine </w:t>
+      </w:r>
+      <w:r>
+        <w:t>kostenlose</w:t>
+      </w:r>
+      <w:r>
+        <w:t xml:space="preserve"> und open source </w:t>
+      </w:r>
+      <w:r>
+        <w:t>(</w:t>
+      </w:r>
+      <w:hyperlink r:id="rId7" w:history="1">
+        <w:r>
+          <w:rPr>
+            <w:rStyle w:val="Hyperlink"/>
+          </w:rPr>
+          <w:t>github.com/</w:t>
+        </w:r>
+        <w:proofErr w:type="spellStart"/>
+        <w:r>
+          <w:rPr>
+            <w:rStyle w:val="Hyperlink"/>
+          </w:rPr>
+          <w:t>microsoft</w:t>
+        </w:r>
+        <w:proofErr w:type="spellEnd"/>
+        <w:r>
+          <w:rPr>
+            <w:rStyle w:val="Hyperlink"/>
+          </w:rPr>
+          <w:t>/</w:t>
+        </w:r>
+        <w:proofErr w:type="spellStart"/>
+        <w:r>
+          <w:rPr>
+            <w:rStyle w:val="Hyperlink"/>
+          </w:rPr>
+          <w:t>vscode</w:t>
+        </w:r>
+        <w:proofErr w:type="spellEnd"/>
+      </w:hyperlink>
+      <w:r>
+        <w:t>)</w:t>
+      </w:r>
+      <w:r>
+        <w:t xml:space="preserve"> </w:t>
+      </w:r>
+      <w:r>
+        <w:t>basierte</w:t>
+      </w:r>
+      <w:r>
+        <w:t xml:space="preserve"> IDE </w:t>
+      </w:r>
+      <w:r>
+        <w:t>von</w:t>
+      </w:r>
+      <w:r>
+        <w:t xml:space="preserve"> </w:t>
+      </w:r>
+      <w:r>
+        <w:t>Microsoft</w:t>
+      </w:r>
+      <w:r>
+        <w:t xml:space="preserve">. </w:t>
+      </w:r>
+      <w:r>
+        <w:t xml:space="preserve">Es ist </w:t>
+      </w:r>
+      <w:r>
+        <w:t xml:space="preserve">plattformübergreifend auf </w:t>
+      </w:r>
+      <w:r>
+        <w:t xml:space="preserve">den Betriebssystemen </w:t>
+      </w:r>
+      <w:r>
+        <w:t xml:space="preserve">Windows, Linux und </w:t>
+      </w:r>
+      <w:proofErr w:type="spellStart"/>
+      <w:r>
+        <w:t>macOS</w:t>
+      </w:r>
+      <w:proofErr w:type="spellEnd"/>
+      <w:r>
+        <w:t xml:space="preserve"> verfügbar</w:t>
+      </w:r>
+      <w:r>
+        <w:t xml:space="preserve"> </w:t>
+      </w:r>
+      <w:sdt>
+        <w:sdtPr>
+          <w:alias w:val="Don't edit this field"/>
+          <w:tag w:val="CitaviPlaceholder#727a7397-8410-4b79-b04c-8732d7d4e5be"/>
+          <w:id w:val="2099282182"/>
+          <w:placeholder>
+            <w:docPart w:val="DefaultPlaceholder_-1854013440"/>
+          </w:placeholder>
+        </w:sdtPr>
+        <w:sdtContent>
+          <w:r>
+            <w:fldChar w:fldCharType="begin"/>
+          </w:r>
+          <w:r>
+            <w:instrText>ADDIN CitaviPlaceholder{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}</w:instrText>
+          </w:r>
+          <w:r>
+            <w:fldChar w:fldCharType="separate"/>
+          </w:r>
+          <w:r>
+            <w:t>[9]</w:t>
+          </w:r>
+          <w:r>
+            <w:fldChar w:fldCharType="end"/>
+          </w:r>
+        </w:sdtContent>
+      </w:sdt>
+      <w:r>
+        <w:t>.</w:t>
+      </w:r>
+    </w:p>
+    <w:p>
+      <w:proofErr w:type="spellStart"/>
+      <w:r>
+        <w:t>VSCode</w:t>
+      </w:r>
+      <w:proofErr w:type="spellEnd"/>
+      <w:r>
+        <w:t xml:space="preserve"> basiert auf dem Framework </w:t>
+      </w:r>
+      <w:proofErr w:type="spellStart"/>
+      <w:r>
+        <w:t>Electron</w:t>
+      </w:r>
+      <w:proofErr w:type="spellEnd"/>
+      <w:r>
+        <w:t xml:space="preserve">, </w:t>
+      </w:r>
+      <w:r>
+        <w:t>mit</w:t>
+      </w:r>
+      <w:r>
+        <w:t xml:space="preserve"> dem sich </w:t>
+      </w:r>
+      <w:r>
+        <w:t>plattformübergreifende Anwendungen entwickel</w:t>
+      </w:r>
+      <w:r>
+        <w:t>n lassen</w:t>
+      </w:r>
+      <w:r>
+        <w:t>, und vereint viele verschiedene Tools, die ein Entwickler für die moderne Softwareentwicklung benötigt. Unter diesen Tools befinden sich sowohl alle Tools, die in Abschnitt 2.4 aufgelistet wurden, als auch viele weitere, die allerdings im Rahmen dieser Bachelorarbeit nicht von Relevanz sind</w:t>
+      </w:r>
+      <w:r>
+        <w:t xml:space="preserve"> </w:t>
+      </w:r>
+      <w:sdt>
+        <w:sdtPr>
+          <w:alias w:val="Don't edit this field"/>
+          <w:tag w:val="CitaviPlaceholder#7d18c11c-8879-4abd-8d5a-5b8de1c3cc39"/>
+          <w:id w:val="1227334878"/>
+          <w:placeholder>
+            <w:docPart w:val="DefaultPlaceholder_-1854013440"/>
+          </w:placeholder>
+        </w:sdtPr>
+        <w:sdtContent>
+          <w:r>
+            <w:fldChar w:fldCharType="begin"/>
+          </w:r>
+          <w:r>
+            <w:instrText>ADDIN CitaviPlaceholder{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}</w:instrText>
+          </w:r>
+          <w:r>
+            <w:fldChar w:fldCharType="separate"/>
+          </w:r>
+          <w:r>
+            <w:t>[9]</w:t>
+          </w:r>
+          <w:r>
+            <w:fldChar w:fldCharType="end"/>
+          </w:r>
+        </w:sdtContent>
+      </w:sdt>
+      <w:r>
+        <w:t>.</w:t>
+      </w:r>
+      <w:r>
+        <w:t xml:space="preserve"> </w:t>
+      </w:r>
     </w:p>
     <w:p>
       <w:pPr>
@@ -6351,11 +6606,9 @@
       <w:bookmarkEnd w:id="22"/>
     </w:p>
     <w:p>
-      <w:proofErr w:type="gramStart"/>
-      <w:r>
-        <w:t>Bei der Projekterstellung,</w:t>
-      </w:r>
-      <w:proofErr w:type="gramEnd"/>
+      <w:r>
+        <w:t>Bei der Projekterstellung</w:t>
+      </w:r>
       <w:r>
         <w:t xml:space="preserve"> führt der Projekt-Konfigurator vorgegebene Konfigurationen an dem Projekt-Template aus. Die Konfigurationsmaßnahmen werden von dem Softwareentwickler selbst bestimmt. Durch die Konfigurationen entsteht am Ende ein neues einzigartiges Projekt. </w:t>
       </w:r>
@@ -6364,11 +6617,9 @@
       <w:r>
         <w:t xml:space="preserve">Bei der Projektaktualisierung prüft der Projekt-Konfigurator die Version eines vorgegebenen Softwareprojekts verglichen mit der Version des Projekt-Templates. Wenn die Version des Projekt-Templates neuer ist, teilt der Projekt-Konfigurator dem bedienenden Softwareentwickler </w:t>
       </w:r>
-      <w:proofErr w:type="gramStart"/>
-      <w:r>
-        <w:t>mit welche Ordner</w:t>
-      </w:r>
-      <w:proofErr w:type="gramEnd"/>
+      <w:r>
+        <w:t>mit welchem Ordner</w:t>
+      </w:r>
       <w:r>
         <w:t xml:space="preserve"> und Dateien des Projekts aktualisierbar sind.</w:t>
       </w:r>
@@ -6495,13 +6746,9 @@
           <w:numId w:val="1"/>
         </w:numPr>
       </w:pPr>
-      <w:bookmarkStart w:id="26" w:name="_Toc88043955"/>
-      <w:proofErr w:type="gramStart"/>
-      <w:r>
-        <w:t>Extra Funktionalitäten</w:t>
-      </w:r>
-      <w:bookmarkEnd w:id="26"/>
-      <w:proofErr w:type="gramEnd"/>
+      <w:r>
+        <w:t>Extrafunktionalitäten</w:t>
+      </w:r>
     </w:p>
     <w:p>
       <w:r>
@@ -6537,12 +6784,12 @@
           <w:numId w:val="1"/>
         </w:numPr>
       </w:pPr>
-      <w:bookmarkStart w:id="27" w:name="_Toc88043956"/>
+      <w:bookmarkStart w:id="26" w:name="_Toc88043956"/>
       <w:r>
         <w:lastRenderedPageBreak/>
         <w:t>Implementierung und Evaluierung</w:t>
       </w:r>
-      <w:bookmarkEnd w:id="27"/>
+      <w:bookmarkEnd w:id="26"/>
     </w:p>
     <w:p>
       <w:r>
@@ -6604,12 +6851,12 @@
           <w:numId w:val="1"/>
         </w:numPr>
       </w:pPr>
-      <w:bookmarkStart w:id="28" w:name="_Toc88043957"/>
+      <w:bookmarkStart w:id="27" w:name="_Toc88043957"/>
       <w:r>
         <w:lastRenderedPageBreak/>
         <w:t>Zusammenfassung</w:t>
       </w:r>
-      <w:bookmarkEnd w:id="28"/>
+      <w:bookmarkEnd w:id="27"/>
     </w:p>
     <w:p>
       <w:pPr>
@@ -6619,11 +6866,11 @@
           <w:numId w:val="1"/>
         </w:numPr>
       </w:pPr>
-      <w:bookmarkStart w:id="29" w:name="_Toc88043958"/>
+      <w:bookmarkStart w:id="28" w:name="_Toc88043958"/>
       <w:r>
         <w:t>Zusammenfassung</w:t>
       </w:r>
-      <w:bookmarkEnd w:id="29"/>
+      <w:bookmarkEnd w:id="28"/>
     </w:p>
     <w:p>
       <w:pPr>
@@ -6633,11 +6880,11 @@
           <w:numId w:val="1"/>
         </w:numPr>
       </w:pPr>
-      <w:bookmarkStart w:id="30" w:name="_Toc88043959"/>
+      <w:bookmarkStart w:id="29" w:name="_Toc88043959"/>
       <w:r>
         <w:t>Das Problem</w:t>
       </w:r>
-      <w:bookmarkEnd w:id="30"/>
+      <w:bookmarkEnd w:id="29"/>
     </w:p>
     <w:p>
       <w:pPr>
@@ -6647,11 +6894,11 @@
           <w:numId w:val="1"/>
         </w:numPr>
       </w:pPr>
-      <w:bookmarkStart w:id="31" w:name="_Toc88043960"/>
+      <w:bookmarkStart w:id="30" w:name="_Toc88043960"/>
       <w:r>
         <w:t>Mögliche Erweiterungspunkte</w:t>
       </w:r>
-      <w:bookmarkEnd w:id="31"/>
+      <w:bookmarkEnd w:id="30"/>
     </w:p>
     <w:p>
       <w:pPr>
@@ -6710,11 +6957,11 @@
           <w:r>
             <w:tab/>
           </w:r>
-          <w:bookmarkStart w:id="32" w:name="_CTVL001cd4d767ff3164b48bbbf7731413a15a0"/>
+          <w:bookmarkStart w:id="31" w:name="_CTVL001cd4d767ff3164b48bbbf7731413a15a0"/>
           <w:r>
             <w:t xml:space="preserve">E. Wolff, </w:t>
           </w:r>
-          <w:bookmarkEnd w:id="32"/>
+          <w:bookmarkEnd w:id="31"/>
           <w:proofErr w:type="spellStart"/>
           <w:r>
             <w:rPr>
@@ -6767,7 +7014,7 @@
           <w:r>
             <w:tab/>
           </w:r>
-          <w:bookmarkStart w:id="33" w:name="_CTVL00191e50762386a4368b4f3de353e76e22d"/>
+          <w:bookmarkStart w:id="32" w:name="_CTVL00191e50762386a4368b4f3de353e76e22d"/>
           <w:r>
             <w:t xml:space="preserve">M. </w:t>
           </w:r>
@@ -6779,7 +7026,7 @@
           <w:r>
             <w:t xml:space="preserve">, </w:t>
           </w:r>
-          <w:bookmarkEnd w:id="33"/>
+          <w:bookmarkEnd w:id="32"/>
           <w:proofErr w:type="spellStart"/>
           <w:r>
             <w:rPr>
@@ -6838,11 +7085,11 @@
           <w:r>
             <w:tab/>
           </w:r>
-          <w:bookmarkStart w:id="34" w:name="_CTVL001bf777eba88f24d1282e6392d48fd626e"/>
+          <w:bookmarkStart w:id="33" w:name="_CTVL001bf777eba88f24d1282e6392d48fd626e"/>
           <w:r>
             <w:t xml:space="preserve">R. Alt, </w:t>
           </w:r>
-          <w:bookmarkEnd w:id="34"/>
+          <w:bookmarkEnd w:id="33"/>
           <w:r>
             <w:rPr>
               <w:i/>
@@ -6891,11 +7138,11 @@
           <w:r>
             <w:tab/>
           </w:r>
-          <w:bookmarkStart w:id="35" w:name="_CTVL0012e0b5e418ea1479c9cb7cc5d31e29b3a"/>
+          <w:bookmarkStart w:id="34" w:name="_CTVL0012e0b5e418ea1479c9cb7cc5d31e29b3a"/>
           <w:r>
             <w:t xml:space="preserve">J. Rossberg, </w:t>
           </w:r>
-          <w:bookmarkEnd w:id="35"/>
+          <w:bookmarkEnd w:id="34"/>
           <w:r>
             <w:rPr>
               <w:i/>
@@ -6974,7 +7221,7 @@
           <w:r>
             <w:tab/>
           </w:r>
-          <w:bookmarkStart w:id="36" w:name="_CTVL001badf6c1e0bc044eaa70ab7c1952fd6f3"/>
+          <w:bookmarkStart w:id="35" w:name="_CTVL001badf6c1e0bc044eaa70ab7c1952fd6f3"/>
           <w:r>
             <w:t xml:space="preserve">S. </w:t>
           </w:r>
@@ -6994,7 +7241,7 @@
           <w:r>
             <w:t xml:space="preserve">?“, </w:t>
           </w:r>
-          <w:bookmarkEnd w:id="36"/>
+          <w:bookmarkEnd w:id="35"/>
           <w:proofErr w:type="spellStart"/>
           <w:r>
             <w:rPr>
@@ -7023,7 +7270,7 @@
           <w:r>
             <w:tab/>
           </w:r>
-          <w:bookmarkStart w:id="37" w:name="_CTVL001fca2bfd8bc6a4f7faddf695d2d5f822c"/>
+          <w:bookmarkStart w:id="36" w:name="_CTVL001fca2bfd8bc6a4f7faddf695d2d5f822c"/>
           <w:r>
             <w:t xml:space="preserve">P. D. </w:t>
           </w:r>
@@ -7043,7 +7290,7 @@
           <w:r>
             <w:t xml:space="preserve">, </w:t>
           </w:r>
-          <w:bookmarkEnd w:id="37"/>
+          <w:bookmarkEnd w:id="36"/>
           <w:r>
             <w:rPr>
               <w:i/>
@@ -7136,7 +7383,7 @@
           <w:r>
             <w:tab/>
           </w:r>
-          <w:bookmarkStart w:id="38" w:name="_CTVL0019dea585d82184c3aa25035b2db9a0ea5"/>
+          <w:bookmarkStart w:id="37" w:name="_CTVL0019dea585d82184c3aa25035b2db9a0ea5"/>
           <w:r>
             <w:t xml:space="preserve">J. L. </w:t>
           </w:r>
@@ -7148,7 +7395,7 @@
           <w:r>
             <w:t xml:space="preserve">, </w:t>
           </w:r>
-          <w:bookmarkEnd w:id="38"/>
+          <w:bookmarkEnd w:id="37"/>
           <w:r>
             <w:rPr>
               <w:i/>
@@ -7169,7 +7416,7 @@
           <w:r>
             <w:tab/>
           </w:r>
-          <w:bookmarkStart w:id="39" w:name="_CTVL0017ca01a2f08bc4980919fa8d431c35c9a"/>
+          <w:bookmarkStart w:id="38" w:name="_CTVL0017ca01a2f08bc4980919fa8d431c35c9a"/>
           <w:r>
             <w:rPr>
               <w:i/>
@@ -7204,9 +7451,120 @@
             </w:rPr>
             <w:t xml:space="preserve">. </w:t>
           </w:r>
+          <w:bookmarkEnd w:id="38"/>
+          <w:r>
+            <w:t>[Online]. Verfügbar unter: https://link.springer.com/content/pdf/10.1007%2F978-1-4842-6901-5.pdf (Zugriff am: 25. November 2021.268Z).</w:t>
+          </w:r>
+        </w:p>
+        <w:p>
+          <w:pPr>
+            <w:pStyle w:val="CitaviBibliographyEntry"/>
+          </w:pPr>
+          <w:r>
+            <w:t>[9]</w:t>
+          </w:r>
+          <w:r>
+            <w:tab/>
+          </w:r>
+          <w:bookmarkStart w:id="39" w:name="_CTVL0011ce10fac574f4955a87bf70390f179b2"/>
+          <w:r>
+            <w:t xml:space="preserve">A. Del Sole, </w:t>
+          </w:r>
           <w:bookmarkEnd w:id="39"/>
           <w:r>
-            <w:t>[Online]. Verfügbar unter: https://www.neobooks.com/ebooks/axel-bruns-die-geschichte-des-computers-ebook-neobooks-43533?toplistType=undefined (Zugriff am: 25. November 2021.268Z).</w:t>
+            <w:rPr>
+              <w:i/>
+            </w:rPr>
+            <w:t xml:space="preserve">Visual Studio Code </w:t>
+          </w:r>
+          <w:proofErr w:type="spellStart"/>
+          <w:r>
+            <w:rPr>
+              <w:i/>
+            </w:rPr>
+            <w:t>Distilled</w:t>
+          </w:r>
+          <w:proofErr w:type="spellEnd"/>
+          <w:r>
+            <w:rPr>
+              <w:i/>
+            </w:rPr>
+            <w:t xml:space="preserve">: </w:t>
+          </w:r>
+          <w:proofErr w:type="spellStart"/>
+          <w:r>
+            <w:rPr>
+              <w:i/>
+            </w:rPr>
+            <w:t>Evolved</w:t>
+          </w:r>
+          <w:proofErr w:type="spellEnd"/>
+          <w:r>
+            <w:rPr>
+              <w:i/>
+            </w:rPr>
+            <w:t xml:space="preserve"> Code </w:t>
+          </w:r>
+          <w:proofErr w:type="spellStart"/>
+          <w:r>
+            <w:rPr>
+              <w:i/>
+            </w:rPr>
+            <w:t>Editing</w:t>
+          </w:r>
+          <w:proofErr w:type="spellEnd"/>
+          <w:r>
+            <w:rPr>
+              <w:i/>
+            </w:rPr>
+            <w:t xml:space="preserve"> </w:t>
+          </w:r>
+          <w:proofErr w:type="spellStart"/>
+          <w:r>
+            <w:rPr>
+              <w:i/>
+            </w:rPr>
+            <w:t>for</w:t>
+          </w:r>
+          <w:proofErr w:type="spellEnd"/>
+          <w:r>
+            <w:rPr>
+              <w:i/>
+            </w:rPr>
+            <w:t xml:space="preserve"> Windows, </w:t>
+          </w:r>
+          <w:proofErr w:type="spellStart"/>
+          <w:r>
+            <w:rPr>
+              <w:i/>
+            </w:rPr>
+            <w:t>macOS</w:t>
+          </w:r>
+          <w:proofErr w:type="spellEnd"/>
+          <w:r>
+            <w:rPr>
+              <w:i/>
+            </w:rPr>
+            <w:t xml:space="preserve">, and Linux, </w:t>
+          </w:r>
+          <w:r>
+            <w:t xml:space="preserve">2. Aufl. Berkeley, CA: </w:t>
+          </w:r>
+          <w:proofErr w:type="spellStart"/>
+          <w:r>
+            <w:t>Apress</w:t>
+          </w:r>
+          <w:proofErr w:type="spellEnd"/>
+          <w:r>
+            <w:t xml:space="preserve">; Imprint </w:t>
+          </w:r>
+          <w:proofErr w:type="spellStart"/>
+          <w:r>
+            <w:t>Apress</w:t>
+          </w:r>
+          <w:proofErr w:type="spellEnd"/>
+          <w:r>
+            <w:t>, 2021.</w:t>
           </w:r>
           <w:r>
             <w:fldChar w:fldCharType="end"/>
@@ -13007,6 +13365,18 @@
       <w:szCs w:val="21"/>
     </w:rPr>
   </w:style>
+  <w:style w:type="character" w:styleId="NichtaufgelsteErwhnung">
+    <w:name w:val="Unresolved Mention"/>
+    <w:basedOn w:val="Absatz-Standardschriftart"/>
+    <w:uiPriority w:val="99"/>
+    <w:semiHidden/>
+    <w:unhideWhenUsed/>
+    <w:rsid w:val="00EA351C"/>
+    <w:rPr>
+      <w:color w:val="605E5C"/>
+      <w:shd w:val="clear" w:color="auto" w:fill="E1DFDD"/>
+    </w:rPr>
+  </w:style>
 </w:styles>
 </file>
 
@@ -13146,6 +13516,7 @@
     <w:rsid w:val="00063F42"/>
     <w:rsid w:val="001E4AAF"/>
     <w:rsid w:val="0083164C"/>
+    <w:rsid w:val="00A4744F"/>
     <w:rsid w:val="00AB2845"/>
   </w:rsids>
   <m:mathPr>

--- a/Bachelorarbeit/Bachelorarbeit_Nick_Stecker_final.docx
+++ b/Bachelorarbeit/Bachelorarbeit_Nick_Stecker_final.docx
@@ -652,15 +652,7 @@
     </w:p>
     <w:p>
       <w:r>
-        <w:t xml:space="preserve">Ich versichere, dass ich die vorstehende Arbeit selbständig verfasst und hierzu keine anderen als die angegebenen Hilfsmittel verwendet habe. Alle Stellen der </w:t>
-      </w:r>
-      <w:proofErr w:type="gramStart"/>
-      <w:r>
-        <w:t>Arbeit</w:t>
-      </w:r>
-      <w:proofErr w:type="gramEnd"/>
-      <w:r>
-        <w:t xml:space="preserve"> die wörtlich oder sinngemäß aus fremden Quellen entnommen wurden, sind als solche kenntlich gemacht.</w:t>
+        <w:t>Ich versichere, dass ich die vorstehende Arbeit selbständig verfasst und hierzu keine anderen als die angegebenen Hilfsmittel verwendet habe. Alle Stellen der Arbeit die wörtlich oder sinngemäß aus fremden Quellen entnommen wurden, sind als solche kenntlich gemacht.</w:t>
       </w:r>
     </w:p>
     <w:p>
@@ -3597,31 +3589,16 @@
       <w:bookmarkEnd w:id="4"/>
     </w:p>
     <w:p>
-      <w:r>
-        <w:fldChar w:fldCharType="begin"/>
-      </w:r>
-      <w:r>
-        <w:instrText xml:space="preserve"> TOC \h \z \c "Abbildung" </w:instrText>
-      </w:r>
-      <w:r>
-        <w:fldChar w:fldCharType="separate"/>
-      </w:r>
-      <w:r>
-        <w:rPr>
-          <w:b/>
-          <w:bCs/>
-          <w:noProof/>
-        </w:rPr>
-        <w:t>Es konnten keine Einträge für ein Abbildungsverzeichnis gefunden werden.</w:t>
-      </w:r>
-      <w:r>
-        <w:rPr>
-          <w:b/>
-          <w:bCs/>
-          <w:noProof/>
-        </w:rPr>
-        <w:fldChar w:fldCharType="end"/>
-      </w:r>
+      <w:fldSimple w:instr=" TOC \h \z \c &quot;Abbildung&quot; ">
+        <w:r>
+          <w:rPr>
+            <w:b/>
+            <w:bCs/>
+            <w:noProof/>
+          </w:rPr>
+          <w:t>Es konnten keine Einträge für ein Abbildungsverzeichnis gefunden werden.</w:t>
+        </w:r>
+      </w:fldSimple>
       <w:r>
         <w:br w:type="page"/>
       </w:r>
@@ -3638,31 +3615,16 @@
       <w:bookmarkEnd w:id="5"/>
     </w:p>
     <w:p>
-      <w:r>
-        <w:fldChar w:fldCharType="begin"/>
-      </w:r>
-      <w:r>
-        <w:instrText xml:space="preserve"> TOC \h \z \c "Tabelle" </w:instrText>
-      </w:r>
-      <w:r>
-        <w:fldChar w:fldCharType="separate"/>
-      </w:r>
-      <w:r>
-        <w:rPr>
-          <w:b/>
-          <w:bCs/>
-          <w:noProof/>
-        </w:rPr>
-        <w:t>Es konnten keine Einträge für ein Abbildungsverzeichnis gefunden werden.</w:t>
-      </w:r>
-      <w:r>
-        <w:rPr>
-          <w:b/>
-          <w:bCs/>
-          <w:noProof/>
-        </w:rPr>
-        <w:fldChar w:fldCharType="end"/>
-      </w:r>
+      <w:fldSimple w:instr=" TOC \h \z \c &quot;Tabelle&quot; ">
+        <w:r>
+          <w:rPr>
+            <w:b/>
+            <w:bCs/>
+            <w:noProof/>
+          </w:rPr>
+          <w:t>Es konnten keine Einträge für ein Abbildungsverzeichnis gefunden werden.</w:t>
+        </w:r>
+      </w:fldSimple>
       <w:r>
         <w:br w:type="page"/>
       </w:r>
@@ -4587,15 +4549,7 @@
         <w:t xml:space="preserve">Wenn ein Mitarbeiter der Abteilung Anwendungsentwicklung nun ein neues Softwareprojekt erstellen will, </w:t>
       </w:r>
       <w:r>
-        <w:t xml:space="preserve">muss dieser erst einmal </w:t>
-      </w:r>
-      <w:proofErr w:type="gramStart"/>
-      <w:r>
-        <w:t>wissen</w:t>
-      </w:r>
-      <w:proofErr w:type="gramEnd"/>
-      <w:r>
-        <w:t xml:space="preserve"> wie die Verzeichnisstruktur </w:t>
+        <w:t xml:space="preserve">muss dieser erst einmal wissen wie die Verzeichnisstruktur </w:t>
       </w:r>
       <w:r>
         <w:t>für die jeweilige Programmiersprache des Projekts</w:t>
@@ -4721,16 +4675,11 @@
       <w:r>
         <w:t xml:space="preserve"> herausfinden. Wenn sie es allerdings wissen, müssen sie jede </w:t>
       </w:r>
-      <w:proofErr w:type="gramStart"/>
       <w:r>
         <w:t>zu bearbeitende</w:t>
       </w:r>
       <w:r>
-        <w:t xml:space="preserve"> Datei</w:t>
-      </w:r>
-      <w:proofErr w:type="gramEnd"/>
-      <w:r>
-        <w:t xml:space="preserve"> manuell öffnen und alle Platzhalter </w:t>
+        <w:t xml:space="preserve"> Datei manuell öffnen und alle Platzhalter </w:t>
       </w:r>
       <w:r>
         <w:t>eigenständig ersetzen</w:t>
@@ -4758,15 +4707,7 @@
         <w:t>-Variablen und der Dokumentierung des Projekts ändern.</w:t>
       </w:r>
       <w:r>
-        <w:t xml:space="preserve"> Das sind drei </w:t>
-      </w:r>
-      <w:proofErr w:type="gramStart"/>
-      <w:r>
-        <w:t>Dateien</w:t>
-      </w:r>
-      <w:proofErr w:type="gramEnd"/>
-      <w:r>
-        <w:t xml:space="preserve"> die der Entwickler nur für den Projektnamen öffnen und bearbeiten muss.</w:t>
+        <w:t xml:space="preserve"> Das sind drei Dateien die der Entwickler nur für den Projektnamen öffnen und bearbeiten muss.</w:t>
       </w:r>
     </w:p>
     <w:p>
@@ -4834,15 +4775,7 @@
     </w:p>
     <w:p>
       <w:r>
-        <w:t xml:space="preserve">Dieses Vorgehen ist wie im vorherigen Abschnitt </w:t>
-      </w:r>
-      <w:proofErr w:type="gramStart"/>
-      <w:r>
-        <w:t>extrem zeitaufwändig</w:t>
-      </w:r>
-      <w:proofErr w:type="gramEnd"/>
-      <w:r>
-        <w:t xml:space="preserve"> und fehleranfällig.</w:t>
+        <w:t>Dieses Vorgehen ist wie im vorherigen Abschnitt extrem zeitaufwändig und fehleranfällig.</w:t>
       </w:r>
     </w:p>
     <w:p>
@@ -4953,15 +4886,7 @@
         <w:t>2</w:t>
       </w:r>
       <w:r>
-        <w:t xml:space="preserve"> wird der aktuelle Stand der Technik </w:t>
-      </w:r>
-      <w:proofErr w:type="gramStart"/>
-      <w:r>
-        <w:t>bezüglich aktuellen Möglichkeiten</w:t>
-      </w:r>
-      <w:proofErr w:type="gramEnd"/>
-      <w:r>
-        <w:t xml:space="preserve"> für die Projekterstellung /-aktualisierung beleuchtet. Bereits vorhandene Werkzeuge/Software und deren Eigenschaften werden mittels Recherche ermittelt.</w:t>
+        <w:t xml:space="preserve"> wird der aktuelle Stand der Technik bezüglich aktuellen Möglichkeiten für die Projekterstellung /-aktualisierung beleuchtet. Bereits vorhandene Werkzeuge/Software und deren Eigenschaften werden mittels Recherche ermittelt.</w:t>
       </w:r>
     </w:p>
     <w:p>
@@ -6417,10 +6342,7 @@
         <w:proofErr w:type="spellEnd"/>
       </w:hyperlink>
       <w:r>
-        <w:t>)</w:t>
-      </w:r>
-      <w:r>
-        <w:t xml:space="preserve"> </w:t>
+        <w:t xml:space="preserve">) </w:t>
       </w:r>
       <w:r>
         <w:t>basierte</w:t>
@@ -6472,6 +6394,7 @@
             <w:docPart w:val="DefaultPlaceholder_-1854013440"/>
           </w:placeholder>
         </w:sdtPr>
+        <w:sdtEndPr/>
         <w:sdtContent>
           <w:r>
             <w:fldChar w:fldCharType="begin"/>
@@ -6524,7 +6447,25 @@
         <w:t>n lassen</w:t>
       </w:r>
       <w:r>
-        <w:t>, und vereint viele verschiedene Tools, die ein Entwickler für die moderne Softwareentwicklung benötigt. Unter diesen Tools befinden sich sowohl alle Tools, die in Abschnitt 2.4 aufgelistet wurden, als auch viele weitere, die allerdings im Rahmen dieser Bachelorarbeit nicht von Relevanz sind</w:t>
+        <w:t>, und vereint viele verschiedene Tools, die ein Entwickler für die moderne Softwareentwicklung benötigt. Unter diesen Tools befinden sich sowohl</w:t>
+      </w:r>
+      <w:r>
+        <w:t xml:space="preserve"> die</w:t>
+      </w:r>
+      <w:r>
+        <w:t xml:space="preserve"> Tools, die in Abschnitt 2.4 aufgelistet wurden, als auch viele weitere, die</w:t>
+      </w:r>
+      <w:r>
+        <w:t xml:space="preserve"> </w:t>
+      </w:r>
+      <w:r>
+        <w:t xml:space="preserve">im Rahmen dieser Bachelorarbeit </w:t>
+      </w:r>
+      <w:r>
+        <w:t xml:space="preserve">allerdings </w:t>
+      </w:r>
+      <w:r>
+        <w:t>nicht von Relevanz sind</w:t>
       </w:r>
       <w:r>
         <w:t xml:space="preserve"> </w:t>
@@ -6538,6 +6479,7 @@
             <w:docPart w:val="DefaultPlaceholder_-1854013440"/>
           </w:placeholder>
         </w:sdtPr>
+        <w:sdtEndPr/>
         <w:sdtContent>
           <w:r>
             <w:fldChar w:fldCharType="begin"/>
@@ -6559,8 +6501,206 @@
       <w:r>
         <w:t>.</w:t>
       </w:r>
+    </w:p>
+    <w:p>
+      <w:r>
+        <w:t xml:space="preserve">Wie in Abschnitt 2.4 erwähnt, ist die wichtigste Funktionalität die der Erstellung und Verwaltung ganzer Projekte mit </w:t>
+      </w:r>
+      <w:r>
+        <w:t>m</w:t>
+      </w:r>
+      <w:r>
+        <w:t>ehrer</w:t>
+      </w:r>
+      <w:r>
+        <w:t>en</w:t>
+      </w:r>
+      <w:r>
+        <w:t xml:space="preserve"> Dateien. </w:t>
+      </w:r>
+      <w:r>
+        <w:t xml:space="preserve">Um ein neues Projekt in </w:t>
+      </w:r>
+      <w:proofErr w:type="spellStart"/>
+      <w:r>
+        <w:t>VSCode</w:t>
+      </w:r>
+      <w:proofErr w:type="spellEnd"/>
+      <w:r>
+        <w:t xml:space="preserve"> anzulegen, muss</w:t>
+      </w:r>
       <w:r>
         <w:t xml:space="preserve"> </w:t>
+      </w:r>
+      <w:r>
+        <w:t xml:space="preserve">unter </w:t>
+      </w:r>
+      <w:r>
+        <w:rPr>
+          <w:b/>
+          <w:bCs/>
+        </w:rPr>
+        <w:t>Datei</w:t>
+      </w:r>
+      <w:r>
+        <w:t xml:space="preserve"> &gt; </w:t>
+      </w:r>
+      <w:r>
+        <w:rPr>
+          <w:b/>
+          <w:bCs/>
+        </w:rPr>
+        <w:t>Ordner öffnen…</w:t>
+      </w:r>
+      <w:r>
+        <w:rPr>
+          <w:b/>
+          <w:bCs/>
+        </w:rPr>
+        <w:t xml:space="preserve"> </w:t>
+      </w:r>
+      <w:r>
+        <w:t xml:space="preserve">ein Verzeichnis </w:t>
+      </w:r>
+      <w:r>
+        <w:t>auswähl</w:t>
+      </w:r>
+      <w:r>
+        <w:t>t werden</w:t>
+      </w:r>
+      <w:r>
+        <w:t>,</w:t>
+      </w:r>
+      <w:r>
+        <w:t xml:space="preserve"> in welches ein neues Projekt angelegt werden soll.</w:t>
+      </w:r>
+      <w:r>
+        <w:t xml:space="preserve"> </w:t>
+      </w:r>
+      <w:r>
+        <w:t xml:space="preserve">Nachdem ein Verzeichnis ausgewählt wurde, </w:t>
+      </w:r>
+      <w:r>
+        <w:t>kann darin</w:t>
+      </w:r>
+      <w:r>
+        <w:t xml:space="preserve"> </w:t>
+      </w:r>
+      <w:r>
+        <w:t>ein neuer Ordner angelegt werden</w:t>
+      </w:r>
+      <w:r>
+        <w:t>, welcher das neue Projekt repräsentieren soll</w:t>
+      </w:r>
+      <w:r>
+        <w:t xml:space="preserve">. </w:t>
+      </w:r>
+      <w:r>
+        <w:t>Diesem Ordner</w:t>
+      </w:r>
+      <w:r>
+        <w:t xml:space="preserve"> können </w:t>
+      </w:r>
+      <w:r>
+        <w:t>im Nachhinein</w:t>
+      </w:r>
+      <w:r>
+        <w:t xml:space="preserve"> </w:t>
+      </w:r>
+      <w:r>
+        <w:t>weiter</w:t>
+      </w:r>
+      <w:r>
+        <w:t xml:space="preserve">e </w:t>
+      </w:r>
+      <w:r>
+        <w:t xml:space="preserve">Unterorder und </w:t>
+      </w:r>
+      <w:r>
+        <w:lastRenderedPageBreak/>
+        <w:t>Dateien</w:t>
+      </w:r>
+      <w:r>
+        <w:t>, die für das Projekt notwendig sind</w:t>
+      </w:r>
+      <w:r>
+        <w:t>,</w:t>
+      </w:r>
+      <w:r>
+        <w:t xml:space="preserve"> hinzugefügt werden.</w:t>
+      </w:r>
+      <w:r>
+        <w:t xml:space="preserve"> Auf die gleiche Weise kann auch ein Verzeichnis </w:t>
+      </w:r>
+      <w:r>
+        <w:t xml:space="preserve">für ein zuvor </w:t>
+      </w:r>
+      <w:r>
+        <w:t xml:space="preserve">initialisiertes Projekt </w:t>
+      </w:r>
+      <w:r>
+        <w:t>ausgewählt werden</w:t>
+      </w:r>
+      <w:r>
+        <w:t xml:space="preserve"> </w:t>
+      </w:r>
+      <w:sdt>
+        <w:sdtPr>
+          <w:alias w:val="Don't edit this field"/>
+          <w:tag w:val="CitaviPlaceholder#46af42d4-1ac8-4d4d-874f-5a9c29957ab3"/>
+          <w:id w:val="335117247"/>
+          <w:placeholder>
+            <w:docPart w:val="DefaultPlaceholder_-1854013440"/>
+          </w:placeholder>
+        </w:sdtPr>
+        <w:sdtContent>
+          <w:r>
+            <w:fldChar w:fldCharType="begin"/>
+          </w:r>
+          <w:r>
+            <w:instrText>ADDIN CitaviPlaceholder{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}</w:instrText>
+          </w:r>
+          <w:r>
+            <w:fldChar w:fldCharType="separate"/>
+          </w:r>
+          <w:r>
+            <w:t>[10]</w:t>
+          </w:r>
+          <w:r>
+            <w:fldChar w:fldCharType="end"/>
+          </w:r>
+        </w:sdtContent>
+      </w:sdt>
+      <w:r>
+        <w:t>.</w:t>
+      </w:r>
+    </w:p>
+    <w:p>
+      <w:r>
+        <w:t xml:space="preserve">Diese Vorgehensweise ist allerdings </w:t>
+      </w:r>
+      <w:r>
+        <w:t xml:space="preserve">kontraproduktiv, wenn ein Softwareprojekt, wie in der Problemstellung (Abschnitt 1.1) erklärt, nach einer bestimmten Vorlage erstellt werden muss. Um dieses Problem zu lösen, muss </w:t>
+      </w:r>
+      <w:proofErr w:type="spellStart"/>
+      <w:r>
+        <w:t>VSCode</w:t>
+      </w:r>
+      <w:proofErr w:type="spellEnd"/>
+      <w:r>
+        <w:t xml:space="preserve"> mit der „</w:t>
+      </w:r>
+      <w:r>
+        <w:t>Project Templates</w:t>
+      </w:r>
+      <w:r>
+        <w:t xml:space="preserve">“ </w:t>
+      </w:r>
+      <w:r>
+        <w:t>Extension</w:t>
+      </w:r>
+      <w:r>
+        <w:t xml:space="preserve"> erweitert werden. </w:t>
       </w:r>
     </w:p>
     <w:p>
@@ -6583,9 +6723,102 @@
       <w:bookmarkEnd w:id="21"/>
     </w:p>
     <w:p>
-      <w:pPr>
-        <w:pStyle w:val="berschrift2"/>
-      </w:pPr>
+      <w:proofErr w:type="spellStart"/>
+      <w:r>
+        <w:t>CLion</w:t>
+      </w:r>
+      <w:proofErr w:type="spellEnd"/>
+      <w:r>
+        <w:t xml:space="preserve"> ist eine </w:t>
+      </w:r>
+      <w:r>
+        <w:t xml:space="preserve">plattformübergreifende </w:t>
+      </w:r>
+      <w:r>
+        <w:t xml:space="preserve">IDE von </w:t>
+      </w:r>
+      <w:proofErr w:type="spellStart"/>
+      <w:r>
+        <w:t>JetBrains</w:t>
+      </w:r>
+      <w:proofErr w:type="spellEnd"/>
+      <w:r>
+        <w:t xml:space="preserve"> für C/C++. </w:t>
+      </w:r>
+      <w:r>
+        <w:t xml:space="preserve">Anders als </w:t>
+      </w:r>
+      <w:proofErr w:type="spellStart"/>
+      <w:r>
+        <w:t>Eclipse</w:t>
+      </w:r>
+      <w:proofErr w:type="spellEnd"/>
+      <w:r>
+        <w:t xml:space="preserve"> (Abschnitt 2.4.1) und </w:t>
+      </w:r>
+      <w:proofErr w:type="spellStart"/>
+      <w:r>
+        <w:t>VSCode</w:t>
+      </w:r>
+      <w:proofErr w:type="spellEnd"/>
+      <w:r>
+        <w:t xml:space="preserve"> </w:t>
+      </w:r>
+      <w:r>
+        <w:t>(Abschnitt 2.4.</w:t>
+      </w:r>
+      <w:r>
+        <w:t>2</w:t>
+      </w:r>
+      <w:r>
+        <w:t xml:space="preserve">) </w:t>
+      </w:r>
+      <w:r>
+        <w:t xml:space="preserve">ist </w:t>
+      </w:r>
+      <w:proofErr w:type="spellStart"/>
+      <w:r>
+        <w:t>CLion</w:t>
+      </w:r>
+      <w:proofErr w:type="spellEnd"/>
+      <w:r>
+        <w:t xml:space="preserve"> eine kostenpflichtige IDE mit einer kostenlosen 30-tägigen Testphase</w:t>
+      </w:r>
+      <w:r>
+        <w:t xml:space="preserve"> </w:t>
+      </w:r>
+      <w:sdt>
+        <w:sdtPr>
+          <w:alias w:val="Don't edit this field"/>
+          <w:tag w:val="CitaviPlaceholder#1681642a-7c24-4b25-aeab-3846da026a5c"/>
+          <w:id w:val="-1402604571"/>
+          <w:placeholder>
+            <w:docPart w:val="DefaultPlaceholder_-1854013440"/>
+          </w:placeholder>
+        </w:sdtPr>
+        <w:sdtContent>
+          <w:r>
+            <w:fldChar w:fldCharType="begin"/>
+          </w:r>
+          <w:r>
+            <w:instrText>ADDIN CitaviPlaceholder{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}</w:instrText>
+          </w:r>
+          <w:r>
+            <w:fldChar w:fldCharType="separate"/>
+          </w:r>
+          <w:r>
+            <w:t>[11]</w:t>
+          </w:r>
+          <w:r>
+            <w:fldChar w:fldCharType="end"/>
+          </w:r>
+        </w:sdtContent>
+      </w:sdt>
+      <w:r>
+        <w:t>.</w:t>
+      </w:r>
+    </w:p>
+    <w:p>
       <w:r>
         <w:br w:type="page"/>
       </w:r>
@@ -6994,12 +7227,10 @@
             <w:t xml:space="preserve">2. Aufl. Heidelberg, Germany: </w:t>
           </w:r>
           <w:proofErr w:type="spellStart"/>
-          <w:proofErr w:type="gramStart"/>
           <w:r>
             <w:t>dpunkt.verlag</w:t>
           </w:r>
           <w:proofErr w:type="spellEnd"/>
-          <w:proofErr w:type="gramEnd"/>
           <w:r>
             <w:t>, 2016. [Online]. Verfügbar unter: https://ebookcentral.proquest.com/lib/gbv/detail.action?docID=4471176</w:t>
           </w:r>
@@ -7566,6 +7797,87 @@
           <w:r>
             <w:t>, 2021.</w:t>
           </w:r>
+        </w:p>
+        <w:p>
+          <w:pPr>
+            <w:pStyle w:val="CitaviBibliographyEntry"/>
+          </w:pPr>
+          <w:r>
+            <w:t>[10]</w:t>
+          </w:r>
+          <w:r>
+            <w:tab/>
+          </w:r>
+          <w:bookmarkStart w:id="40" w:name="_CTVL0019099e93121a946df90de783b4ff7c4da"/>
+          <w:r>
+            <w:rPr>
+              <w:i/>
+            </w:rPr>
+            <w:t xml:space="preserve">Visual Studio Code </w:t>
+          </w:r>
+          <w:proofErr w:type="spellStart"/>
+          <w:r>
+            <w:rPr>
+              <w:i/>
+            </w:rPr>
+            <w:t>Tips</w:t>
+          </w:r>
+          <w:proofErr w:type="spellEnd"/>
+          <w:r>
+            <w:rPr>
+              <w:i/>
+            </w:rPr>
+            <w:t xml:space="preserve"> and Tricks. </w:t>
+          </w:r>
+          <w:bookmarkEnd w:id="40"/>
+          <w:r>
+            <w:t>[Online]. Verfügbar unter: https://code.visualstudio.com/docs/getstarted/tips-and-tricks#_files-and-folders (Zugriff am: 29. November 2021.615Z).</w:t>
+          </w:r>
+        </w:p>
+        <w:p>
+          <w:pPr>
+            <w:pStyle w:val="CitaviBibliographyEntry"/>
+          </w:pPr>
+          <w:r>
+            <w:lastRenderedPageBreak/>
+            <w:t>[11]</w:t>
+          </w:r>
+          <w:r>
+            <w:tab/>
+          </w:r>
+          <w:bookmarkStart w:id="41" w:name="_CTVL0014fe6d159076e42a4a5d3331f61b2876a"/>
+          <w:proofErr w:type="spellStart"/>
+          <w:r>
+            <w:t>JetBrains</w:t>
+          </w:r>
+          <w:proofErr w:type="spellEnd"/>
+          <w:r>
+            <w:t xml:space="preserve">, </w:t>
+          </w:r>
+          <w:bookmarkEnd w:id="41"/>
+          <w:r>
+            <w:rPr>
+              <w:i/>
+            </w:rPr>
+            <w:t xml:space="preserve">Intelligente Programmierunterstützung und Codeanalyse – Features | </w:t>
+          </w:r>
+          <w:proofErr w:type="spellStart"/>
+          <w:r>
+            <w:rPr>
+              <w:i/>
+            </w:rPr>
+            <w:t>CLion</w:t>
+          </w:r>
+          <w:proofErr w:type="spellEnd"/>
+          <w:r>
+            <w:rPr>
+              <w:i/>
+            </w:rPr>
+            <w:t xml:space="preserve">. </w:t>
+          </w:r>
+          <w:r>
+            <w:t>[Online]. Verfügbar unter: https://www.jetbrains.com/de-de/clion/features/ (Zugriff am: 29. November 2021.450Z).</w:t>
+          </w:r>
           <w:r>
             <w:fldChar w:fldCharType="end"/>
           </w:r>
@@ -7585,12 +7897,12 @@
       <w:pPr>
         <w:pStyle w:val="berschrift1"/>
       </w:pPr>
-      <w:bookmarkStart w:id="40" w:name="_Toc88043962"/>
+      <w:bookmarkStart w:id="42" w:name="_Toc88043962"/>
       <w:r>
         <w:lastRenderedPageBreak/>
         <w:t>Anhang</w:t>
       </w:r>
-      <w:bookmarkEnd w:id="40"/>
+      <w:bookmarkEnd w:id="42"/>
     </w:p>
     <w:p/>
     <w:p/>
@@ -13518,6 +13830,7 @@
     <w:rsid w:val="0083164C"/>
     <w:rsid w:val="00A4744F"/>
     <w:rsid w:val="00AB2845"/>
+    <w:rsid w:val="00F7756B"/>
   </w:rsids>
   <m:mathPr>
     <m:mathFont m:val="Cambria Math"/>

--- a/Bachelorarbeit/Bachelorarbeit_Nick_Stecker_final.docx
+++ b/Bachelorarbeit/Bachelorarbeit_Nick_Stecker_final.docx
@@ -3589,16 +3589,31 @@
       <w:bookmarkEnd w:id="4"/>
     </w:p>
     <w:p>
-      <w:fldSimple w:instr=" TOC \h \z \c &quot;Abbildung&quot; ">
-        <w:r>
-          <w:rPr>
-            <w:b/>
-            <w:bCs/>
-            <w:noProof/>
-          </w:rPr>
-          <w:t>Es konnten keine Einträge für ein Abbildungsverzeichnis gefunden werden.</w:t>
-        </w:r>
-      </w:fldSimple>
+      <w:r>
+        <w:fldChar w:fldCharType="begin"/>
+      </w:r>
+      <w:r>
+        <w:instrText xml:space="preserve"> TOC \h \z \c "Abbildung" </w:instrText>
+      </w:r>
+      <w:r>
+        <w:fldChar w:fldCharType="separate"/>
+      </w:r>
+      <w:r>
+        <w:rPr>
+          <w:b/>
+          <w:bCs/>
+          <w:noProof/>
+        </w:rPr>
+        <w:t>Es konnten keine Einträge für ein Abbildungsverzeichnis gefunden werden.</w:t>
+      </w:r>
+      <w:r>
+        <w:rPr>
+          <w:b/>
+          <w:bCs/>
+          <w:noProof/>
+        </w:rPr>
+        <w:fldChar w:fldCharType="end"/>
+      </w:r>
       <w:r>
         <w:br w:type="page"/>
       </w:r>
@@ -3615,16 +3630,31 @@
       <w:bookmarkEnd w:id="5"/>
     </w:p>
     <w:p>
-      <w:fldSimple w:instr=" TOC \h \z \c &quot;Tabelle&quot; ">
-        <w:r>
-          <w:rPr>
-            <w:b/>
-            <w:bCs/>
-            <w:noProof/>
-          </w:rPr>
-          <w:t>Es konnten keine Einträge für ein Abbildungsverzeichnis gefunden werden.</w:t>
-        </w:r>
-      </w:fldSimple>
+      <w:r>
+        <w:fldChar w:fldCharType="begin"/>
+      </w:r>
+      <w:r>
+        <w:instrText xml:space="preserve"> TOC \h \z \c "Tabelle" </w:instrText>
+      </w:r>
+      <w:r>
+        <w:fldChar w:fldCharType="separate"/>
+      </w:r>
+      <w:r>
+        <w:rPr>
+          <w:b/>
+          <w:bCs/>
+          <w:noProof/>
+        </w:rPr>
+        <w:t>Es konnten keine Einträge für ein Abbildungsverzeichnis gefunden werden.</w:t>
+      </w:r>
+      <w:r>
+        <w:rPr>
+          <w:b/>
+          <w:bCs/>
+          <w:noProof/>
+        </w:rPr>
+        <w:fldChar w:fldCharType="end"/>
+      </w:r>
       <w:r>
         <w:br w:type="page"/>
       </w:r>
@@ -5159,7 +5189,7 @@
             <w:fldChar w:fldCharType="begin"/>
           </w:r>
           <w:r>
-            <w:instrText>ADDIN CitaviPlaceholder{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}</w:instrText>
+            <w:instrText>ADDIN CitaviPlaceholder{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}</w:instrText>
           </w:r>
           <w:r>
             <w:fldChar w:fldCharType="separate"/>
@@ -5244,7 +5274,7 @@
             <w:fldChar w:fldCharType="begin"/>
           </w:r>
           <w:r>
-            <w:instrText>ADDIN CitaviPlaceholder{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}</w:instrText>
+            <w:instrText>ADDIN CitaviPlaceholder{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}</w:instrText>
           </w:r>
           <w:r>
             <w:fldChar w:fldCharType="separate"/>
@@ -5338,7 +5368,7 @@
             <w:fldChar w:fldCharType="begin"/>
           </w:r>
           <w:r>
-            <w:instrText>ADDIN CitaviPlaceholder{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}</w:instrText>
+            <w:instrText>ADDIN CitaviPlaceholder{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}</w:instrText>
           </w:r>
           <w:r>
             <w:fldChar w:fldCharType="separate"/>
@@ -5433,7 +5463,7 @@
             <w:fldChar w:fldCharType="begin"/>
           </w:r>
           <w:r>
-            <w:instrText>ADDIN CitaviPlaceholder{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}</w:instrText>
+            <w:instrText>ADDIN CitaviPlaceholder{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}</w:instrText>
           </w:r>
           <w:r>
             <w:fldChar w:fldCharType="separate"/>
@@ -5571,7 +5601,7 @@
             <w:fldChar w:fldCharType="begin"/>
           </w:r>
           <w:r>
-            <w:instrText>ADDIN CitaviPlaceholder{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}</w:instrText>
+            <w:instrText>ADDIN CitaviPlaceholder{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}</w:instrText>
           </w:r>
           <w:r>
             <w:fldChar w:fldCharType="separate"/>
@@ -5656,7 +5686,7 @@
             <w:fldChar w:fldCharType="begin"/>
           </w:r>
           <w:r>
-            <w:instrText>ADDIN CitaviPlaceholder{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}</w:instrText>
+            <w:instrText>ADDIN CitaviPlaceholder{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}</w:instrText>
           </w:r>
           <w:r>
             <w:fldChar w:fldCharType="separate"/>
@@ -5704,7 +5734,7 @@
             <w:fldChar w:fldCharType="begin"/>
           </w:r>
           <w:r>
-            <w:instrText>ADDIN CitaviPlaceholder{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}</w:instrText>
+            <w:instrText>ADDIN CitaviPlaceholder{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}</w:instrText>
           </w:r>
           <w:r>
             <w:fldChar w:fldCharType="separate"/>
@@ -5828,7 +5858,7 @@
             <w:fldChar w:fldCharType="begin"/>
           </w:r>
           <w:r>
-            <w:instrText>ADDIN CitaviPlaceholder{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}</w:instrText>
+            <w:instrText>ADDIN CitaviPlaceholder{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}</w:instrText>
           </w:r>
           <w:r>
             <w:fldChar w:fldCharType="separate"/>
@@ -5968,7 +5998,7 @@
             <w:fldChar w:fldCharType="begin"/>
           </w:r>
           <w:r>
-            <w:instrText>ADDIN CitaviPlaceholder{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}</w:instrText>
+            <w:instrText>ADDIN CitaviPlaceholder{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}</w:instrText>
           </w:r>
           <w:r>
             <w:fldChar w:fldCharType="separate"/>
@@ -6038,7 +6068,7 @@
             <w:fldChar w:fldCharType="begin"/>
           </w:r>
           <w:r>
-            <w:instrText>ADDIN CitaviPlaceholder{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}</w:instrText>
+            <w:instrText>ADDIN CitaviPlaceholder{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}</w:instrText>
           </w:r>
           <w:r>
             <w:fldChar w:fldCharType="separate"/>
@@ -6226,7 +6256,7 @@
             <w:fldChar w:fldCharType="begin"/>
           </w:r>
           <w:r>
-            <w:instrText>ADDIN CitaviPlaceholder{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}</w:instrText>
+            <w:instrText>ADDIN CitaviPlaceholder{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}</w:instrText>
           </w:r>
           <w:r>
             <w:fldChar w:fldCharType="separate"/>
@@ -6400,7 +6430,7 @@
             <w:fldChar w:fldCharType="begin"/>
           </w:r>
           <w:r>
-            <w:instrText>ADDIN CitaviPlaceholder{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}</w:instrText>
+            <w:instrText>ADDIN CitaviPlaceholder{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}</w:instrText>
           </w:r>
           <w:r>
             <w:fldChar w:fldCharType="separate"/>
@@ -6485,7 +6515,7 @@
             <w:fldChar w:fldCharType="begin"/>
           </w:r>
           <w:r>
-            <w:instrText>ADDIN CitaviPlaceholder{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}</w:instrText>
+            <w:instrText>ADDIN CitaviPlaceholder{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}</w:instrText>
           </w:r>
           <w:r>
             <w:fldChar w:fldCharType="separate"/>
@@ -6504,7 +6534,13 @@
     </w:p>
     <w:p>
       <w:r>
-        <w:t xml:space="preserve">Wie in Abschnitt 2.4 erwähnt, ist die wichtigste Funktionalität die der Erstellung und Verwaltung ganzer Projekte mit </w:t>
+        <w:t>Wie in Abschnitt 2.4 erwähnt, ist die wichtigste Funktionalität die</w:t>
+      </w:r>
+      <w:r>
+        <w:t>,</w:t>
+      </w:r>
+      <w:r>
+        <w:t xml:space="preserve"> der Erstellung und Verwaltung ganzer Projekte mit </w:t>
       </w:r>
       <w:r>
         <w:t>m</w:t>
@@ -6605,41 +6641,26 @@
         <w:t>im Nachhinein</w:t>
       </w:r>
       <w:r>
+        <w:t xml:space="preserve"> auf die gleiche Weise</w:t>
+      </w:r>
+      <w:r>
         <w:t xml:space="preserve"> </w:t>
       </w:r>
       <w:r>
+        <w:lastRenderedPageBreak/>
         <w:t>weiter</w:t>
       </w:r>
       <w:r>
         <w:t xml:space="preserve">e </w:t>
       </w:r>
       <w:r>
-        <w:t xml:space="preserve">Unterorder und </w:t>
-      </w:r>
-      <w:r>
-        <w:lastRenderedPageBreak/>
-        <w:t>Dateien</w:t>
-      </w:r>
-      <w:r>
-        <w:t>, die für das Projekt notwendig sind</w:t>
-      </w:r>
-      <w:r>
-        <w:t>,</w:t>
-      </w:r>
-      <w:r>
-        <w:t xml:space="preserve"> hinzugefügt werden.</w:t>
-      </w:r>
-      <w:r>
-        <w:t xml:space="preserve"> Auf die gleiche Weise kann auch ein Verzeichnis </w:t>
-      </w:r>
-      <w:r>
-        <w:t xml:space="preserve">für ein zuvor </w:t>
-      </w:r>
-      <w:r>
-        <w:t xml:space="preserve">initialisiertes Projekt </w:t>
-      </w:r>
-      <w:r>
-        <w:t>ausgewählt werden</w:t>
+        <w:t>Unterorder und Dateien</w:t>
+      </w:r>
+      <w:r>
+        <w:t>, die für das Projekt notwendig sind,</w:t>
+      </w:r>
+      <w:r>
+        <w:t xml:space="preserve"> hinzugefügt werden</w:t>
       </w:r>
       <w:r>
         <w:t xml:space="preserve"> </w:t>
@@ -6653,12 +6674,13 @@
             <w:docPart w:val="DefaultPlaceholder_-1854013440"/>
           </w:placeholder>
         </w:sdtPr>
+        <w:sdtEndPr/>
         <w:sdtContent>
           <w:r>
             <w:fldChar w:fldCharType="begin"/>
           </w:r>
           <w:r>
-            <w:instrText>ADDIN CitaviPlaceholder{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}</w:instrText>
+            <w:instrText>ADDIN CitaviPlaceholder{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}</w:instrText>
           </w:r>
           <w:r>
             <w:fldChar w:fldCharType="separate"/>
@@ -6677,10 +6699,10 @@
     </w:p>
     <w:p>
       <w:r>
-        <w:t xml:space="preserve">Diese Vorgehensweise ist allerdings </w:t>
-      </w:r>
-      <w:r>
-        <w:t xml:space="preserve">kontraproduktiv, wenn ein Softwareprojekt, wie in der Problemstellung (Abschnitt 1.1) erklärt, nach einer bestimmten Vorlage erstellt werden muss. Um dieses Problem zu lösen, muss </w:t>
+        <w:t xml:space="preserve">Eine weitere Möglichkeit ein neues Projekt zu erstellen ist </w:t>
+      </w:r>
+      <w:r>
+        <w:t xml:space="preserve">bietet das integrierte Terminal in </w:t>
       </w:r>
       <w:proofErr w:type="spellStart"/>
       <w:r>
@@ -6688,19 +6710,525 @@
       </w:r>
       <w:proofErr w:type="spellEnd"/>
       <w:r>
-        <w:t xml:space="preserve"> mit der „</w:t>
-      </w:r>
-      <w:r>
-        <w:t>Project Templates</w:t>
-      </w:r>
-      <w:r>
-        <w:t xml:space="preserve">“ </w:t>
-      </w:r>
-      <w:r>
-        <w:t>Extension</w:t>
-      </w:r>
-      <w:r>
-        <w:t xml:space="preserve"> erweitert werden. </w:t>
+        <w:t xml:space="preserve">. Dazu kann unter </w:t>
+      </w:r>
+      <w:r>
+        <w:rPr>
+          <w:b/>
+          <w:bCs/>
+        </w:rPr>
+        <w:t>Terminal</w:t>
+      </w:r>
+      <w:r>
+        <w:t xml:space="preserve"> &gt; </w:t>
+      </w:r>
+      <w:r>
+        <w:rPr>
+          <w:b/>
+          <w:bCs/>
+        </w:rPr>
+        <w:t>Neues Terminal</w:t>
+      </w:r>
+      <w:r>
+        <w:t xml:space="preserve"> ein neues Terminal geöffnet werden. </w:t>
+      </w:r>
+      <w:r>
+        <w:t xml:space="preserve">In diesem Terminal können dann alle notwendigen Befehle eingegeben werden, um ein neuen Ordner unter dem gewünschten Verzeichnis zu erstellen und diesen danach mit notwendigen Quelldateien zu füllen </w:t>
+      </w:r>
+      <w:sdt>
+        <w:sdtPr>
+          <w:alias w:val="Don't edit this field"/>
+          <w:tag w:val="CitaviPlaceholder#d37deb7a-9b2b-400b-bd6e-cae71fd67db5"/>
+          <w:id w:val="1496456553"/>
+          <w:placeholder>
+            <w:docPart w:val="DefaultPlaceholder_-1854013440"/>
+          </w:placeholder>
+        </w:sdtPr>
+        <w:sdtContent>
+          <w:r>
+            <w:fldChar w:fldCharType="begin"/>
+          </w:r>
+          <w:r>
+            <w:instrText>ADDIN CitaviPlaceholder{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}</w:instrText>
+          </w:r>
+          <w:r>
+            <w:fldChar w:fldCharType="separate"/>
+          </w:r>
+          <w:r>
+            <w:t>[10]</w:t>
+          </w:r>
+          <w:r>
+            <w:fldChar w:fldCharType="end"/>
+          </w:r>
+        </w:sdtContent>
+      </w:sdt>
+      <w:r>
+        <w:t>.</w:t>
+      </w:r>
+    </w:p>
+    <w:p>
+      <w:r>
+        <w:t>Diese Vorgehensweise</w:t>
+      </w:r>
+      <w:r>
+        <w:t>n</w:t>
+      </w:r>
+      <w:r>
+        <w:t xml:space="preserve"> </w:t>
+      </w:r>
+      <w:r>
+        <w:t xml:space="preserve">sind </w:t>
+      </w:r>
+      <w:r>
+        <w:t xml:space="preserve">allerdings </w:t>
+      </w:r>
+      <w:r>
+        <w:t xml:space="preserve">kontraproduktiv, wenn </w:t>
+      </w:r>
+      <w:r>
+        <w:t xml:space="preserve">es darum geht </w:t>
+      </w:r>
+      <w:r>
+        <w:t xml:space="preserve">ein Softwareprojekt </w:t>
+      </w:r>
+      <w:r>
+        <w:t>(</w:t>
+      </w:r>
+      <w:r>
+        <w:t>wie in der Problemstellung (Abschnitt 1.1) erklärt</w:t>
+      </w:r>
+      <w:r>
+        <w:t xml:space="preserve">) </w:t>
+      </w:r>
+      <w:r>
+        <w:t xml:space="preserve">nach einer bestimmten Vorlage </w:t>
+      </w:r>
+      <w:r>
+        <w:t>zu erstellen</w:t>
+      </w:r>
+      <w:r>
+        <w:t xml:space="preserve">. Allerdings kann dieses Problem mit der Extension </w:t>
+      </w:r>
+      <w:bookmarkStart w:id="21" w:name="_Hlk89271753"/>
+      <w:r>
+        <w:t xml:space="preserve">„Project Templates“ </w:t>
+      </w:r>
+      <w:bookmarkEnd w:id="21"/>
+      <w:r>
+        <w:t xml:space="preserve">von </w:t>
+      </w:r>
+      <w:proofErr w:type="spellStart"/>
+      <w:r>
+        <w:t>cantonios</w:t>
+      </w:r>
+      <w:proofErr w:type="spellEnd"/>
+      <w:r>
+        <w:t xml:space="preserve"> (</w:t>
+      </w:r>
+      <w:hyperlink r:id="rId8" w:history="1">
+        <w:r>
+          <w:rPr>
+            <w:rStyle w:val="Hyperlink"/>
+          </w:rPr>
+          <w:t>marketplace.visualstudio.com/</w:t>
+        </w:r>
+        <w:proofErr w:type="spellStart"/>
+        <w:r>
+          <w:rPr>
+            <w:rStyle w:val="Hyperlink"/>
+          </w:rPr>
+          <w:t>project</w:t>
+        </w:r>
+        <w:proofErr w:type="spellEnd"/>
+        <w:r>
+          <w:rPr>
+            <w:rStyle w:val="Hyperlink"/>
+          </w:rPr>
+          <w:t>-templates</w:t>
+        </w:r>
+      </w:hyperlink>
+      <w:r>
+        <w:t>)</w:t>
+      </w:r>
+      <w:r>
+        <w:t xml:space="preserve"> gelöst werden</w:t>
+      </w:r>
+      <w:r>
+        <w:t>.</w:t>
+      </w:r>
+      <w:r>
+        <w:t xml:space="preserve"> </w:t>
+      </w:r>
+      <w:r>
+        <w:t xml:space="preserve">Nach der Installation dieser Erweiterung </w:t>
+      </w:r>
+      <w:r>
+        <w:t>ist es zum einen möglich ein</w:t>
+      </w:r>
+      <w:r>
+        <w:t xml:space="preserve"> </w:t>
+      </w:r>
+      <w:r>
+        <w:t xml:space="preserve">bestimmtes </w:t>
+      </w:r>
+      <w:r>
+        <w:t xml:space="preserve">Projekt als ein Template-Projekt </w:t>
+      </w:r>
+      <w:r>
+        <w:t>zu speichern</w:t>
+      </w:r>
+      <w:r>
+        <w:t>.</w:t>
+      </w:r>
+      <w:r>
+        <w:t xml:space="preserve"> </w:t>
+      </w:r>
+      <w:r>
+        <w:t xml:space="preserve">Dazu muss als erstes </w:t>
+      </w:r>
+      <w:r>
+        <w:t xml:space="preserve">ein zuvor initialisiertes Projekt in </w:t>
+      </w:r>
+      <w:proofErr w:type="spellStart"/>
+      <w:r>
+        <w:t>VSCode</w:t>
+      </w:r>
+      <w:proofErr w:type="spellEnd"/>
+      <w:r>
+        <w:t xml:space="preserve"> geöffnet werden. Nachdem das Projekt geöffnet </w:t>
+      </w:r>
+      <w:r>
+        <w:t>wurde</w:t>
+      </w:r>
+      <w:r>
+        <w:t xml:space="preserve">, </w:t>
+      </w:r>
+      <w:r>
+        <w:t>muss</w:t>
+      </w:r>
+      <w:r>
+        <w:t xml:space="preserve"> im Explorer </w:t>
+      </w:r>
+      <w:r>
+        <w:t xml:space="preserve">ein Kontextmenü geöffnet werden, indem man </w:t>
+      </w:r>
+      <w:r>
+        <w:t>mit der rechten Maustaste auf das Projekt klick</w:t>
+      </w:r>
+      <w:r>
+        <w:t>t</w:t>
+      </w:r>
+      <w:r>
+        <w:t>. Wenn die Erweiterung richtig installiert wurde, sollte</w:t>
+      </w:r>
+      <w:r>
+        <w:t xml:space="preserve"> nun</w:t>
+      </w:r>
+      <w:r>
+        <w:t xml:space="preserve"> „Save Project </w:t>
+      </w:r>
+      <w:proofErr w:type="spellStart"/>
+      <w:r>
+        <w:t>as</w:t>
+      </w:r>
+      <w:proofErr w:type="spellEnd"/>
+      <w:r>
+        <w:t xml:space="preserve"> Template“ als Auswahl in dem Kontextmenü erscheinen. </w:t>
+      </w:r>
+      <w:r>
+        <w:t xml:space="preserve">Nachdem dieser Menüpunkt ausgewählt wurde, öffnet sich die Befehlspalette von </w:t>
+      </w:r>
+      <w:proofErr w:type="spellStart"/>
+      <w:r>
+        <w:t>VSCode</w:t>
+      </w:r>
+      <w:proofErr w:type="spellEnd"/>
+      <w:r>
+        <w:t>, in de</w:t>
+      </w:r>
+      <w:r>
+        <w:t>r man</w:t>
+      </w:r>
+      <w:r>
+        <w:t xml:space="preserve"> </w:t>
+      </w:r>
+      <w:r>
+        <w:t>einen beliebigen Namen</w:t>
+      </w:r>
+      <w:r>
+        <w:t xml:space="preserve"> für dieses Template-Projekt vergeben kann. </w:t>
+      </w:r>
+      <w:r>
+        <w:t xml:space="preserve">Zum Schluss muss </w:t>
+      </w:r>
+      <w:r>
+        <w:t xml:space="preserve">der eingegebene Name mit der </w:t>
+      </w:r>
+      <w:proofErr w:type="spellStart"/>
+      <w:r>
+        <w:t>Eingabetatse</w:t>
+      </w:r>
+      <w:proofErr w:type="spellEnd"/>
+      <w:r>
+        <w:t xml:space="preserve"> auf der </w:t>
+      </w:r>
+      <w:proofErr w:type="spellStart"/>
+      <w:r>
+        <w:t>tastatur</w:t>
+      </w:r>
+      <w:proofErr w:type="spellEnd"/>
+      <w:r>
+        <w:t xml:space="preserve"> bestätigt werden, um das Projekt automatisch als Template-Projekt zu speichern. Mit den Standardeinstellungen von </w:t>
+      </w:r>
+      <w:r>
+        <w:t xml:space="preserve">„Project Templates“ </w:t>
+      </w:r>
+      <w:r>
+        <w:t>werden alle</w:t>
+      </w:r>
+      <w:r>
+        <w:t xml:space="preserve"> Template-Projekt</w:t>
+      </w:r>
+      <w:r>
+        <w:t>e</w:t>
+      </w:r>
+      <w:r>
+        <w:t xml:space="preserve"> unter folgenden Pfaden gespeichert:</w:t>
+      </w:r>
+    </w:p>
+    <w:p>
+      <w:r>
+        <w:rPr>
+          <w:noProof/>
+        </w:rPr>
+        <w:drawing>
+          <wp:inline distT="0" distB="0" distL="0" distR="0" wp14:anchorId="6BE5E421" wp14:editId="689340F3">
+            <wp:extent cx="5760720" cy="676051"/>
+            <wp:effectExtent l="0" t="0" r="0" b="0"/>
+            <wp:docPr id="3" name="Grafik 3" descr="Ein Bild, das Text enthält.&#10;&#10;Automatisch generierte Beschreibung"/>
+            <wp:cNvGraphicFramePr>
+              <a:graphicFrameLocks xmlns:a="http://schemas.openxmlformats.org/drawingml/2006/main" noChangeAspect="1"/>
+            </wp:cNvGraphicFramePr>
+            <a:graphic xmlns:a="http://schemas.openxmlformats.org/drawingml/2006/main">
+              <a:graphicData uri="http://schemas.openxmlformats.org/drawingml/2006/picture">
+                <pic:pic xmlns:pic="http://schemas.openxmlformats.org/drawingml/2006/picture">
+                  <pic:nvPicPr>
+                    <pic:cNvPr id="3" name="Grafik 3" descr="Ein Bild, das Text enthält.&#10;&#10;Automatisch generierte Beschreibung"/>
+                    <pic:cNvPicPr>
+                      <a:picLocks noChangeAspect="1" noChangeArrowheads="1"/>
+                    </pic:cNvPicPr>
+                  </pic:nvPicPr>
+                  <pic:blipFill>
+                    <a:blip r:embed="rId9">
+                      <a:extLst>
+                        <a:ext uri="{28A0092B-C50C-407E-A947-70E740481C1C}">
+                          <a14:useLocalDpi xmlns:a14="http://schemas.microsoft.com/office/drawing/2010/main" val="0"/>
+                        </a:ext>
+                      </a:extLst>
+                    </a:blip>
+                    <a:srcRect/>
+                    <a:stretch>
+                      <a:fillRect/>
+                    </a:stretch>
+                  </pic:blipFill>
+                  <pic:spPr bwMode="auto">
+                    <a:xfrm>
+                      <a:off x="0" y="0"/>
+                      <a:ext cx="5760720" cy="676051"/>
+                    </a:xfrm>
+                    <a:prstGeom prst="rect">
+                      <a:avLst/>
+                    </a:prstGeom>
+                    <a:noFill/>
+                    <a:ln>
+                      <a:noFill/>
+                    </a:ln>
+                  </pic:spPr>
+                </pic:pic>
+              </a:graphicData>
+            </a:graphic>
+          </wp:inline>
+        </w:drawing>
+      </w:r>
+    </w:p>
+    <w:p>
+      <w:r>
+        <w:t xml:space="preserve">Diese können aber in den Benutzereinstellungen unter Verwalten &gt; Einstellungen &gt; </w:t>
+      </w:r>
+      <w:proofErr w:type="spellStart"/>
+      <w:r>
+        <w:t>VSCode</w:t>
+      </w:r>
+      <w:proofErr w:type="spellEnd"/>
+      <w:r>
+        <w:t xml:space="preserve"> Project Template </w:t>
+      </w:r>
+      <w:proofErr w:type="spellStart"/>
+      <w:r>
+        <w:t>Configuration</w:t>
+      </w:r>
+      <w:proofErr w:type="spellEnd"/>
+      <w:r>
+        <w:t xml:space="preserve"> &gt; In „</w:t>
+      </w:r>
+      <w:proofErr w:type="spellStart"/>
+      <w:r>
+        <w:t>settings.json</w:t>
+      </w:r>
+      <w:proofErr w:type="spellEnd"/>
+      <w:r>
+        <w:t>“ bearbeiten geändert werden, indem man folgende Zeile addiert</w:t>
+      </w:r>
+      <w:r>
+        <w:t>:</w:t>
+      </w:r>
+    </w:p>
+    <w:p>
+      <w:r>
+        <w:rPr>
+          <w:noProof/>
+        </w:rPr>
+        <w:drawing>
+          <wp:inline distT="0" distB="0" distL="0" distR="0" wp14:anchorId="6D1897F0" wp14:editId="7FEA9936">
+            <wp:extent cx="5753100" cy="409575"/>
+            <wp:effectExtent l="0" t="0" r="0" b="0"/>
+            <wp:docPr id="4" name="Grafik 4"/>
+            <wp:cNvGraphicFramePr>
+              <a:graphicFrameLocks xmlns:a="http://schemas.openxmlformats.org/drawingml/2006/main" noChangeAspect="1"/>
+            </wp:cNvGraphicFramePr>
+            <a:graphic xmlns:a="http://schemas.openxmlformats.org/drawingml/2006/main">
+              <a:graphicData uri="http://schemas.openxmlformats.org/drawingml/2006/picture">
+                <pic:pic xmlns:pic="http://schemas.openxmlformats.org/drawingml/2006/picture">
+                  <pic:nvPicPr>
+                    <pic:cNvPr id="0" name="Picture 2"/>
+                    <pic:cNvPicPr>
+                      <a:picLocks noChangeAspect="1" noChangeArrowheads="1"/>
+                    </pic:cNvPicPr>
+                  </pic:nvPicPr>
+                  <pic:blipFill>
+                    <a:blip r:embed="rId10">
+                      <a:extLst>
+                        <a:ext uri="{28A0092B-C50C-407E-A947-70E740481C1C}">
+                          <a14:useLocalDpi xmlns:a14="http://schemas.microsoft.com/office/drawing/2010/main" val="0"/>
+                        </a:ext>
+                      </a:extLst>
+                    </a:blip>
+                    <a:srcRect/>
+                    <a:stretch>
+                      <a:fillRect/>
+                    </a:stretch>
+                  </pic:blipFill>
+                  <pic:spPr bwMode="auto">
+                    <a:xfrm>
+                      <a:off x="0" y="0"/>
+                      <a:ext cx="5753100" cy="409575"/>
+                    </a:xfrm>
+                    <a:prstGeom prst="rect">
+                      <a:avLst/>
+                    </a:prstGeom>
+                    <a:noFill/>
+                    <a:ln>
+                      <a:noFill/>
+                    </a:ln>
+                  </pic:spPr>
+                </pic:pic>
+              </a:graphicData>
+            </a:graphic>
+          </wp:inline>
+        </w:drawing>
+      </w:r>
+    </w:p>
+    <w:p>
+      <w:r>
+        <w:lastRenderedPageBreak/>
+        <w:t>Zum anderen kann die Extension dazu benutzt werden, um ein Projekt aus einem gespeicherten Template-Projekt zu erstellen.</w:t>
+      </w:r>
+      <w:r>
+        <w:t xml:space="preserve"> Dazu muss in </w:t>
+      </w:r>
+      <w:proofErr w:type="spellStart"/>
+      <w:r>
+        <w:t>VSCode</w:t>
+      </w:r>
+      <w:proofErr w:type="spellEnd"/>
+      <w:r>
+        <w:t xml:space="preserve"> ein Verzeichnis geöffnet werden, in dem </w:t>
+      </w:r>
+      <w:r>
+        <w:t xml:space="preserve">ein leerer Ordner liegt. In diesem leeren Ordner wird </w:t>
+      </w:r>
+      <w:r>
+        <w:t>das neue Projekt erstell</w:t>
+      </w:r>
+      <w:r>
+        <w:t xml:space="preserve">t. </w:t>
+      </w:r>
+      <w:r>
+        <w:t xml:space="preserve">Wie in dem Abschnitt zuvor muss man </w:t>
+      </w:r>
+      <w:r>
+        <w:t xml:space="preserve">dafür </w:t>
+      </w:r>
+      <w:r>
+        <w:t xml:space="preserve">mit der rechten Maustaste auf </w:t>
+      </w:r>
+      <w:r>
+        <w:t>den leeren Ordner</w:t>
+      </w:r>
+      <w:r>
+        <w:t xml:space="preserve"> klicken, damit sich ein Kontextmenü öffnet. In dem Menü sollte sich der Menüpunkt „Create Project </w:t>
+      </w:r>
+      <w:proofErr w:type="spellStart"/>
+      <w:r>
+        <w:t>from</w:t>
+      </w:r>
+      <w:proofErr w:type="spellEnd"/>
+      <w:r>
+        <w:t xml:space="preserve"> Template“ befinden. </w:t>
+      </w:r>
+      <w:r>
+        <w:t xml:space="preserve">Mit der Auswahl des Menüpunktes öffnet sich die Befehlspalette in </w:t>
+      </w:r>
+      <w:proofErr w:type="spellStart"/>
+      <w:r>
+        <w:t>VSCode</w:t>
+      </w:r>
+      <w:proofErr w:type="spellEnd"/>
+      <w:r>
+        <w:t xml:space="preserve"> mit einer Liste </w:t>
+      </w:r>
+      <w:r>
+        <w:t>aller gespeicherten Template-Projekte</w:t>
+      </w:r>
+      <w:r>
+        <w:t xml:space="preserve">. </w:t>
+      </w:r>
+      <w:r>
+        <w:t>Als letztes muss nur noch das gewünschte Template-Projekt ausgewählt werden</w:t>
+      </w:r>
+      <w:r>
+        <w:t xml:space="preserve">. Dadurch wird der Inhalt </w:t>
+      </w:r>
+      <w:r>
+        <w:t xml:space="preserve">(alle Unterordner und Dateien) </w:t>
+      </w:r>
+      <w:r>
+        <w:t xml:space="preserve">des </w:t>
+      </w:r>
+      <w:r>
+        <w:t xml:space="preserve">ausgewählten </w:t>
+      </w:r>
+      <w:r>
+        <w:t>Template-Projekt</w:t>
+      </w:r>
+      <w:r>
+        <w:t xml:space="preserve">es </w:t>
+      </w:r>
+      <w:r>
+        <w:t>in den leeren Ordner kopiert</w:t>
+      </w:r>
+      <w:r>
+        <w:t>.</w:t>
       </w:r>
     </w:p>
     <w:p>
@@ -6711,7 +7239,7 @@
           <w:numId w:val="1"/>
         </w:numPr>
       </w:pPr>
-      <w:bookmarkStart w:id="21" w:name="_Toc88043950"/>
+      <w:bookmarkStart w:id="22" w:name="_Toc88043950"/>
       <w:proofErr w:type="spellStart"/>
       <w:r>
         <w:t>CLion</w:t>
@@ -6720,7 +7248,7 @@
       <w:r>
         <w:t xml:space="preserve"> IDE</w:t>
       </w:r>
-      <w:bookmarkEnd w:id="21"/>
+      <w:bookmarkEnd w:id="22"/>
     </w:p>
     <w:p>
       <w:proofErr w:type="spellStart"/>
@@ -6729,13 +7257,7 @@
       </w:r>
       <w:proofErr w:type="spellEnd"/>
       <w:r>
-        <w:t xml:space="preserve"> ist eine </w:t>
-      </w:r>
-      <w:r>
-        <w:t xml:space="preserve">plattformübergreifende </w:t>
-      </w:r>
-      <w:r>
-        <w:t xml:space="preserve">IDE von </w:t>
+        <w:t xml:space="preserve"> ist eine plattformübergreifende IDE von </w:t>
       </w:r>
       <w:proofErr w:type="spellStart"/>
       <w:r>
@@ -6762,19 +7284,7 @@
       </w:r>
       <w:proofErr w:type="spellEnd"/>
       <w:r>
-        <w:t xml:space="preserve"> </w:t>
-      </w:r>
-      <w:r>
-        <w:t>(Abschnitt 2.4.</w:t>
-      </w:r>
-      <w:r>
-        <w:t>2</w:t>
-      </w:r>
-      <w:r>
-        <w:t xml:space="preserve">) </w:t>
-      </w:r>
-      <w:r>
-        <w:t xml:space="preserve">ist </w:t>
+        <w:t xml:space="preserve"> (Abschnitt 2.4.2) ist </w:t>
       </w:r>
       <w:proofErr w:type="spellStart"/>
       <w:r>
@@ -6796,12 +7306,13 @@
             <w:docPart w:val="DefaultPlaceholder_-1854013440"/>
           </w:placeholder>
         </w:sdtPr>
+        <w:sdtEndPr/>
         <w:sdtContent>
           <w:r>
             <w:fldChar w:fldCharType="begin"/>
           </w:r>
           <w:r>
-            <w:instrText>ADDIN CitaviPlaceholder{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}</w:instrText>
+            <w:instrText>ADDIN CitaviPlaceholder{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}</w:instrText>
           </w:r>
           <w:r>
             <w:fldChar w:fldCharType="separate"/>
@@ -6831,12 +7342,12 @@
           <w:numId w:val="1"/>
         </w:numPr>
       </w:pPr>
-      <w:bookmarkStart w:id="22" w:name="_Toc88043951"/>
+      <w:bookmarkStart w:id="23" w:name="_Toc88043951"/>
       <w:r>
         <w:lastRenderedPageBreak/>
         <w:t>Lösungsansatz</w:t>
       </w:r>
-      <w:bookmarkEnd w:id="22"/>
+      <w:bookmarkEnd w:id="23"/>
     </w:p>
     <w:p>
       <w:r>
@@ -6889,12 +7400,12 @@
           <w:numId w:val="1"/>
         </w:numPr>
       </w:pPr>
-      <w:bookmarkStart w:id="23" w:name="_Toc88043952"/>
+      <w:bookmarkStart w:id="24" w:name="_Toc88043952"/>
       <w:r>
         <w:lastRenderedPageBreak/>
         <w:t>Softwareentwurf</w:t>
       </w:r>
-      <w:bookmarkEnd w:id="23"/>
+      <w:bookmarkEnd w:id="24"/>
     </w:p>
     <w:p>
       <w:pPr>
@@ -6904,7 +7415,7 @@
           <w:numId w:val="1"/>
         </w:numPr>
       </w:pPr>
-      <w:bookmarkStart w:id="24" w:name="_Toc88043953"/>
+      <w:bookmarkStart w:id="25" w:name="_Toc88043953"/>
       <w:r>
         <w:t>GUI</w:t>
       </w:r>
@@ -6929,7 +7440,7 @@
       <w:r>
         <w:t xml:space="preserve"> Sketches</w:t>
       </w:r>
-      <w:bookmarkEnd w:id="24"/>
+      <w:bookmarkEnd w:id="25"/>
     </w:p>
     <w:p>
       <w:pPr>
@@ -6939,11 +7450,11 @@
           <w:numId w:val="1"/>
         </w:numPr>
       </w:pPr>
-      <w:bookmarkStart w:id="25" w:name="_Toc88043954"/>
+      <w:bookmarkStart w:id="26" w:name="_Toc88043954"/>
       <w:r>
         <w:t>Architektur</w:t>
       </w:r>
-      <w:bookmarkEnd w:id="25"/>
+      <w:bookmarkEnd w:id="26"/>
     </w:p>
     <w:p>
       <w:r>
@@ -7017,12 +7528,12 @@
           <w:numId w:val="1"/>
         </w:numPr>
       </w:pPr>
-      <w:bookmarkStart w:id="26" w:name="_Toc88043956"/>
+      <w:bookmarkStart w:id="27" w:name="_Toc88043956"/>
       <w:r>
         <w:lastRenderedPageBreak/>
         <w:t>Implementierung und Evaluierung</w:t>
       </w:r>
-      <w:bookmarkEnd w:id="26"/>
+      <w:bookmarkEnd w:id="27"/>
     </w:p>
     <w:p>
       <w:r>
@@ -7084,12 +7595,12 @@
           <w:numId w:val="1"/>
         </w:numPr>
       </w:pPr>
-      <w:bookmarkStart w:id="27" w:name="_Toc88043957"/>
+      <w:bookmarkStart w:id="28" w:name="_Toc88043957"/>
       <w:r>
         <w:lastRenderedPageBreak/>
         <w:t>Zusammenfassung</w:t>
       </w:r>
-      <w:bookmarkEnd w:id="27"/>
+      <w:bookmarkEnd w:id="28"/>
     </w:p>
     <w:p>
       <w:pPr>
@@ -7099,11 +7610,11 @@
           <w:numId w:val="1"/>
         </w:numPr>
       </w:pPr>
-      <w:bookmarkStart w:id="28" w:name="_Toc88043958"/>
+      <w:bookmarkStart w:id="29" w:name="_Toc88043958"/>
       <w:r>
         <w:t>Zusammenfassung</w:t>
       </w:r>
-      <w:bookmarkEnd w:id="28"/>
+      <w:bookmarkEnd w:id="29"/>
     </w:p>
     <w:p>
       <w:pPr>
@@ -7113,11 +7624,11 @@
           <w:numId w:val="1"/>
         </w:numPr>
       </w:pPr>
-      <w:bookmarkStart w:id="29" w:name="_Toc88043959"/>
+      <w:bookmarkStart w:id="30" w:name="_Toc88043959"/>
       <w:r>
         <w:t>Das Problem</w:t>
       </w:r>
-      <w:bookmarkEnd w:id="29"/>
+      <w:bookmarkEnd w:id="30"/>
     </w:p>
     <w:p>
       <w:pPr>
@@ -7127,11 +7638,11 @@
           <w:numId w:val="1"/>
         </w:numPr>
       </w:pPr>
-      <w:bookmarkStart w:id="30" w:name="_Toc88043960"/>
+      <w:bookmarkStart w:id="31" w:name="_Toc88043960"/>
       <w:r>
         <w:t>Mögliche Erweiterungspunkte</w:t>
       </w:r>
-      <w:bookmarkEnd w:id="30"/>
+      <w:bookmarkEnd w:id="31"/>
     </w:p>
     <w:p>
       <w:pPr>
@@ -7190,11 +7701,11 @@
           <w:r>
             <w:tab/>
           </w:r>
-          <w:bookmarkStart w:id="31" w:name="_CTVL001cd4d767ff3164b48bbbf7731413a15a0"/>
+          <w:bookmarkStart w:id="32" w:name="_CTVL001cd4d767ff3164b48bbbf7731413a15a0"/>
           <w:r>
             <w:t xml:space="preserve">E. Wolff, </w:t>
           </w:r>
-          <w:bookmarkEnd w:id="31"/>
+          <w:bookmarkEnd w:id="32"/>
           <w:proofErr w:type="spellStart"/>
           <w:r>
             <w:rPr>
@@ -7245,7 +7756,7 @@
           <w:r>
             <w:tab/>
           </w:r>
-          <w:bookmarkStart w:id="32" w:name="_CTVL00191e50762386a4368b4f3de353e76e22d"/>
+          <w:bookmarkStart w:id="33" w:name="_CTVL00191e50762386a4368b4f3de353e76e22d"/>
           <w:r>
             <w:t xml:space="preserve">M. </w:t>
           </w:r>
@@ -7257,7 +7768,7 @@
           <w:r>
             <w:t xml:space="preserve">, </w:t>
           </w:r>
-          <w:bookmarkEnd w:id="32"/>
+          <w:bookmarkEnd w:id="33"/>
           <w:proofErr w:type="spellStart"/>
           <w:r>
             <w:rPr>
@@ -7316,11 +7827,11 @@
           <w:r>
             <w:tab/>
           </w:r>
-          <w:bookmarkStart w:id="33" w:name="_CTVL001bf777eba88f24d1282e6392d48fd626e"/>
+          <w:bookmarkStart w:id="34" w:name="_CTVL001bf777eba88f24d1282e6392d48fd626e"/>
           <w:r>
             <w:t xml:space="preserve">R. Alt, </w:t>
           </w:r>
-          <w:bookmarkEnd w:id="33"/>
+          <w:bookmarkEnd w:id="34"/>
           <w:r>
             <w:rPr>
               <w:i/>
@@ -7369,11 +7880,11 @@
           <w:r>
             <w:tab/>
           </w:r>
-          <w:bookmarkStart w:id="34" w:name="_CTVL0012e0b5e418ea1479c9cb7cc5d31e29b3a"/>
+          <w:bookmarkStart w:id="35" w:name="_CTVL0012e0b5e418ea1479c9cb7cc5d31e29b3a"/>
           <w:r>
             <w:t xml:space="preserve">J. Rossberg, </w:t>
           </w:r>
-          <w:bookmarkEnd w:id="34"/>
+          <w:bookmarkEnd w:id="35"/>
           <w:r>
             <w:rPr>
               <w:i/>
@@ -7452,7 +7963,7 @@
           <w:r>
             <w:tab/>
           </w:r>
-          <w:bookmarkStart w:id="35" w:name="_CTVL001badf6c1e0bc044eaa70ab7c1952fd6f3"/>
+          <w:bookmarkStart w:id="36" w:name="_CTVL001badf6c1e0bc044eaa70ab7c1952fd6f3"/>
           <w:r>
             <w:t xml:space="preserve">S. </w:t>
           </w:r>
@@ -7472,7 +7983,7 @@
           <w:r>
             <w:t xml:space="preserve">?“, </w:t>
           </w:r>
-          <w:bookmarkEnd w:id="35"/>
+          <w:bookmarkEnd w:id="36"/>
           <w:proofErr w:type="spellStart"/>
           <w:r>
             <w:rPr>
@@ -7501,7 +8012,7 @@
           <w:r>
             <w:tab/>
           </w:r>
-          <w:bookmarkStart w:id="36" w:name="_CTVL001fca2bfd8bc6a4f7faddf695d2d5f822c"/>
+          <w:bookmarkStart w:id="37" w:name="_CTVL001fca2bfd8bc6a4f7faddf695d2d5f822c"/>
           <w:r>
             <w:t xml:space="preserve">P. D. </w:t>
           </w:r>
@@ -7521,7 +8032,7 @@
           <w:r>
             <w:t xml:space="preserve">, </w:t>
           </w:r>
-          <w:bookmarkEnd w:id="36"/>
+          <w:bookmarkEnd w:id="37"/>
           <w:r>
             <w:rPr>
               <w:i/>
@@ -7614,7 +8125,7 @@
           <w:r>
             <w:tab/>
           </w:r>
-          <w:bookmarkStart w:id="37" w:name="_CTVL0019dea585d82184c3aa25035b2db9a0ea5"/>
+          <w:bookmarkStart w:id="38" w:name="_CTVL0019dea585d82184c3aa25035b2db9a0ea5"/>
           <w:r>
             <w:t xml:space="preserve">J. L. </w:t>
           </w:r>
@@ -7626,7 +8137,7 @@
           <w:r>
             <w:t xml:space="preserve">, </w:t>
           </w:r>
-          <w:bookmarkEnd w:id="37"/>
+          <w:bookmarkEnd w:id="38"/>
           <w:r>
             <w:rPr>
               <w:i/>
@@ -7647,7 +8158,7 @@
           <w:r>
             <w:tab/>
           </w:r>
-          <w:bookmarkStart w:id="38" w:name="_CTVL0017ca01a2f08bc4980919fa8d431c35c9a"/>
+          <w:bookmarkStart w:id="39" w:name="_CTVL0017ca01a2f08bc4980919fa8d431c35c9a"/>
           <w:r>
             <w:rPr>
               <w:i/>
@@ -7682,7 +8193,7 @@
             </w:rPr>
             <w:t xml:space="preserve">. </w:t>
           </w:r>
-          <w:bookmarkEnd w:id="38"/>
+          <w:bookmarkEnd w:id="39"/>
           <w:r>
             <w:t>[Online]. Verfügbar unter: https://link.springer.com/content/pdf/10.1007%2F978-1-4842-6901-5.pdf (Zugriff am: 25. November 2021.268Z).</w:t>
           </w:r>
@@ -7697,11 +8208,11 @@
           <w:r>
             <w:tab/>
           </w:r>
-          <w:bookmarkStart w:id="39" w:name="_CTVL0011ce10fac574f4955a87bf70390f179b2"/>
+          <w:bookmarkStart w:id="40" w:name="_CTVL0011ce10fac574f4955a87bf70390f179b2"/>
           <w:r>
             <w:t xml:space="preserve">A. Del Sole, </w:t>
           </w:r>
-          <w:bookmarkEnd w:id="39"/>
+          <w:bookmarkEnd w:id="40"/>
           <w:r>
             <w:rPr>
               <w:i/>
@@ -7808,7 +8319,7 @@
           <w:r>
             <w:tab/>
           </w:r>
-          <w:bookmarkStart w:id="40" w:name="_CTVL0019099e93121a946df90de783b4ff7c4da"/>
+          <w:bookmarkStart w:id="41" w:name="_CTVL0019099e93121a946df90de783b4ff7c4da"/>
           <w:r>
             <w:rPr>
               <w:i/>
@@ -7829,7 +8340,7 @@
             </w:rPr>
             <w:t xml:space="preserve"> and Tricks. </w:t>
           </w:r>
-          <w:bookmarkEnd w:id="40"/>
+          <w:bookmarkEnd w:id="41"/>
           <w:r>
             <w:t>[Online]. Verfügbar unter: https://code.visualstudio.com/docs/getstarted/tips-and-tricks#_files-and-folders (Zugriff am: 29. November 2021.615Z).</w:t>
           </w:r>
@@ -7845,7 +8356,7 @@
           <w:r>
             <w:tab/>
           </w:r>
-          <w:bookmarkStart w:id="41" w:name="_CTVL0014fe6d159076e42a4a5d3331f61b2876a"/>
+          <w:bookmarkStart w:id="42" w:name="_CTVL0014fe6d159076e42a4a5d3331f61b2876a"/>
           <w:proofErr w:type="spellStart"/>
           <w:r>
             <w:t>JetBrains</w:t>
@@ -7854,7 +8365,7 @@
           <w:r>
             <w:t xml:space="preserve">, </w:t>
           </w:r>
-          <w:bookmarkEnd w:id="41"/>
+          <w:bookmarkEnd w:id="42"/>
           <w:r>
             <w:rPr>
               <w:i/>
@@ -7897,12 +8408,12 @@
       <w:pPr>
         <w:pStyle w:val="berschrift1"/>
       </w:pPr>
-      <w:bookmarkStart w:id="42" w:name="_Toc88043962"/>
+      <w:bookmarkStart w:id="43" w:name="_Toc88043962"/>
       <w:r>
         <w:lastRenderedPageBreak/>
         <w:t>Anhang</w:t>
       </w:r>
-      <w:bookmarkEnd w:id="42"/>
+      <w:bookmarkEnd w:id="43"/>
     </w:p>
     <w:p/>
     <w:p/>
@@ -13827,7 +14338,9 @@
     <w:rsidRoot w:val="00AB2845"/>
     <w:rsid w:val="00063F42"/>
     <w:rsid w:val="001E4AAF"/>
+    <w:rsid w:val="003C1F4B"/>
     <w:rsid w:val="0083164C"/>
+    <w:rsid w:val="008A46F3"/>
     <w:rsid w:val="00A4744F"/>
     <w:rsid w:val="00AB2845"/>
     <w:rsid w:val="00F7756B"/>

--- a/Bachelorarbeit/Bachelorarbeit_Nick_Stecker_final.docx
+++ b/Bachelorarbeit/Bachelorarbeit_Nick_Stecker_final.docx
@@ -641,7 +641,7 @@
       </w:pPr>
       <w:bookmarkStart w:id="0" w:name="_Toc331872788"/>
       <w:bookmarkStart w:id="1" w:name="_Toc86744435"/>
-      <w:bookmarkStart w:id="2" w:name="_Toc88043930"/>
+      <w:bookmarkStart w:id="2" w:name="_Toc89683795"/>
       <w:r>
         <w:lastRenderedPageBreak/>
         <w:t>Eidesstattliche Erklärung</w:t>
@@ -652,7 +652,13 @@
     </w:p>
     <w:p>
       <w:r>
-        <w:t>Ich versichere, dass ich die vorstehende Arbeit selbständig verfasst und hierzu keine anderen als die angegebenen Hilfsmittel verwendet habe. Alle Stellen der Arbeit die wörtlich oder sinngemäß aus fremden Quellen entnommen wurden, sind als solche kenntlich gemacht.</w:t>
+        <w:t xml:space="preserve">Ich versichere, dass ich die vorstehende Arbeit selbständig verfasst und hierzu keine anderen als die angegebenen Hilfsmittel verwendet habe. Alle Stellen der </w:t>
+      </w:r>
+      <w:r>
+        <w:t>Arbeit,</w:t>
+      </w:r>
+      <w:r>
+        <w:t xml:space="preserve"> die wörtlich oder sinngemäß aus fremden Quellen entnommen wurden, sind als solche kenntlich gemacht.</w:t>
       </w:r>
     </w:p>
     <w:p>
@@ -692,7 +698,7 @@
           <w:rFonts w:cs="Arial"/>
         </w:rPr>
       </w:pPr>
-      <w:bookmarkStart w:id="3" w:name="_Toc88043931"/>
+      <w:bookmarkStart w:id="3" w:name="_Toc89683796"/>
       <w:r>
         <w:rPr>
           <w:rFonts w:cs="Arial"/>
@@ -776,7 +782,7 @@
           <w:r>
             <w:fldChar w:fldCharType="separate"/>
           </w:r>
-          <w:hyperlink w:anchor="_Toc88043930" w:history="1">
+          <w:hyperlink w:anchor="_Toc89683795" w:history="1">
             <w:r>
               <w:rPr>
                 <w:rStyle w:val="Hyperlink"/>
@@ -803,7 +809,7 @@
                 <w:noProof/>
                 <w:webHidden/>
               </w:rPr>
-              <w:instrText xml:space="preserve"> PAGEREF _Toc88043930 \h </w:instrText>
+              <w:instrText xml:space="preserve"> PAGEREF _Toc89683795 \h </w:instrText>
             </w:r>
             <w:r>
               <w:rPr>
@@ -847,7 +853,7 @@
               <w:lang w:eastAsia="de-DE"/>
             </w:rPr>
           </w:pPr>
-          <w:hyperlink w:anchor="_Toc88043931" w:history="1">
+          <w:hyperlink w:anchor="_Toc89683796" w:history="1">
             <w:r>
               <w:rPr>
                 <w:rStyle w:val="Hyperlink"/>
@@ -875,7 +881,7 @@
                 <w:noProof/>
                 <w:webHidden/>
               </w:rPr>
-              <w:instrText xml:space="preserve"> PAGEREF _Toc88043931 \h </w:instrText>
+              <w:instrText xml:space="preserve"> PAGEREF _Toc89683796 \h </w:instrText>
             </w:r>
             <w:r>
               <w:rPr>
@@ -919,7 +925,7 @@
               <w:lang w:eastAsia="de-DE"/>
             </w:rPr>
           </w:pPr>
-          <w:hyperlink w:anchor="_Toc88043932" w:history="1">
+          <w:hyperlink w:anchor="_Toc89683797" w:history="1">
             <w:r>
               <w:rPr>
                 <w:rStyle w:val="Hyperlink"/>
@@ -946,7 +952,7 @@
                 <w:noProof/>
                 <w:webHidden/>
               </w:rPr>
-              <w:instrText xml:space="preserve"> PAGEREF _Toc88043932 \h </w:instrText>
+              <w:instrText xml:space="preserve"> PAGEREF _Toc89683797 \h </w:instrText>
             </w:r>
             <w:r>
               <w:rPr>
@@ -990,7 +996,7 @@
               <w:lang w:eastAsia="de-DE"/>
             </w:rPr>
           </w:pPr>
-          <w:hyperlink w:anchor="_Toc88043933" w:history="1">
+          <w:hyperlink w:anchor="_Toc89683798" w:history="1">
             <w:r>
               <w:rPr>
                 <w:rStyle w:val="Hyperlink"/>
@@ -1017,7 +1023,7 @@
                 <w:noProof/>
                 <w:webHidden/>
               </w:rPr>
-              <w:instrText xml:space="preserve"> PAGEREF _Toc88043933 \h </w:instrText>
+              <w:instrText xml:space="preserve"> PAGEREF _Toc89683798 \h </w:instrText>
             </w:r>
             <w:r>
               <w:rPr>
@@ -1061,7 +1067,7 @@
               <w:lang w:eastAsia="de-DE"/>
             </w:rPr>
           </w:pPr>
-          <w:hyperlink w:anchor="_Toc88043934" w:history="1">
+          <w:hyperlink w:anchor="_Toc89683799" w:history="1">
             <w:r>
               <w:rPr>
                 <w:rStyle w:val="Hyperlink"/>
@@ -1088,7 +1094,7 @@
                 <w:noProof/>
                 <w:webHidden/>
               </w:rPr>
-              <w:instrText xml:space="preserve"> PAGEREF _Toc88043934 \h </w:instrText>
+              <w:instrText xml:space="preserve"> PAGEREF _Toc89683799 \h </w:instrText>
             </w:r>
             <w:r>
               <w:rPr>
@@ -1133,7 +1139,7 @@
               <w:lang w:eastAsia="de-DE"/>
             </w:rPr>
           </w:pPr>
-          <w:hyperlink w:anchor="_Toc88043935" w:history="1">
+          <w:hyperlink w:anchor="_Toc89683800" w:history="1">
             <w:r>
               <w:rPr>
                 <w:rStyle w:val="Hyperlink"/>
@@ -1176,7 +1182,7 @@
                 <w:noProof/>
                 <w:webHidden/>
               </w:rPr>
-              <w:instrText xml:space="preserve"> PAGEREF _Toc88043935 \h </w:instrText>
+              <w:instrText xml:space="preserve"> PAGEREF _Toc89683800 \h </w:instrText>
             </w:r>
             <w:r>
               <w:rPr>
@@ -1221,7 +1227,7 @@
               <w:lang w:eastAsia="de-DE"/>
             </w:rPr>
           </w:pPr>
-          <w:hyperlink w:anchor="_Toc88043936" w:history="1">
+          <w:hyperlink w:anchor="_Toc89683801" w:history="1">
             <w:r>
               <w:rPr>
                 <w:rStyle w:val="Hyperlink"/>
@@ -1264,7 +1270,7 @@
                 <w:noProof/>
                 <w:webHidden/>
               </w:rPr>
-              <w:instrText xml:space="preserve"> PAGEREF _Toc88043936 \h </w:instrText>
+              <w:instrText xml:space="preserve"> PAGEREF _Toc89683801 \h </w:instrText>
             </w:r>
             <w:r>
               <w:rPr>
@@ -1309,7 +1315,7 @@
               <w:lang w:eastAsia="de-DE"/>
             </w:rPr>
           </w:pPr>
-          <w:hyperlink w:anchor="_Toc88043937" w:history="1">
+          <w:hyperlink w:anchor="_Toc89683802" w:history="1">
             <w:r>
               <w:rPr>
                 <w:rStyle w:val="Hyperlink"/>
@@ -1352,7 +1358,7 @@
                 <w:noProof/>
                 <w:webHidden/>
               </w:rPr>
-              <w:instrText xml:space="preserve"> PAGEREF _Toc88043937 \h </w:instrText>
+              <w:instrText xml:space="preserve"> PAGEREF _Toc89683802 \h </w:instrText>
             </w:r>
             <w:r>
               <w:rPr>
@@ -1397,7 +1403,7 @@
               <w:lang w:eastAsia="de-DE"/>
             </w:rPr>
           </w:pPr>
-          <w:hyperlink w:anchor="_Toc88043938" w:history="1">
+          <w:hyperlink w:anchor="_Toc89683803" w:history="1">
             <w:r>
               <w:rPr>
                 <w:rStyle w:val="Hyperlink"/>
@@ -1440,7 +1446,7 @@
                 <w:noProof/>
                 <w:webHidden/>
               </w:rPr>
-              <w:instrText xml:space="preserve"> PAGEREF _Toc88043938 \h </w:instrText>
+              <w:instrText xml:space="preserve"> PAGEREF _Toc89683803 \h </w:instrText>
             </w:r>
             <w:r>
               <w:rPr>
@@ -1485,7 +1491,7 @@
               <w:lang w:eastAsia="de-DE"/>
             </w:rPr>
           </w:pPr>
-          <w:hyperlink w:anchor="_Toc88043939" w:history="1">
+          <w:hyperlink w:anchor="_Toc89683804" w:history="1">
             <w:r>
               <w:rPr>
                 <w:rStyle w:val="Hyperlink"/>
@@ -1528,7 +1534,7 @@
                 <w:noProof/>
                 <w:webHidden/>
               </w:rPr>
-              <w:instrText xml:space="preserve"> PAGEREF _Toc88043939 \h </w:instrText>
+              <w:instrText xml:space="preserve"> PAGEREF _Toc89683804 \h </w:instrText>
             </w:r>
             <w:r>
               <w:rPr>
@@ -1573,7 +1579,7 @@
               <w:lang w:eastAsia="de-DE"/>
             </w:rPr>
           </w:pPr>
-          <w:hyperlink w:anchor="_Toc88043940" w:history="1">
+          <w:hyperlink w:anchor="_Toc89683805" w:history="1">
             <w:r>
               <w:rPr>
                 <w:rStyle w:val="Hyperlink"/>
@@ -1616,7 +1622,7 @@
                 <w:noProof/>
                 <w:webHidden/>
               </w:rPr>
-              <w:instrText xml:space="preserve"> PAGEREF _Toc88043940 \h </w:instrText>
+              <w:instrText xml:space="preserve"> PAGEREF _Toc89683805 \h </w:instrText>
             </w:r>
             <w:r>
               <w:rPr>
@@ -1661,7 +1667,7 @@
               <w:lang w:eastAsia="de-DE"/>
             </w:rPr>
           </w:pPr>
-          <w:hyperlink w:anchor="_Toc88043941" w:history="1">
+          <w:hyperlink w:anchor="_Toc89683806" w:history="1">
             <w:r>
               <w:rPr>
                 <w:rStyle w:val="Hyperlink"/>
@@ -1704,7 +1710,7 @@
                 <w:noProof/>
                 <w:webHidden/>
               </w:rPr>
-              <w:instrText xml:space="preserve"> PAGEREF _Toc88043941 \h </w:instrText>
+              <w:instrText xml:space="preserve"> PAGEREF _Toc89683806 \h </w:instrText>
             </w:r>
             <w:r>
               <w:rPr>
@@ -1749,7 +1755,7 @@
               <w:lang w:eastAsia="de-DE"/>
             </w:rPr>
           </w:pPr>
-          <w:hyperlink w:anchor="_Toc88043942" w:history="1">
+          <w:hyperlink w:anchor="_Toc89683807" w:history="1">
             <w:r>
               <w:rPr>
                 <w:rStyle w:val="Hyperlink"/>
@@ -1792,7 +1798,7 @@
                 <w:noProof/>
                 <w:webHidden/>
               </w:rPr>
-              <w:instrText xml:space="preserve"> PAGEREF _Toc88043942 \h </w:instrText>
+              <w:instrText xml:space="preserve"> PAGEREF _Toc89683807 \h </w:instrText>
             </w:r>
             <w:r>
               <w:rPr>
@@ -1837,7 +1843,7 @@
               <w:lang w:eastAsia="de-DE"/>
             </w:rPr>
           </w:pPr>
-          <w:hyperlink w:anchor="_Toc88043943" w:history="1">
+          <w:hyperlink w:anchor="_Toc89683808" w:history="1">
             <w:r>
               <w:rPr>
                 <w:rStyle w:val="Hyperlink"/>
@@ -1880,7 +1886,7 @@
                 <w:noProof/>
                 <w:webHidden/>
               </w:rPr>
-              <w:instrText xml:space="preserve"> PAGEREF _Toc88043943 \h </w:instrText>
+              <w:instrText xml:space="preserve"> PAGEREF _Toc89683808 \h </w:instrText>
             </w:r>
             <w:r>
               <w:rPr>
@@ -1925,7 +1931,7 @@
               <w:lang w:eastAsia="de-DE"/>
             </w:rPr>
           </w:pPr>
-          <w:hyperlink w:anchor="_Toc88043944" w:history="1">
+          <w:hyperlink w:anchor="_Toc89683809" w:history="1">
             <w:r>
               <w:rPr>
                 <w:rStyle w:val="Hyperlink"/>
@@ -1968,7 +1974,7 @@
                 <w:noProof/>
                 <w:webHidden/>
               </w:rPr>
-              <w:instrText xml:space="preserve"> PAGEREF _Toc88043944 \h </w:instrText>
+              <w:instrText xml:space="preserve"> PAGEREF _Toc89683809 \h </w:instrText>
             </w:r>
             <w:r>
               <w:rPr>
@@ -2013,7 +2019,7 @@
               <w:lang w:eastAsia="de-DE"/>
             </w:rPr>
           </w:pPr>
-          <w:hyperlink w:anchor="_Toc88043945" w:history="1">
+          <w:hyperlink w:anchor="_Toc89683810" w:history="1">
             <w:r>
               <w:rPr>
                 <w:rStyle w:val="Hyperlink"/>
@@ -2035,7 +2041,7 @@
                 <w:rStyle w:val="Hyperlink"/>
                 <w:noProof/>
               </w:rPr>
-              <w:t>Build-Management-Tools</w:t>
+              <w:t>Build-Tools</w:t>
             </w:r>
             <w:r>
               <w:rPr>
@@ -2056,7 +2062,7 @@
                 <w:noProof/>
                 <w:webHidden/>
               </w:rPr>
-              <w:instrText xml:space="preserve"> PAGEREF _Toc88043945 \h </w:instrText>
+              <w:instrText xml:space="preserve"> PAGEREF _Toc89683810 \h </w:instrText>
             </w:r>
             <w:r>
               <w:rPr>
@@ -2076,7 +2082,7 @@
                 <w:noProof/>
                 <w:webHidden/>
               </w:rPr>
-              <w:t>14</w:t>
+              <w:t>15</w:t>
             </w:r>
             <w:r>
               <w:rPr>
@@ -2101,7 +2107,7 @@
               <w:lang w:eastAsia="de-DE"/>
             </w:rPr>
           </w:pPr>
-          <w:hyperlink w:anchor="_Toc88043946" w:history="1">
+          <w:hyperlink w:anchor="_Toc89683811" w:history="1">
             <w:r>
               <w:rPr>
                 <w:rStyle w:val="Hyperlink"/>
@@ -2123,7 +2129,7 @@
                 <w:rStyle w:val="Hyperlink"/>
                 <w:noProof/>
               </w:rPr>
-              <w:t>Frameworks</w:t>
+              <w:t>Integrierte Entwicklungsumgebung (IDE)</w:t>
             </w:r>
             <w:r>
               <w:rPr>
@@ -2144,7 +2150,7 @@
                 <w:noProof/>
                 <w:webHidden/>
               </w:rPr>
-              <w:instrText xml:space="preserve"> PAGEREF _Toc88043946 \h </w:instrText>
+              <w:instrText xml:space="preserve"> PAGEREF _Toc89683811 \h </w:instrText>
             </w:r>
             <w:r>
               <w:rPr>
@@ -2164,7 +2170,447 @@
                 <w:noProof/>
                 <w:webHidden/>
               </w:rPr>
-              <w:t>14</w:t>
+              <w:t>15</w:t>
+            </w:r>
+            <w:r>
+              <w:rPr>
+                <w:noProof/>
+                <w:webHidden/>
+              </w:rPr>
+              <w:fldChar w:fldCharType="end"/>
+            </w:r>
+          </w:hyperlink>
+        </w:p>
+        <w:p>
+          <w:pPr>
+            <w:pStyle w:val="Verzeichnis3"/>
+            <w:tabs>
+              <w:tab w:val="left" w:pos="1320"/>
+              <w:tab w:val="right" w:leader="dot" w:pos="9062"/>
+            </w:tabs>
+            <w:rPr>
+              <w:rFonts w:asciiTheme="minorHAnsi" w:eastAsiaTheme="minorEastAsia" w:hAnsiTheme="minorHAnsi"/>
+              <w:noProof/>
+              <w:sz w:val="22"/>
+              <w:lang w:eastAsia="de-DE"/>
+            </w:rPr>
+          </w:pPr>
+          <w:hyperlink w:anchor="_Toc89683812" w:history="1">
+            <w:r>
+              <w:rPr>
+                <w:rStyle w:val="Hyperlink"/>
+                <w:noProof/>
+              </w:rPr>
+              <w:t>2.4.1</w:t>
+            </w:r>
+            <w:r>
+              <w:rPr>
+                <w:rFonts w:asciiTheme="minorHAnsi" w:eastAsiaTheme="minorEastAsia" w:hAnsiTheme="minorHAnsi"/>
+                <w:noProof/>
+                <w:sz w:val="22"/>
+                <w:lang w:eastAsia="de-DE"/>
+              </w:rPr>
+              <w:tab/>
+            </w:r>
+            <w:r>
+              <w:rPr>
+                <w:rStyle w:val="Hyperlink"/>
+                <w:noProof/>
+              </w:rPr>
+              <w:t>Eclipse IDE</w:t>
+            </w:r>
+            <w:r>
+              <w:rPr>
+                <w:noProof/>
+                <w:webHidden/>
+              </w:rPr>
+              <w:tab/>
+            </w:r>
+            <w:r>
+              <w:rPr>
+                <w:noProof/>
+                <w:webHidden/>
+              </w:rPr>
+              <w:fldChar w:fldCharType="begin"/>
+            </w:r>
+            <w:r>
+              <w:rPr>
+                <w:noProof/>
+                <w:webHidden/>
+              </w:rPr>
+              <w:instrText xml:space="preserve"> PAGEREF _Toc89683812 \h </w:instrText>
+            </w:r>
+            <w:r>
+              <w:rPr>
+                <w:noProof/>
+                <w:webHidden/>
+              </w:rPr>
+            </w:r>
+            <w:r>
+              <w:rPr>
+                <w:noProof/>
+                <w:webHidden/>
+              </w:rPr>
+              <w:fldChar w:fldCharType="separate"/>
+            </w:r>
+            <w:r>
+              <w:rPr>
+                <w:noProof/>
+                <w:webHidden/>
+              </w:rPr>
+              <w:t>16</w:t>
+            </w:r>
+            <w:r>
+              <w:rPr>
+                <w:noProof/>
+                <w:webHidden/>
+              </w:rPr>
+              <w:fldChar w:fldCharType="end"/>
+            </w:r>
+          </w:hyperlink>
+        </w:p>
+        <w:p>
+          <w:pPr>
+            <w:pStyle w:val="Verzeichnis3"/>
+            <w:tabs>
+              <w:tab w:val="left" w:pos="1320"/>
+              <w:tab w:val="right" w:leader="dot" w:pos="9062"/>
+            </w:tabs>
+            <w:rPr>
+              <w:rFonts w:asciiTheme="minorHAnsi" w:eastAsiaTheme="minorEastAsia" w:hAnsiTheme="minorHAnsi"/>
+              <w:noProof/>
+              <w:sz w:val="22"/>
+              <w:lang w:eastAsia="de-DE"/>
+            </w:rPr>
+          </w:pPr>
+          <w:hyperlink w:anchor="_Toc89683813" w:history="1">
+            <w:r>
+              <w:rPr>
+                <w:rStyle w:val="Hyperlink"/>
+                <w:noProof/>
+              </w:rPr>
+              <w:t>2.4.2</w:t>
+            </w:r>
+            <w:r>
+              <w:rPr>
+                <w:rFonts w:asciiTheme="minorHAnsi" w:eastAsiaTheme="minorEastAsia" w:hAnsiTheme="minorHAnsi"/>
+                <w:noProof/>
+                <w:sz w:val="22"/>
+                <w:lang w:eastAsia="de-DE"/>
+              </w:rPr>
+              <w:tab/>
+            </w:r>
+            <w:r>
+              <w:rPr>
+                <w:rStyle w:val="Hyperlink"/>
+                <w:noProof/>
+              </w:rPr>
+              <w:t>Visual Studio Code IDE</w:t>
+            </w:r>
+            <w:r>
+              <w:rPr>
+                <w:noProof/>
+                <w:webHidden/>
+              </w:rPr>
+              <w:tab/>
+            </w:r>
+            <w:r>
+              <w:rPr>
+                <w:noProof/>
+                <w:webHidden/>
+              </w:rPr>
+              <w:fldChar w:fldCharType="begin"/>
+            </w:r>
+            <w:r>
+              <w:rPr>
+                <w:noProof/>
+                <w:webHidden/>
+              </w:rPr>
+              <w:instrText xml:space="preserve"> PAGEREF _Toc89683813 \h </w:instrText>
+            </w:r>
+            <w:r>
+              <w:rPr>
+                <w:noProof/>
+                <w:webHidden/>
+              </w:rPr>
+            </w:r>
+            <w:r>
+              <w:rPr>
+                <w:noProof/>
+                <w:webHidden/>
+              </w:rPr>
+              <w:fldChar w:fldCharType="separate"/>
+            </w:r>
+            <w:r>
+              <w:rPr>
+                <w:noProof/>
+                <w:webHidden/>
+              </w:rPr>
+              <w:t>16</w:t>
+            </w:r>
+            <w:r>
+              <w:rPr>
+                <w:noProof/>
+                <w:webHidden/>
+              </w:rPr>
+              <w:fldChar w:fldCharType="end"/>
+            </w:r>
+          </w:hyperlink>
+        </w:p>
+        <w:p>
+          <w:pPr>
+            <w:pStyle w:val="Verzeichnis3"/>
+            <w:tabs>
+              <w:tab w:val="left" w:pos="1320"/>
+              <w:tab w:val="right" w:leader="dot" w:pos="9062"/>
+            </w:tabs>
+            <w:rPr>
+              <w:rFonts w:asciiTheme="minorHAnsi" w:eastAsiaTheme="minorEastAsia" w:hAnsiTheme="minorHAnsi"/>
+              <w:noProof/>
+              <w:sz w:val="22"/>
+              <w:lang w:eastAsia="de-DE"/>
+            </w:rPr>
+          </w:pPr>
+          <w:hyperlink w:anchor="_Toc89683814" w:history="1">
+            <w:r>
+              <w:rPr>
+                <w:rStyle w:val="Hyperlink"/>
+                <w:noProof/>
+              </w:rPr>
+              <w:t>2.4.3</w:t>
+            </w:r>
+            <w:r>
+              <w:rPr>
+                <w:rFonts w:asciiTheme="minorHAnsi" w:eastAsiaTheme="minorEastAsia" w:hAnsiTheme="minorHAnsi"/>
+                <w:noProof/>
+                <w:sz w:val="22"/>
+                <w:lang w:eastAsia="de-DE"/>
+              </w:rPr>
+              <w:tab/>
+            </w:r>
+            <w:r>
+              <w:rPr>
+                <w:rStyle w:val="Hyperlink"/>
+                <w:noProof/>
+              </w:rPr>
+              <w:t>CLion IDE</w:t>
+            </w:r>
+            <w:r>
+              <w:rPr>
+                <w:noProof/>
+                <w:webHidden/>
+              </w:rPr>
+              <w:tab/>
+            </w:r>
+            <w:r>
+              <w:rPr>
+                <w:noProof/>
+                <w:webHidden/>
+              </w:rPr>
+              <w:fldChar w:fldCharType="begin"/>
+            </w:r>
+            <w:r>
+              <w:rPr>
+                <w:noProof/>
+                <w:webHidden/>
+              </w:rPr>
+              <w:instrText xml:space="preserve"> PAGEREF _Toc89683814 \h </w:instrText>
+            </w:r>
+            <w:r>
+              <w:rPr>
+                <w:noProof/>
+                <w:webHidden/>
+              </w:rPr>
+            </w:r>
+            <w:r>
+              <w:rPr>
+                <w:noProof/>
+                <w:webHidden/>
+              </w:rPr>
+              <w:fldChar w:fldCharType="separate"/>
+            </w:r>
+            <w:r>
+              <w:rPr>
+                <w:noProof/>
+                <w:webHidden/>
+              </w:rPr>
+              <w:t>19</w:t>
+            </w:r>
+            <w:r>
+              <w:rPr>
+                <w:noProof/>
+                <w:webHidden/>
+              </w:rPr>
+              <w:fldChar w:fldCharType="end"/>
+            </w:r>
+          </w:hyperlink>
+        </w:p>
+        <w:p>
+          <w:pPr>
+            <w:pStyle w:val="Verzeichnis1"/>
+            <w:tabs>
+              <w:tab w:val="left" w:pos="480"/>
+              <w:tab w:val="right" w:leader="dot" w:pos="9062"/>
+            </w:tabs>
+            <w:rPr>
+              <w:rFonts w:asciiTheme="minorHAnsi" w:eastAsiaTheme="minorEastAsia" w:hAnsiTheme="minorHAnsi"/>
+              <w:noProof/>
+              <w:sz w:val="22"/>
+              <w:lang w:eastAsia="de-DE"/>
+            </w:rPr>
+          </w:pPr>
+          <w:hyperlink w:anchor="_Toc89683815" w:history="1">
+            <w:r>
+              <w:rPr>
+                <w:rStyle w:val="Hyperlink"/>
+                <w:noProof/>
+              </w:rPr>
+              <w:t>3.</w:t>
+            </w:r>
+            <w:r>
+              <w:rPr>
+                <w:rFonts w:asciiTheme="minorHAnsi" w:eastAsiaTheme="minorEastAsia" w:hAnsiTheme="minorHAnsi"/>
+                <w:noProof/>
+                <w:sz w:val="22"/>
+                <w:lang w:eastAsia="de-DE"/>
+              </w:rPr>
+              <w:tab/>
+            </w:r>
+            <w:r>
+              <w:rPr>
+                <w:rStyle w:val="Hyperlink"/>
+                <w:noProof/>
+              </w:rPr>
+              <w:t>Lösungsansatz</w:t>
+            </w:r>
+            <w:r>
+              <w:rPr>
+                <w:noProof/>
+                <w:webHidden/>
+              </w:rPr>
+              <w:tab/>
+            </w:r>
+            <w:r>
+              <w:rPr>
+                <w:noProof/>
+                <w:webHidden/>
+              </w:rPr>
+              <w:fldChar w:fldCharType="begin"/>
+            </w:r>
+            <w:r>
+              <w:rPr>
+                <w:noProof/>
+                <w:webHidden/>
+              </w:rPr>
+              <w:instrText xml:space="preserve"> PAGEREF _Toc89683815 \h </w:instrText>
+            </w:r>
+            <w:r>
+              <w:rPr>
+                <w:noProof/>
+                <w:webHidden/>
+              </w:rPr>
+            </w:r>
+            <w:r>
+              <w:rPr>
+                <w:noProof/>
+                <w:webHidden/>
+              </w:rPr>
+              <w:fldChar w:fldCharType="separate"/>
+            </w:r>
+            <w:r>
+              <w:rPr>
+                <w:noProof/>
+                <w:webHidden/>
+              </w:rPr>
+              <w:t>20</w:t>
+            </w:r>
+            <w:r>
+              <w:rPr>
+                <w:noProof/>
+                <w:webHidden/>
+              </w:rPr>
+              <w:fldChar w:fldCharType="end"/>
+            </w:r>
+          </w:hyperlink>
+        </w:p>
+        <w:p>
+          <w:pPr>
+            <w:pStyle w:val="Verzeichnis1"/>
+            <w:tabs>
+              <w:tab w:val="left" w:pos="480"/>
+              <w:tab w:val="right" w:leader="dot" w:pos="9062"/>
+            </w:tabs>
+            <w:rPr>
+              <w:rFonts w:asciiTheme="minorHAnsi" w:eastAsiaTheme="minorEastAsia" w:hAnsiTheme="minorHAnsi"/>
+              <w:noProof/>
+              <w:sz w:val="22"/>
+              <w:lang w:eastAsia="de-DE"/>
+            </w:rPr>
+          </w:pPr>
+          <w:hyperlink w:anchor="_Toc89683816" w:history="1">
+            <w:r>
+              <w:rPr>
+                <w:rStyle w:val="Hyperlink"/>
+                <w:noProof/>
+              </w:rPr>
+              <w:t>4.</w:t>
+            </w:r>
+            <w:r>
+              <w:rPr>
+                <w:rFonts w:asciiTheme="minorHAnsi" w:eastAsiaTheme="minorEastAsia" w:hAnsiTheme="minorHAnsi"/>
+                <w:noProof/>
+                <w:sz w:val="22"/>
+                <w:lang w:eastAsia="de-DE"/>
+              </w:rPr>
+              <w:tab/>
+            </w:r>
+            <w:r>
+              <w:rPr>
+                <w:rStyle w:val="Hyperlink"/>
+                <w:noProof/>
+              </w:rPr>
+              <w:t>Softwareentwurf</w:t>
+            </w:r>
+            <w:r>
+              <w:rPr>
+                <w:noProof/>
+                <w:webHidden/>
+              </w:rPr>
+              <w:tab/>
+            </w:r>
+            <w:r>
+              <w:rPr>
+                <w:noProof/>
+                <w:webHidden/>
+              </w:rPr>
+              <w:fldChar w:fldCharType="begin"/>
+            </w:r>
+            <w:r>
+              <w:rPr>
+                <w:noProof/>
+                <w:webHidden/>
+              </w:rPr>
+              <w:instrText xml:space="preserve"> PAGEREF _Toc89683816 \h </w:instrText>
+            </w:r>
+            <w:r>
+              <w:rPr>
+                <w:noProof/>
+                <w:webHidden/>
+              </w:rPr>
+            </w:r>
+            <w:r>
+              <w:rPr>
+                <w:noProof/>
+                <w:webHidden/>
+              </w:rPr>
+              <w:fldChar w:fldCharType="separate"/>
+            </w:r>
+            <w:r>
+              <w:rPr>
+                <w:noProof/>
+                <w:webHidden/>
+              </w:rPr>
+              <w:t>21</w:t>
             </w:r>
             <w:r>
               <w:rPr>
@@ -2189,13 +2635,13 @@
               <w:lang w:eastAsia="de-DE"/>
             </w:rPr>
           </w:pPr>
-          <w:hyperlink w:anchor="_Toc88043947" w:history="1">
+          <w:hyperlink w:anchor="_Toc89683817" w:history="1">
             <w:r>
               <w:rPr>
                 <w:rStyle w:val="Hyperlink"/>
                 <w:noProof/>
               </w:rPr>
-              <w:t>2.5</w:t>
+              <w:t>4.1</w:t>
             </w:r>
             <w:r>
               <w:rPr>
@@ -2211,7 +2657,7 @@
                 <w:rStyle w:val="Hyperlink"/>
                 <w:noProof/>
               </w:rPr>
-              <w:t>Integrierte Entwicklungsumgebung (IDE)</w:t>
+              <w:t>GUI Sketches</w:t>
             </w:r>
             <w:r>
               <w:rPr>
@@ -2232,7 +2678,7 @@
                 <w:noProof/>
                 <w:webHidden/>
               </w:rPr>
-              <w:instrText xml:space="preserve"> PAGEREF _Toc88043947 \h </w:instrText>
+              <w:instrText xml:space="preserve"> PAGEREF _Toc89683817 \h </w:instrText>
             </w:r>
             <w:r>
               <w:rPr>
@@ -2252,7 +2698,7 @@
                 <w:noProof/>
                 <w:webHidden/>
               </w:rPr>
-              <w:t>14</w:t>
+              <w:t>21</w:t>
             </w:r>
             <w:r>
               <w:rPr>
@@ -2265,9 +2711,9 @@
         </w:p>
         <w:p>
           <w:pPr>
-            <w:pStyle w:val="Verzeichnis3"/>
+            <w:pStyle w:val="Verzeichnis2"/>
             <w:tabs>
-              <w:tab w:val="left" w:pos="1320"/>
+              <w:tab w:val="left" w:pos="880"/>
               <w:tab w:val="right" w:leader="dot" w:pos="9062"/>
             </w:tabs>
             <w:rPr>
@@ -2277,13 +2723,13 @@
               <w:lang w:eastAsia="de-DE"/>
             </w:rPr>
           </w:pPr>
-          <w:hyperlink w:anchor="_Toc88043948" w:history="1">
+          <w:hyperlink w:anchor="_Toc89683818" w:history="1">
             <w:r>
               <w:rPr>
                 <w:rStyle w:val="Hyperlink"/>
                 <w:noProof/>
               </w:rPr>
-              <w:t>2.5.1</w:t>
+              <w:t>4.2</w:t>
             </w:r>
             <w:r>
               <w:rPr>
@@ -2299,7 +2745,7 @@
                 <w:rStyle w:val="Hyperlink"/>
                 <w:noProof/>
               </w:rPr>
-              <w:t>Eclipse IDE</w:t>
+              <w:t>Architektur</w:t>
             </w:r>
             <w:r>
               <w:rPr>
@@ -2320,7 +2766,7 @@
                 <w:noProof/>
                 <w:webHidden/>
               </w:rPr>
-              <w:instrText xml:space="preserve"> PAGEREF _Toc88043948 \h </w:instrText>
+              <w:instrText xml:space="preserve"> PAGEREF _Toc89683818 \h </w:instrText>
             </w:r>
             <w:r>
               <w:rPr>
@@ -2340,7 +2786,7 @@
                 <w:noProof/>
                 <w:webHidden/>
               </w:rPr>
-              <w:t>15</w:t>
+              <w:t>21</w:t>
             </w:r>
             <w:r>
               <w:rPr>
@@ -2353,9 +2799,9 @@
         </w:p>
         <w:p>
           <w:pPr>
-            <w:pStyle w:val="Verzeichnis3"/>
+            <w:pStyle w:val="Verzeichnis2"/>
             <w:tabs>
-              <w:tab w:val="left" w:pos="1320"/>
+              <w:tab w:val="left" w:pos="880"/>
               <w:tab w:val="right" w:leader="dot" w:pos="9062"/>
             </w:tabs>
             <w:rPr>
@@ -2365,13 +2811,13 @@
               <w:lang w:eastAsia="de-DE"/>
             </w:rPr>
           </w:pPr>
-          <w:hyperlink w:anchor="_Toc88043949" w:history="1">
+          <w:hyperlink w:anchor="_Toc89683819" w:history="1">
             <w:r>
               <w:rPr>
                 <w:rStyle w:val="Hyperlink"/>
                 <w:noProof/>
               </w:rPr>
-              <w:t>2.5.2</w:t>
+              <w:t>4.3</w:t>
             </w:r>
             <w:r>
               <w:rPr>
@@ -2387,7 +2833,7 @@
                 <w:rStyle w:val="Hyperlink"/>
                 <w:noProof/>
               </w:rPr>
-              <w:t>Visual Studio Code IDE</w:t>
+              <w:t>Extrafunktionalitäten</w:t>
             </w:r>
             <w:r>
               <w:rPr>
@@ -2408,7 +2854,7 @@
                 <w:noProof/>
                 <w:webHidden/>
               </w:rPr>
-              <w:instrText xml:space="preserve"> PAGEREF _Toc88043949 \h </w:instrText>
+              <w:instrText xml:space="preserve"> PAGEREF _Toc89683819 \h </w:instrText>
             </w:r>
             <w:r>
               <w:rPr>
@@ -2428,95 +2874,7 @@
                 <w:noProof/>
                 <w:webHidden/>
               </w:rPr>
-              <w:t>15</w:t>
-            </w:r>
-            <w:r>
-              <w:rPr>
-                <w:noProof/>
-                <w:webHidden/>
-              </w:rPr>
-              <w:fldChar w:fldCharType="end"/>
-            </w:r>
-          </w:hyperlink>
-        </w:p>
-        <w:p>
-          <w:pPr>
-            <w:pStyle w:val="Verzeichnis3"/>
-            <w:tabs>
-              <w:tab w:val="left" w:pos="1320"/>
-              <w:tab w:val="right" w:leader="dot" w:pos="9062"/>
-            </w:tabs>
-            <w:rPr>
-              <w:rFonts w:asciiTheme="minorHAnsi" w:eastAsiaTheme="minorEastAsia" w:hAnsiTheme="minorHAnsi"/>
-              <w:noProof/>
-              <w:sz w:val="22"/>
-              <w:lang w:eastAsia="de-DE"/>
-            </w:rPr>
-          </w:pPr>
-          <w:hyperlink w:anchor="_Toc88043950" w:history="1">
-            <w:r>
-              <w:rPr>
-                <w:rStyle w:val="Hyperlink"/>
-                <w:noProof/>
-              </w:rPr>
-              <w:t>2.5.3</w:t>
-            </w:r>
-            <w:r>
-              <w:rPr>
-                <w:rFonts w:asciiTheme="minorHAnsi" w:eastAsiaTheme="minorEastAsia" w:hAnsiTheme="minorHAnsi"/>
-                <w:noProof/>
-                <w:sz w:val="22"/>
-                <w:lang w:eastAsia="de-DE"/>
-              </w:rPr>
-              <w:tab/>
-            </w:r>
-            <w:r>
-              <w:rPr>
-                <w:rStyle w:val="Hyperlink"/>
-                <w:noProof/>
-              </w:rPr>
-              <w:t>CLion IDE</w:t>
-            </w:r>
-            <w:r>
-              <w:rPr>
-                <w:noProof/>
-                <w:webHidden/>
-              </w:rPr>
-              <w:tab/>
-            </w:r>
-            <w:r>
-              <w:rPr>
-                <w:noProof/>
-                <w:webHidden/>
-              </w:rPr>
-              <w:fldChar w:fldCharType="begin"/>
-            </w:r>
-            <w:r>
-              <w:rPr>
-                <w:noProof/>
-                <w:webHidden/>
-              </w:rPr>
-              <w:instrText xml:space="preserve"> PAGEREF _Toc88043950 \h </w:instrText>
-            </w:r>
-            <w:r>
-              <w:rPr>
-                <w:noProof/>
-                <w:webHidden/>
-              </w:rPr>
-            </w:r>
-            <w:r>
-              <w:rPr>
-                <w:noProof/>
-                <w:webHidden/>
-              </w:rPr>
-              <w:fldChar w:fldCharType="separate"/>
-            </w:r>
-            <w:r>
-              <w:rPr>
-                <w:noProof/>
-                <w:webHidden/>
-              </w:rPr>
-              <w:t>15</w:t>
+              <w:t>21</w:t>
             </w:r>
             <w:r>
               <w:rPr>
@@ -2541,13 +2899,13 @@
               <w:lang w:eastAsia="de-DE"/>
             </w:rPr>
           </w:pPr>
-          <w:hyperlink w:anchor="_Toc88043951" w:history="1">
+          <w:hyperlink w:anchor="_Toc89683820" w:history="1">
             <w:r>
               <w:rPr>
                 <w:rStyle w:val="Hyperlink"/>
                 <w:noProof/>
               </w:rPr>
-              <w:t>3.</w:t>
+              <w:t>5.</w:t>
             </w:r>
             <w:r>
               <w:rPr>
@@ -2563,7 +2921,7 @@
                 <w:rStyle w:val="Hyperlink"/>
                 <w:noProof/>
               </w:rPr>
-              <w:t>Lösungsansatz</w:t>
+              <w:t>Implementierung und Evaluierung</w:t>
             </w:r>
             <w:r>
               <w:rPr>
@@ -2584,7 +2942,7 @@
                 <w:noProof/>
                 <w:webHidden/>
               </w:rPr>
-              <w:instrText xml:space="preserve"> PAGEREF _Toc88043951 \h </w:instrText>
+              <w:instrText xml:space="preserve"> PAGEREF _Toc89683820 \h </w:instrText>
             </w:r>
             <w:r>
               <w:rPr>
@@ -2604,7 +2962,7 @@
                 <w:noProof/>
                 <w:webHidden/>
               </w:rPr>
-              <w:t>16</w:t>
+              <w:t>22</w:t>
             </w:r>
             <w:r>
               <w:rPr>
@@ -2629,13 +2987,13 @@
               <w:lang w:eastAsia="de-DE"/>
             </w:rPr>
           </w:pPr>
-          <w:hyperlink w:anchor="_Toc88043952" w:history="1">
+          <w:hyperlink w:anchor="_Toc89683821" w:history="1">
             <w:r>
               <w:rPr>
                 <w:rStyle w:val="Hyperlink"/>
                 <w:noProof/>
               </w:rPr>
-              <w:t>4.</w:t>
+              <w:t>6.</w:t>
             </w:r>
             <w:r>
               <w:rPr>
@@ -2651,7 +3009,7 @@
                 <w:rStyle w:val="Hyperlink"/>
                 <w:noProof/>
               </w:rPr>
-              <w:t>Softwareentwurf</w:t>
+              <w:t>Zusammenfassung</w:t>
             </w:r>
             <w:r>
               <w:rPr>
@@ -2672,7 +3030,7 @@
                 <w:noProof/>
                 <w:webHidden/>
               </w:rPr>
-              <w:instrText xml:space="preserve"> PAGEREF _Toc88043952 \h </w:instrText>
+              <w:instrText xml:space="preserve"> PAGEREF _Toc89683821 \h </w:instrText>
             </w:r>
             <w:r>
               <w:rPr>
@@ -2692,7 +3050,7 @@
                 <w:noProof/>
                 <w:webHidden/>
               </w:rPr>
-              <w:t>17</w:t>
+              <w:t>23</w:t>
             </w:r>
             <w:r>
               <w:rPr>
@@ -2717,13 +3075,13 @@
               <w:lang w:eastAsia="de-DE"/>
             </w:rPr>
           </w:pPr>
-          <w:hyperlink w:anchor="_Toc88043953" w:history="1">
+          <w:hyperlink w:anchor="_Toc89683822" w:history="1">
             <w:r>
               <w:rPr>
                 <w:rStyle w:val="Hyperlink"/>
                 <w:noProof/>
               </w:rPr>
-              <w:t>4.1</w:t>
+              <w:t>6.1</w:t>
             </w:r>
             <w:r>
               <w:rPr>
@@ -2739,7 +3097,7 @@
                 <w:rStyle w:val="Hyperlink"/>
                 <w:noProof/>
               </w:rPr>
-              <w:t>GUI Sketches</w:t>
+              <w:t>Zusammenfassung</w:t>
             </w:r>
             <w:r>
               <w:rPr>
@@ -2760,7 +3118,7 @@
                 <w:noProof/>
                 <w:webHidden/>
               </w:rPr>
-              <w:instrText xml:space="preserve"> PAGEREF _Toc88043953 \h </w:instrText>
+              <w:instrText xml:space="preserve"> PAGEREF _Toc89683822 \h </w:instrText>
             </w:r>
             <w:r>
               <w:rPr>
@@ -2780,7 +3138,7 @@
                 <w:noProof/>
                 <w:webHidden/>
               </w:rPr>
-              <w:t>17</w:t>
+              <w:t>23</w:t>
             </w:r>
             <w:r>
               <w:rPr>
@@ -2805,13 +3163,13 @@
               <w:lang w:eastAsia="de-DE"/>
             </w:rPr>
           </w:pPr>
-          <w:hyperlink w:anchor="_Toc88043954" w:history="1">
+          <w:hyperlink w:anchor="_Toc89683823" w:history="1">
             <w:r>
               <w:rPr>
                 <w:rStyle w:val="Hyperlink"/>
                 <w:noProof/>
               </w:rPr>
-              <w:t>4.2</w:t>
+              <w:t>6.2</w:t>
             </w:r>
             <w:r>
               <w:rPr>
@@ -2827,7 +3185,7 @@
                 <w:rStyle w:val="Hyperlink"/>
                 <w:noProof/>
               </w:rPr>
-              <w:t>Architektur</w:t>
+              <w:t>Das Problem</w:t>
             </w:r>
             <w:r>
               <w:rPr>
@@ -2848,7 +3206,7 @@
                 <w:noProof/>
                 <w:webHidden/>
               </w:rPr>
-              <w:instrText xml:space="preserve"> PAGEREF _Toc88043954 \h </w:instrText>
+              <w:instrText xml:space="preserve"> PAGEREF _Toc89683823 \h </w:instrText>
             </w:r>
             <w:r>
               <w:rPr>
@@ -2868,7 +3226,7 @@
                 <w:noProof/>
                 <w:webHidden/>
               </w:rPr>
-              <w:t>17</w:t>
+              <w:t>23</w:t>
             </w:r>
             <w:r>
               <w:rPr>
@@ -2893,13 +3251,13 @@
               <w:lang w:eastAsia="de-DE"/>
             </w:rPr>
           </w:pPr>
-          <w:hyperlink w:anchor="_Toc88043955" w:history="1">
+          <w:hyperlink w:anchor="_Toc89683824" w:history="1">
             <w:r>
               <w:rPr>
                 <w:rStyle w:val="Hyperlink"/>
                 <w:noProof/>
               </w:rPr>
-              <w:t>4.3</w:t>
+              <w:t>6.3</w:t>
             </w:r>
             <w:r>
               <w:rPr>
@@ -2915,7 +3273,7 @@
                 <w:rStyle w:val="Hyperlink"/>
                 <w:noProof/>
               </w:rPr>
-              <w:t>Extra Funktionalitäten</w:t>
+              <w:t>Mögliche Erweiterungspunkte</w:t>
             </w:r>
             <w:r>
               <w:rPr>
@@ -2936,7 +3294,7 @@
                 <w:noProof/>
                 <w:webHidden/>
               </w:rPr>
-              <w:instrText xml:space="preserve"> PAGEREF _Toc88043955 \h </w:instrText>
+              <w:instrText xml:space="preserve"> PAGEREF _Toc89683824 \h </w:instrText>
             </w:r>
             <w:r>
               <w:rPr>
@@ -2956,447 +3314,7 @@
                 <w:noProof/>
                 <w:webHidden/>
               </w:rPr>
-              <w:t>17</w:t>
-            </w:r>
-            <w:r>
-              <w:rPr>
-                <w:noProof/>
-                <w:webHidden/>
-              </w:rPr>
-              <w:fldChar w:fldCharType="end"/>
-            </w:r>
-          </w:hyperlink>
-        </w:p>
-        <w:p>
-          <w:pPr>
-            <w:pStyle w:val="Verzeichnis1"/>
-            <w:tabs>
-              <w:tab w:val="left" w:pos="480"/>
-              <w:tab w:val="right" w:leader="dot" w:pos="9062"/>
-            </w:tabs>
-            <w:rPr>
-              <w:rFonts w:asciiTheme="minorHAnsi" w:eastAsiaTheme="minorEastAsia" w:hAnsiTheme="minorHAnsi"/>
-              <w:noProof/>
-              <w:sz w:val="22"/>
-              <w:lang w:eastAsia="de-DE"/>
-            </w:rPr>
-          </w:pPr>
-          <w:hyperlink w:anchor="_Toc88043956" w:history="1">
-            <w:r>
-              <w:rPr>
-                <w:rStyle w:val="Hyperlink"/>
-                <w:noProof/>
-              </w:rPr>
-              <w:t>5.</w:t>
-            </w:r>
-            <w:r>
-              <w:rPr>
-                <w:rFonts w:asciiTheme="minorHAnsi" w:eastAsiaTheme="minorEastAsia" w:hAnsiTheme="minorHAnsi"/>
-                <w:noProof/>
-                <w:sz w:val="22"/>
-                <w:lang w:eastAsia="de-DE"/>
-              </w:rPr>
-              <w:tab/>
-            </w:r>
-            <w:r>
-              <w:rPr>
-                <w:rStyle w:val="Hyperlink"/>
-                <w:noProof/>
-              </w:rPr>
-              <w:t>Implementierung und Evaluierung</w:t>
-            </w:r>
-            <w:r>
-              <w:rPr>
-                <w:noProof/>
-                <w:webHidden/>
-              </w:rPr>
-              <w:tab/>
-            </w:r>
-            <w:r>
-              <w:rPr>
-                <w:noProof/>
-                <w:webHidden/>
-              </w:rPr>
-              <w:fldChar w:fldCharType="begin"/>
-            </w:r>
-            <w:r>
-              <w:rPr>
-                <w:noProof/>
-                <w:webHidden/>
-              </w:rPr>
-              <w:instrText xml:space="preserve"> PAGEREF _Toc88043956 \h </w:instrText>
-            </w:r>
-            <w:r>
-              <w:rPr>
-                <w:noProof/>
-                <w:webHidden/>
-              </w:rPr>
-            </w:r>
-            <w:r>
-              <w:rPr>
-                <w:noProof/>
-                <w:webHidden/>
-              </w:rPr>
-              <w:fldChar w:fldCharType="separate"/>
-            </w:r>
-            <w:r>
-              <w:rPr>
-                <w:noProof/>
-                <w:webHidden/>
-              </w:rPr>
-              <w:t>18</w:t>
-            </w:r>
-            <w:r>
-              <w:rPr>
-                <w:noProof/>
-                <w:webHidden/>
-              </w:rPr>
-              <w:fldChar w:fldCharType="end"/>
-            </w:r>
-          </w:hyperlink>
-        </w:p>
-        <w:p>
-          <w:pPr>
-            <w:pStyle w:val="Verzeichnis1"/>
-            <w:tabs>
-              <w:tab w:val="left" w:pos="480"/>
-              <w:tab w:val="right" w:leader="dot" w:pos="9062"/>
-            </w:tabs>
-            <w:rPr>
-              <w:rFonts w:asciiTheme="minorHAnsi" w:eastAsiaTheme="minorEastAsia" w:hAnsiTheme="minorHAnsi"/>
-              <w:noProof/>
-              <w:sz w:val="22"/>
-              <w:lang w:eastAsia="de-DE"/>
-            </w:rPr>
-          </w:pPr>
-          <w:hyperlink w:anchor="_Toc88043957" w:history="1">
-            <w:r>
-              <w:rPr>
-                <w:rStyle w:val="Hyperlink"/>
-                <w:noProof/>
-              </w:rPr>
-              <w:t>6.</w:t>
-            </w:r>
-            <w:r>
-              <w:rPr>
-                <w:rFonts w:asciiTheme="minorHAnsi" w:eastAsiaTheme="minorEastAsia" w:hAnsiTheme="minorHAnsi"/>
-                <w:noProof/>
-                <w:sz w:val="22"/>
-                <w:lang w:eastAsia="de-DE"/>
-              </w:rPr>
-              <w:tab/>
-            </w:r>
-            <w:r>
-              <w:rPr>
-                <w:rStyle w:val="Hyperlink"/>
-                <w:noProof/>
-              </w:rPr>
-              <w:t>Zusammenfassung</w:t>
-            </w:r>
-            <w:r>
-              <w:rPr>
-                <w:noProof/>
-                <w:webHidden/>
-              </w:rPr>
-              <w:tab/>
-            </w:r>
-            <w:r>
-              <w:rPr>
-                <w:noProof/>
-                <w:webHidden/>
-              </w:rPr>
-              <w:fldChar w:fldCharType="begin"/>
-            </w:r>
-            <w:r>
-              <w:rPr>
-                <w:noProof/>
-                <w:webHidden/>
-              </w:rPr>
-              <w:instrText xml:space="preserve"> PAGEREF _Toc88043957 \h </w:instrText>
-            </w:r>
-            <w:r>
-              <w:rPr>
-                <w:noProof/>
-                <w:webHidden/>
-              </w:rPr>
-            </w:r>
-            <w:r>
-              <w:rPr>
-                <w:noProof/>
-                <w:webHidden/>
-              </w:rPr>
-              <w:fldChar w:fldCharType="separate"/>
-            </w:r>
-            <w:r>
-              <w:rPr>
-                <w:noProof/>
-                <w:webHidden/>
-              </w:rPr>
-              <w:t>19</w:t>
-            </w:r>
-            <w:r>
-              <w:rPr>
-                <w:noProof/>
-                <w:webHidden/>
-              </w:rPr>
-              <w:fldChar w:fldCharType="end"/>
-            </w:r>
-          </w:hyperlink>
-        </w:p>
-        <w:p>
-          <w:pPr>
-            <w:pStyle w:val="Verzeichnis2"/>
-            <w:tabs>
-              <w:tab w:val="left" w:pos="880"/>
-              <w:tab w:val="right" w:leader="dot" w:pos="9062"/>
-            </w:tabs>
-            <w:rPr>
-              <w:rFonts w:asciiTheme="minorHAnsi" w:eastAsiaTheme="minorEastAsia" w:hAnsiTheme="minorHAnsi"/>
-              <w:noProof/>
-              <w:sz w:val="22"/>
-              <w:lang w:eastAsia="de-DE"/>
-            </w:rPr>
-          </w:pPr>
-          <w:hyperlink w:anchor="_Toc88043958" w:history="1">
-            <w:r>
-              <w:rPr>
-                <w:rStyle w:val="Hyperlink"/>
-                <w:noProof/>
-              </w:rPr>
-              <w:t>6.1</w:t>
-            </w:r>
-            <w:r>
-              <w:rPr>
-                <w:rFonts w:asciiTheme="minorHAnsi" w:eastAsiaTheme="minorEastAsia" w:hAnsiTheme="minorHAnsi"/>
-                <w:noProof/>
-                <w:sz w:val="22"/>
-                <w:lang w:eastAsia="de-DE"/>
-              </w:rPr>
-              <w:tab/>
-            </w:r>
-            <w:r>
-              <w:rPr>
-                <w:rStyle w:val="Hyperlink"/>
-                <w:noProof/>
-              </w:rPr>
-              <w:t>Zusammenfassung</w:t>
-            </w:r>
-            <w:r>
-              <w:rPr>
-                <w:noProof/>
-                <w:webHidden/>
-              </w:rPr>
-              <w:tab/>
-            </w:r>
-            <w:r>
-              <w:rPr>
-                <w:noProof/>
-                <w:webHidden/>
-              </w:rPr>
-              <w:fldChar w:fldCharType="begin"/>
-            </w:r>
-            <w:r>
-              <w:rPr>
-                <w:noProof/>
-                <w:webHidden/>
-              </w:rPr>
-              <w:instrText xml:space="preserve"> PAGEREF _Toc88043958 \h </w:instrText>
-            </w:r>
-            <w:r>
-              <w:rPr>
-                <w:noProof/>
-                <w:webHidden/>
-              </w:rPr>
-            </w:r>
-            <w:r>
-              <w:rPr>
-                <w:noProof/>
-                <w:webHidden/>
-              </w:rPr>
-              <w:fldChar w:fldCharType="separate"/>
-            </w:r>
-            <w:r>
-              <w:rPr>
-                <w:noProof/>
-                <w:webHidden/>
-              </w:rPr>
-              <w:t>19</w:t>
-            </w:r>
-            <w:r>
-              <w:rPr>
-                <w:noProof/>
-                <w:webHidden/>
-              </w:rPr>
-              <w:fldChar w:fldCharType="end"/>
-            </w:r>
-          </w:hyperlink>
-        </w:p>
-        <w:p>
-          <w:pPr>
-            <w:pStyle w:val="Verzeichnis2"/>
-            <w:tabs>
-              <w:tab w:val="left" w:pos="880"/>
-              <w:tab w:val="right" w:leader="dot" w:pos="9062"/>
-            </w:tabs>
-            <w:rPr>
-              <w:rFonts w:asciiTheme="minorHAnsi" w:eastAsiaTheme="minorEastAsia" w:hAnsiTheme="minorHAnsi"/>
-              <w:noProof/>
-              <w:sz w:val="22"/>
-              <w:lang w:eastAsia="de-DE"/>
-            </w:rPr>
-          </w:pPr>
-          <w:hyperlink w:anchor="_Toc88043959" w:history="1">
-            <w:r>
-              <w:rPr>
-                <w:rStyle w:val="Hyperlink"/>
-                <w:noProof/>
-              </w:rPr>
-              <w:t>6.2</w:t>
-            </w:r>
-            <w:r>
-              <w:rPr>
-                <w:rFonts w:asciiTheme="minorHAnsi" w:eastAsiaTheme="minorEastAsia" w:hAnsiTheme="minorHAnsi"/>
-                <w:noProof/>
-                <w:sz w:val="22"/>
-                <w:lang w:eastAsia="de-DE"/>
-              </w:rPr>
-              <w:tab/>
-            </w:r>
-            <w:r>
-              <w:rPr>
-                <w:rStyle w:val="Hyperlink"/>
-                <w:noProof/>
-              </w:rPr>
-              <w:t>Das Problem</w:t>
-            </w:r>
-            <w:r>
-              <w:rPr>
-                <w:noProof/>
-                <w:webHidden/>
-              </w:rPr>
-              <w:tab/>
-            </w:r>
-            <w:r>
-              <w:rPr>
-                <w:noProof/>
-                <w:webHidden/>
-              </w:rPr>
-              <w:fldChar w:fldCharType="begin"/>
-            </w:r>
-            <w:r>
-              <w:rPr>
-                <w:noProof/>
-                <w:webHidden/>
-              </w:rPr>
-              <w:instrText xml:space="preserve"> PAGEREF _Toc88043959 \h </w:instrText>
-            </w:r>
-            <w:r>
-              <w:rPr>
-                <w:noProof/>
-                <w:webHidden/>
-              </w:rPr>
-            </w:r>
-            <w:r>
-              <w:rPr>
-                <w:noProof/>
-                <w:webHidden/>
-              </w:rPr>
-              <w:fldChar w:fldCharType="separate"/>
-            </w:r>
-            <w:r>
-              <w:rPr>
-                <w:noProof/>
-                <w:webHidden/>
-              </w:rPr>
-              <w:t>19</w:t>
-            </w:r>
-            <w:r>
-              <w:rPr>
-                <w:noProof/>
-                <w:webHidden/>
-              </w:rPr>
-              <w:fldChar w:fldCharType="end"/>
-            </w:r>
-          </w:hyperlink>
-        </w:p>
-        <w:p>
-          <w:pPr>
-            <w:pStyle w:val="Verzeichnis2"/>
-            <w:tabs>
-              <w:tab w:val="left" w:pos="880"/>
-              <w:tab w:val="right" w:leader="dot" w:pos="9062"/>
-            </w:tabs>
-            <w:rPr>
-              <w:rFonts w:asciiTheme="minorHAnsi" w:eastAsiaTheme="minorEastAsia" w:hAnsiTheme="minorHAnsi"/>
-              <w:noProof/>
-              <w:sz w:val="22"/>
-              <w:lang w:eastAsia="de-DE"/>
-            </w:rPr>
-          </w:pPr>
-          <w:hyperlink w:anchor="_Toc88043960" w:history="1">
-            <w:r>
-              <w:rPr>
-                <w:rStyle w:val="Hyperlink"/>
-                <w:noProof/>
-              </w:rPr>
-              <w:t>6.3</w:t>
-            </w:r>
-            <w:r>
-              <w:rPr>
-                <w:rFonts w:asciiTheme="minorHAnsi" w:eastAsiaTheme="minorEastAsia" w:hAnsiTheme="minorHAnsi"/>
-                <w:noProof/>
-                <w:sz w:val="22"/>
-                <w:lang w:eastAsia="de-DE"/>
-              </w:rPr>
-              <w:tab/>
-            </w:r>
-            <w:r>
-              <w:rPr>
-                <w:rStyle w:val="Hyperlink"/>
-                <w:noProof/>
-              </w:rPr>
-              <w:t>Mögliche Erweiterungspunkte</w:t>
-            </w:r>
-            <w:r>
-              <w:rPr>
-                <w:noProof/>
-                <w:webHidden/>
-              </w:rPr>
-              <w:tab/>
-            </w:r>
-            <w:r>
-              <w:rPr>
-                <w:noProof/>
-                <w:webHidden/>
-              </w:rPr>
-              <w:fldChar w:fldCharType="begin"/>
-            </w:r>
-            <w:r>
-              <w:rPr>
-                <w:noProof/>
-                <w:webHidden/>
-              </w:rPr>
-              <w:instrText xml:space="preserve"> PAGEREF _Toc88043960 \h </w:instrText>
-            </w:r>
-            <w:r>
-              <w:rPr>
-                <w:noProof/>
-                <w:webHidden/>
-              </w:rPr>
-            </w:r>
-            <w:r>
-              <w:rPr>
-                <w:noProof/>
-                <w:webHidden/>
-              </w:rPr>
-              <w:fldChar w:fldCharType="separate"/>
-            </w:r>
-            <w:r>
-              <w:rPr>
-                <w:noProof/>
-                <w:webHidden/>
-              </w:rPr>
-              <w:t>19</w:t>
+              <w:t>23</w:t>
             </w:r>
             <w:r>
               <w:rPr>
@@ -3420,13 +3338,13 @@
               <w:lang w:eastAsia="de-DE"/>
             </w:rPr>
           </w:pPr>
-          <w:hyperlink w:anchor="_Toc88043961" w:history="1">
+          <w:hyperlink w:anchor="_Toc89683825" w:history="1">
             <w:r>
               <w:rPr>
                 <w:rStyle w:val="Hyperlink"/>
                 <w:noProof/>
               </w:rPr>
-              <w:t>Literaturverzeichnis</w:t>
+              <w:t>Literatur</w:t>
             </w:r>
             <w:r>
               <w:rPr>
@@ -3447,7 +3365,7 @@
                 <w:noProof/>
                 <w:webHidden/>
               </w:rPr>
-              <w:instrText xml:space="preserve"> PAGEREF _Toc88043961 \h </w:instrText>
+              <w:instrText xml:space="preserve"> PAGEREF _Toc89683825 \h </w:instrText>
             </w:r>
             <w:r>
               <w:rPr>
@@ -3467,7 +3385,7 @@
                 <w:noProof/>
                 <w:webHidden/>
               </w:rPr>
-              <w:t>20</w:t>
+              <w:t>24</w:t>
             </w:r>
             <w:r>
               <w:rPr>
@@ -3491,7 +3409,7 @@
               <w:lang w:eastAsia="de-DE"/>
             </w:rPr>
           </w:pPr>
-          <w:hyperlink w:anchor="_Toc88043962" w:history="1">
+          <w:hyperlink w:anchor="_Toc89683826" w:history="1">
             <w:r>
               <w:rPr>
                 <w:rStyle w:val="Hyperlink"/>
@@ -3518,7 +3436,7 @@
                 <w:noProof/>
                 <w:webHidden/>
               </w:rPr>
-              <w:instrText xml:space="preserve"> PAGEREF _Toc88043962 \h </w:instrText>
+              <w:instrText xml:space="preserve"> PAGEREF _Toc89683826 \h </w:instrText>
             </w:r>
             <w:r>
               <w:rPr>
@@ -3538,7 +3456,7 @@
                 <w:noProof/>
                 <w:webHidden/>
               </w:rPr>
-              <w:t>21</w:t>
+              <w:t>26</w:t>
             </w:r>
             <w:r>
               <w:rPr>
@@ -3581,7 +3499,7 @@
       <w:pPr>
         <w:pStyle w:val="berschrift1"/>
       </w:pPr>
-      <w:bookmarkStart w:id="4" w:name="_Toc88043932"/>
+      <w:bookmarkStart w:id="4" w:name="_Toc89683797"/>
       <w:r>
         <w:lastRenderedPageBreak/>
         <w:t>Abbildungsverzeichnis</w:t>
@@ -3589,31 +3507,16 @@
       <w:bookmarkEnd w:id="4"/>
     </w:p>
     <w:p>
-      <w:r>
-        <w:fldChar w:fldCharType="begin"/>
-      </w:r>
-      <w:r>
-        <w:instrText xml:space="preserve"> TOC \h \z \c "Abbildung" </w:instrText>
-      </w:r>
-      <w:r>
-        <w:fldChar w:fldCharType="separate"/>
-      </w:r>
-      <w:r>
-        <w:rPr>
-          <w:b/>
-          <w:bCs/>
-          <w:noProof/>
-        </w:rPr>
-        <w:t>Es konnten keine Einträge für ein Abbildungsverzeichnis gefunden werden.</w:t>
-      </w:r>
-      <w:r>
-        <w:rPr>
-          <w:b/>
-          <w:bCs/>
-          <w:noProof/>
-        </w:rPr>
-        <w:fldChar w:fldCharType="end"/>
-      </w:r>
+      <w:fldSimple w:instr=" TOC \h \z \c &quot;Abbildung&quot; ">
+        <w:r>
+          <w:rPr>
+            <w:b/>
+            <w:bCs/>
+            <w:noProof/>
+          </w:rPr>
+          <w:t>Es konnten keine Einträge für ein Abbildungsverzeichnis gefunden werden.</w:t>
+        </w:r>
+      </w:fldSimple>
       <w:r>
         <w:br w:type="page"/>
       </w:r>
@@ -3622,7 +3525,7 @@
       <w:pPr>
         <w:pStyle w:val="berschrift1"/>
       </w:pPr>
-      <w:bookmarkStart w:id="5" w:name="_Toc88043933"/>
+      <w:bookmarkStart w:id="5" w:name="_Toc89683798"/>
       <w:r>
         <w:lastRenderedPageBreak/>
         <w:t>Tabellenverzeichnis</w:t>
@@ -3630,31 +3533,16 @@
       <w:bookmarkEnd w:id="5"/>
     </w:p>
     <w:p>
-      <w:r>
-        <w:fldChar w:fldCharType="begin"/>
-      </w:r>
-      <w:r>
-        <w:instrText xml:space="preserve"> TOC \h \z \c "Tabelle" </w:instrText>
-      </w:r>
-      <w:r>
-        <w:fldChar w:fldCharType="separate"/>
-      </w:r>
-      <w:r>
-        <w:rPr>
-          <w:b/>
-          <w:bCs/>
-          <w:noProof/>
-        </w:rPr>
-        <w:t>Es konnten keine Einträge für ein Abbildungsverzeichnis gefunden werden.</w:t>
-      </w:r>
-      <w:r>
-        <w:rPr>
-          <w:b/>
-          <w:bCs/>
-          <w:noProof/>
-        </w:rPr>
-        <w:fldChar w:fldCharType="end"/>
-      </w:r>
+      <w:fldSimple w:instr=" TOC \h \z \c &quot;Tabelle&quot; ">
+        <w:r>
+          <w:rPr>
+            <w:b/>
+            <w:bCs/>
+            <w:noProof/>
+          </w:rPr>
+          <w:t>Es konnten keine Einträge für ein Abbildungsverzeichnis gefunden werden.</w:t>
+        </w:r>
+      </w:fldSimple>
       <w:r>
         <w:br w:type="page"/>
       </w:r>
@@ -3663,7 +3551,7 @@
       <w:pPr>
         <w:pStyle w:val="berschrift1"/>
       </w:pPr>
-      <w:bookmarkStart w:id="6" w:name="_Toc88043934"/>
+      <w:bookmarkStart w:id="6" w:name="_Toc89683799"/>
       <w:r>
         <w:lastRenderedPageBreak/>
         <w:t>Abkürzungsverzeichnis</w:t>
@@ -3816,7 +3704,7 @@
           <w:numId w:val="1"/>
         </w:numPr>
       </w:pPr>
-      <w:bookmarkStart w:id="7" w:name="_Toc88043935"/>
+      <w:bookmarkStart w:id="7" w:name="_Toc89683800"/>
       <w:r>
         <w:lastRenderedPageBreak/>
         <w:t>Einleitung</w:t>
@@ -4399,7 +4287,7 @@
           <w:color w:val="FF0000"/>
         </w:rPr>
       </w:pPr>
-      <w:bookmarkStart w:id="8" w:name="_Toc88043936"/>
+      <w:bookmarkStart w:id="8" w:name="_Toc89683801"/>
       <w:r>
         <w:rPr>
           <w:color w:val="FF0000"/>
@@ -4490,7 +4378,7 @@
           <w:numId w:val="1"/>
         </w:numPr>
       </w:pPr>
-      <w:bookmarkStart w:id="9" w:name="_Toc88043937"/>
+      <w:bookmarkStart w:id="9" w:name="_Toc89683802"/>
       <w:r>
         <w:t>Die Problemstellung</w:t>
       </w:r>
@@ -4579,7 +4467,15 @@
         <w:t xml:space="preserve">Wenn ein Mitarbeiter der Abteilung Anwendungsentwicklung nun ein neues Softwareprojekt erstellen will, </w:t>
       </w:r>
       <w:r>
-        <w:t xml:space="preserve">muss dieser erst einmal wissen wie die Verzeichnisstruktur </w:t>
+        <w:t xml:space="preserve">muss dieser erst einmal </w:t>
+      </w:r>
+      <w:proofErr w:type="gramStart"/>
+      <w:r>
+        <w:t>wissen</w:t>
+      </w:r>
+      <w:proofErr w:type="gramEnd"/>
+      <w:r>
+        <w:t xml:space="preserve"> wie die Verzeichnisstruktur </w:t>
       </w:r>
       <w:r>
         <w:t>für die jeweilige Programmiersprache des Projekts</w:t>
@@ -4656,7 +4552,7 @@
           <w:numId w:val="1"/>
         </w:numPr>
       </w:pPr>
-      <w:bookmarkStart w:id="10" w:name="_Toc88043938"/>
+      <w:bookmarkStart w:id="10" w:name="_Toc89683803"/>
       <w:r>
         <w:t>Die Projekterstellung</w:t>
       </w:r>
@@ -4705,11 +4601,16 @@
       <w:r>
         <w:t xml:space="preserve"> herausfinden. Wenn sie es allerdings wissen, müssen sie jede </w:t>
       </w:r>
+      <w:proofErr w:type="gramStart"/>
       <w:r>
         <w:t>zu bearbeitende</w:t>
       </w:r>
       <w:r>
-        <w:t xml:space="preserve"> Datei manuell öffnen und alle Platzhalter </w:t>
+        <w:t xml:space="preserve"> Datei</w:t>
+      </w:r>
+      <w:proofErr w:type="gramEnd"/>
+      <w:r>
+        <w:t xml:space="preserve"> manuell öffnen und alle Platzhalter </w:t>
       </w:r>
       <w:r>
         <w:t>eigenständig ersetzen</w:t>
@@ -4737,7 +4638,15 @@
         <w:t>-Variablen und der Dokumentierung des Projekts ändern.</w:t>
       </w:r>
       <w:r>
-        <w:t xml:space="preserve"> Das sind drei Dateien die der Entwickler nur für den Projektnamen öffnen und bearbeiten muss.</w:t>
+        <w:t xml:space="preserve"> Das sind drei </w:t>
+      </w:r>
+      <w:proofErr w:type="gramStart"/>
+      <w:r>
+        <w:t>Dateien</w:t>
+      </w:r>
+      <w:proofErr w:type="gramEnd"/>
+      <w:r>
+        <w:t xml:space="preserve"> die der Entwickler nur für den Projektnamen öffnen und bearbeiten muss.</w:t>
       </w:r>
     </w:p>
     <w:p>
@@ -4756,7 +4665,7 @@
           <w:numId w:val="1"/>
         </w:numPr>
       </w:pPr>
-      <w:bookmarkStart w:id="11" w:name="_Toc88043939"/>
+      <w:bookmarkStart w:id="11" w:name="_Toc89683804"/>
       <w:r>
         <w:t>Die Projektaktualisierung</w:t>
       </w:r>
@@ -4805,7 +4714,15 @@
     </w:p>
     <w:p>
       <w:r>
-        <w:t>Dieses Vorgehen ist wie im vorherigen Abschnitt extrem zeitaufwändig und fehleranfällig.</w:t>
+        <w:t xml:space="preserve">Dieses Vorgehen ist wie im vorherigen Abschnitt </w:t>
+      </w:r>
+      <w:proofErr w:type="gramStart"/>
+      <w:r>
+        <w:t>extrem zeitaufwändig</w:t>
+      </w:r>
+      <w:proofErr w:type="gramEnd"/>
+      <w:r>
+        <w:t xml:space="preserve"> und fehleranfällig.</w:t>
       </w:r>
     </w:p>
     <w:p>
@@ -4816,7 +4733,7 @@
           <w:numId w:val="1"/>
         </w:numPr>
       </w:pPr>
-      <w:bookmarkStart w:id="12" w:name="_Toc88043940"/>
+      <w:bookmarkStart w:id="12" w:name="_Toc89683805"/>
       <w:r>
         <w:t>Ziel dieser Bachelorarbeit</w:t>
       </w:r>
@@ -4902,7 +4819,7 @@
           <w:numId w:val="1"/>
         </w:numPr>
       </w:pPr>
-      <w:bookmarkStart w:id="13" w:name="_Toc88043941"/>
+      <w:bookmarkStart w:id="13" w:name="_Toc89683806"/>
       <w:r>
         <w:t>Weiterer Aufbau</w:t>
       </w:r>
@@ -4916,7 +4833,15 @@
         <w:t>2</w:t>
       </w:r>
       <w:r>
-        <w:t xml:space="preserve"> wird der aktuelle Stand der Technik bezüglich aktuellen Möglichkeiten für die Projekterstellung /-aktualisierung beleuchtet. Bereits vorhandene Werkzeuge/Software und deren Eigenschaften werden mittels Recherche ermittelt.</w:t>
+        <w:t xml:space="preserve"> wird der aktuelle Stand der Technik </w:t>
+      </w:r>
+      <w:proofErr w:type="gramStart"/>
+      <w:r>
+        <w:t>bezüglich aktuellen Möglichkeiten</w:t>
+      </w:r>
+      <w:proofErr w:type="gramEnd"/>
+      <w:r>
+        <w:t xml:space="preserve"> für die Projekterstellung /-aktualisierung beleuchtet. Bereits vorhandene Werkzeuge/Software und deren Eigenschaften werden mittels Recherche ermittelt.</w:t>
       </w:r>
     </w:p>
     <w:p>
@@ -5104,7 +5029,7 @@
           <w:numId w:val="1"/>
         </w:numPr>
       </w:pPr>
-      <w:bookmarkStart w:id="14" w:name="_Toc88043942"/>
+      <w:bookmarkStart w:id="14" w:name="_Toc89683807"/>
       <w:r>
         <w:lastRenderedPageBreak/>
         <w:t>Grundlagen und Stand der Technik</w:t>
@@ -5119,7 +5044,7 @@
           <w:numId w:val="1"/>
         </w:numPr>
       </w:pPr>
-      <w:bookmarkStart w:id="15" w:name="_Toc88043943"/>
+      <w:bookmarkStart w:id="15" w:name="_Toc89683808"/>
       <w:r>
         <w:t xml:space="preserve">Die Bedeutung von </w:t>
       </w:r>
@@ -5189,7 +5114,7 @@
             <w:fldChar w:fldCharType="begin"/>
           </w:r>
           <w:r>
-            <w:instrText>ADDIN CitaviPlaceholder{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}</w:instrText>
+            <w:instrText>ADDIN CitaviPlaceholder{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}</w:instrText>
           </w:r>
           <w:r>
             <w:fldChar w:fldCharType="separate"/>
@@ -5274,7 +5199,7 @@
             <w:fldChar w:fldCharType="begin"/>
           </w:r>
           <w:r>
-            <w:instrText>ADDIN CitaviPlaceholder{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}</w:instrText>
+            <w:instrText>ADDIN CitaviPlaceholder{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}</w:instrText>
           </w:r>
           <w:r>
             <w:fldChar w:fldCharType="separate"/>
@@ -5368,7 +5293,7 @@
             <w:fldChar w:fldCharType="begin"/>
           </w:r>
           <w:r>
-            <w:instrText>ADDIN CitaviPlaceholder{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}</w:instrText>
+            <w:instrText>ADDIN CitaviPlaceholder{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}</w:instrText>
           </w:r>
           <w:r>
             <w:fldChar w:fldCharType="separate"/>
@@ -5463,7 +5388,7 @@
             <w:fldChar w:fldCharType="begin"/>
           </w:r>
           <w:r>
-            <w:instrText>ADDIN CitaviPlaceholder{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}</w:instrText>
+            <w:instrText>ADDIN CitaviPlaceholder{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}</w:instrText>
           </w:r>
           <w:r>
             <w:fldChar w:fldCharType="separate"/>
@@ -5488,7 +5413,7 @@
           <w:numId w:val="1"/>
         </w:numPr>
       </w:pPr>
-      <w:bookmarkStart w:id="16" w:name="_Toc88043944"/>
+      <w:bookmarkStart w:id="16" w:name="_Toc89683809"/>
       <w:proofErr w:type="spellStart"/>
       <w:r>
         <w:t>Continuous</w:t>
@@ -5544,7 +5469,7 @@
           <w:numId w:val="1"/>
         </w:numPr>
       </w:pPr>
-      <w:bookmarkStart w:id="17" w:name="_Toc88043945"/>
+      <w:bookmarkStart w:id="17" w:name="_Toc89683810"/>
       <w:proofErr w:type="spellStart"/>
       <w:r>
         <w:lastRenderedPageBreak/>
@@ -5601,7 +5526,7 @@
             <w:fldChar w:fldCharType="begin"/>
           </w:r>
           <w:r>
-            <w:instrText>ADDIN CitaviPlaceholder{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}</w:instrText>
+            <w:instrText>ADDIN CitaviPlaceholder{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}</w:instrText>
           </w:r>
           <w:r>
             <w:fldChar w:fldCharType="separate"/>
@@ -5686,7 +5611,7 @@
             <w:fldChar w:fldCharType="begin"/>
           </w:r>
           <w:r>
-            <w:instrText>ADDIN CitaviPlaceholder{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}</w:instrText>
+            <w:instrText>ADDIN CitaviPlaceholder{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}</w:instrText>
           </w:r>
           <w:r>
             <w:fldChar w:fldCharType="separate"/>
@@ -5734,7 +5659,7 @@
             <w:fldChar w:fldCharType="begin"/>
           </w:r>
           <w:r>
-            <w:instrText>ADDIN CitaviPlaceholder{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}</w:instrText>
+            <w:instrText>ADDIN CitaviPlaceholder{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}</w:instrText>
           </w:r>
           <w:r>
             <w:fldChar w:fldCharType="separate"/>
@@ -5858,7 +5783,7 @@
             <w:fldChar w:fldCharType="begin"/>
           </w:r>
           <w:r>
-            <w:instrText>ADDIN CitaviPlaceholder{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}</w:instrText>
+            <w:instrText>ADDIN CitaviPlaceholder{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}</w:instrText>
           </w:r>
           <w:r>
             <w:fldChar w:fldCharType="separate"/>
@@ -5883,7 +5808,7 @@
           <w:numId w:val="1"/>
         </w:numPr>
       </w:pPr>
-      <w:bookmarkStart w:id="18" w:name="_Toc88043947"/>
+      <w:bookmarkStart w:id="18" w:name="_Toc89683811"/>
       <w:r>
         <w:t xml:space="preserve">Integrierte </w:t>
       </w:r>
@@ -5998,7 +5923,7 @@
             <w:fldChar w:fldCharType="begin"/>
           </w:r>
           <w:r>
-            <w:instrText>ADDIN CitaviPlaceholder{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}</w:instrText>
+            <w:instrText>ADDIN CitaviPlaceholder{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}</w:instrText>
           </w:r>
           <w:r>
             <w:fldChar w:fldCharType="separate"/>
@@ -6256,7 +6181,7 @@
             <w:fldChar w:fldCharType="begin"/>
           </w:r>
           <w:r>
-            <w:instrText>ADDIN CitaviPlaceholder{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}</w:instrText>
+            <w:instrText>ADDIN CitaviPlaceholder{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}</w:instrText>
           </w:r>
           <w:r>
             <w:fldChar w:fldCharType="separate"/>
@@ -6286,7 +6211,7 @@
           <w:numId w:val="1"/>
         </w:numPr>
       </w:pPr>
-      <w:bookmarkStart w:id="19" w:name="_Toc88043948"/>
+      <w:bookmarkStart w:id="19" w:name="_Toc89683812"/>
       <w:proofErr w:type="spellStart"/>
       <w:r>
         <w:t>Eclipse</w:t>
@@ -6305,7 +6230,7 @@
           <w:numId w:val="1"/>
         </w:numPr>
       </w:pPr>
-      <w:bookmarkStart w:id="20" w:name="_Toc88043949"/>
+      <w:bookmarkStart w:id="20" w:name="_Toc89683813"/>
       <w:r>
         <w:t xml:space="preserve">Visual Studio Code </w:t>
       </w:r>
@@ -6330,10 +6255,35 @@
         <w:t>)</w:t>
       </w:r>
       <w:r>
-        <w:t xml:space="preserve"> ist eine </w:t>
+        <w:t xml:space="preserve"> ist</w:t>
+      </w:r>
+      <w:r>
+        <w:t xml:space="preserve">, anders als </w:t>
+      </w:r>
+      <w:proofErr w:type="spellStart"/>
+      <w:r>
+        <w:t>Eclipse</w:t>
+      </w:r>
+      <w:proofErr w:type="spellEnd"/>
+      <w:r>
+        <w:t xml:space="preserve"> und </w:t>
+      </w:r>
+      <w:proofErr w:type="spellStart"/>
+      <w:r>
+        <w:t>CLion</w:t>
+      </w:r>
+      <w:proofErr w:type="spellEnd"/>
+      <w:r>
+        <w:t xml:space="preserve">, keine richtige IDE, sondern </w:t>
+      </w:r>
+      <w:r>
+        <w:t xml:space="preserve">ein </w:t>
       </w:r>
       <w:r>
         <w:t>kostenlose</w:t>
+      </w:r>
+      <w:r>
+        <w:t>r</w:t>
       </w:r>
       <w:r>
         <w:t xml:space="preserve"> und open source </w:t>
@@ -6378,7 +6328,16 @@
         <w:t>basierte</w:t>
       </w:r>
       <w:r>
-        <w:t xml:space="preserve"> IDE </w:t>
+        <w:t>r</w:t>
+      </w:r>
+      <w:r>
+        <w:t xml:space="preserve"> </w:t>
+      </w:r>
+      <w:r>
+        <w:t>Code-Editor</w:t>
+      </w:r>
+      <w:r>
+        <w:t xml:space="preserve"> </w:t>
       </w:r>
       <w:r>
         <w:t>von</w:t>
@@ -6430,7 +6389,7 @@
             <w:fldChar w:fldCharType="begin"/>
           </w:r>
           <w:r>
-            <w:instrText>ADDIN CitaviPlaceholder{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}</w:instrText>
+            <w:instrText>ADDIN CitaviPlaceholder{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}</w:instrText>
           </w:r>
           <w:r>
             <w:fldChar w:fldCharType="separate"/>
@@ -6515,7 +6474,7 @@
             <w:fldChar w:fldCharType="begin"/>
           </w:r>
           <w:r>
-            <w:instrText>ADDIN CitaviPlaceholder{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}</w:instrText>
+            <w:instrText>ADDIN CitaviPlaceholder{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}</w:instrText>
           </w:r>
           <w:r>
             <w:fldChar w:fldCharType="separate"/>
@@ -6610,44 +6569,133 @@
       <w:r>
         <w:t xml:space="preserve"> in welches ein neues Projekt angelegt werden soll.</w:t>
       </w:r>
+    </w:p>
+    <w:p>
+      <w:pPr>
+        <w:rPr>
+          <w:b/>
+          <w:bCs/>
+        </w:rPr>
+      </w:pPr>
+      <w:r>
+        <w:rPr>
+          <w:b/>
+          <w:bCs/>
+        </w:rPr>
+        <w:t>[</w:t>
+      </w:r>
+      <w:r>
+        <w:rPr>
+          <w:b/>
+          <w:bCs/>
+        </w:rPr>
+        <w:t>Screenshot</w:t>
+      </w:r>
+      <w:r>
+        <w:rPr>
+          <w:b/>
+          <w:bCs/>
+        </w:rPr>
+        <w:t xml:space="preserve"> des Menüs</w:t>
+      </w:r>
+      <w:r>
+        <w:rPr>
+          <w:b/>
+          <w:bCs/>
+        </w:rPr>
+        <w:t>]</w:t>
+      </w:r>
+    </w:p>
+    <w:p>
+      <w:r>
+        <w:lastRenderedPageBreak/>
+        <w:t xml:space="preserve">Nachdem ein Verzeichnis ausgewählt wurde, </w:t>
+      </w:r>
+      <w:r>
+        <w:t>kann darin</w:t>
+      </w:r>
       <w:r>
         <w:t xml:space="preserve"> </w:t>
       </w:r>
       <w:r>
-        <w:t xml:space="preserve">Nachdem ein Verzeichnis ausgewählt wurde, </w:t>
-      </w:r>
-      <w:r>
-        <w:t>kann darin</w:t>
+        <w:t>ein neuer Ordner angelegt werden</w:t>
+      </w:r>
+      <w:r>
+        <w:t>, welcher das neue Projekt repräsentieren soll</w:t>
+      </w:r>
+      <w:r>
+        <w:t xml:space="preserve">. </w:t>
+      </w:r>
+    </w:p>
+    <w:p>
+      <w:pPr>
+        <w:rPr>
+          <w:b/>
+          <w:bCs/>
+        </w:rPr>
+      </w:pPr>
+      <w:r>
+        <w:rPr>
+          <w:b/>
+          <w:bCs/>
+        </w:rPr>
+        <w:t>[</w:t>
+      </w:r>
+      <w:r>
+        <w:rPr>
+          <w:b/>
+          <w:bCs/>
+        </w:rPr>
+        <w:t>Screenshot</w:t>
+      </w:r>
+      <w:r>
+        <w:rPr>
+          <w:b/>
+          <w:bCs/>
+        </w:rPr>
+        <w:t xml:space="preserve"> des </w:t>
+      </w:r>
+      <w:proofErr w:type="spellStart"/>
+      <w:r>
+        <w:rPr>
+          <w:b/>
+          <w:bCs/>
+        </w:rPr>
+        <w:t>VSCode</w:t>
+      </w:r>
+      <w:proofErr w:type="spellEnd"/>
+      <w:r>
+        <w:rPr>
+          <w:b/>
+          <w:bCs/>
+        </w:rPr>
+        <w:t xml:space="preserve"> Explorers</w:t>
+      </w:r>
+      <w:r>
+        <w:rPr>
+          <w:b/>
+          <w:bCs/>
+        </w:rPr>
+        <w:t>]</w:t>
+      </w:r>
+    </w:p>
+    <w:p>
+      <w:r>
+        <w:t>Diesem Ordner</w:t>
+      </w:r>
+      <w:r>
+        <w:t xml:space="preserve"> können </w:t>
+      </w:r>
+      <w:r>
+        <w:t>im Nachhinein</w:t>
+      </w:r>
+      <w:r>
+        <w:t xml:space="preserve"> auf die gleiche Weise</w:t>
       </w:r>
       <w:r>
         <w:t xml:space="preserve"> </w:t>
       </w:r>
       <w:r>
-        <w:t>ein neuer Ordner angelegt werden</w:t>
-      </w:r>
-      <w:r>
-        <w:t>, welcher das neue Projekt repräsentieren soll</w:t>
-      </w:r>
-      <w:r>
-        <w:t xml:space="preserve">. </w:t>
-      </w:r>
-      <w:r>
-        <w:t>Diesem Ordner</w:t>
-      </w:r>
-      <w:r>
-        <w:t xml:space="preserve"> können </w:t>
-      </w:r>
-      <w:r>
-        <w:t>im Nachhinein</w:t>
-      </w:r>
-      <w:r>
-        <w:t xml:space="preserve"> auf die gleiche Weise</w:t>
-      </w:r>
-      <w:r>
-        <w:t xml:space="preserve"> </w:t>
-      </w:r>
-      <w:r>
-        <w:lastRenderedPageBreak/>
         <w:t>weiter</w:t>
       </w:r>
       <w:r>
@@ -6730,8 +6778,46 @@
         <w:t>Neues Terminal</w:t>
       </w:r>
       <w:r>
-        <w:t xml:space="preserve"> ein neues Terminal geöffnet werden. </w:t>
-      </w:r>
+        <w:t xml:space="preserve"> ein neues Terminal geöffnet werden.</w:t>
+      </w:r>
+    </w:p>
+    <w:p>
+      <w:pPr>
+        <w:rPr>
+          <w:b/>
+          <w:bCs/>
+        </w:rPr>
+      </w:pPr>
+      <w:r>
+        <w:rPr>
+          <w:b/>
+          <w:bCs/>
+        </w:rPr>
+        <w:t>[</w:t>
+      </w:r>
+      <w:r>
+        <w:rPr>
+          <w:b/>
+          <w:bCs/>
+        </w:rPr>
+        <w:t>Screenshot</w:t>
+      </w:r>
+      <w:r>
+        <w:rPr>
+          <w:b/>
+          <w:bCs/>
+        </w:rPr>
+        <w:t xml:space="preserve"> des Menüs</w:t>
+      </w:r>
+      <w:r>
+        <w:rPr>
+          <w:b/>
+          <w:bCs/>
+        </w:rPr>
+        <w:t>]</w:t>
+      </w:r>
+    </w:p>
+    <w:p>
       <w:r>
         <w:t xml:space="preserve">In diesem Terminal können dann alle notwendigen Befehle eingegeben werden, um ein neuen Ordner unter dem gewünschten Verzeichnis zu erstellen und diesen danach mit notwendigen Quelldateien zu füllen </w:t>
       </w:r>
@@ -6744,6 +6830,7 @@
             <w:docPart w:val="DefaultPlaceholder_-1854013440"/>
           </w:placeholder>
         </w:sdtPr>
+        <w:sdtEndPr/>
         <w:sdtContent>
           <w:r>
             <w:fldChar w:fldCharType="begin"/>
@@ -6919,7 +7006,10 @@
         <w:t>t</w:t>
       </w:r>
       <w:r>
-        <w:t>. Wenn die Erweiterung richtig installiert wurde, sollte</w:t>
+        <w:t xml:space="preserve">. </w:t>
+      </w:r>
+      <w:r>
+        <w:t>Wenn die Erweiterung richtig installiert wurde, sollte</w:t>
       </w:r>
       <w:r>
         <w:t xml:space="preserve"> nun</w:t>
@@ -6933,8 +7023,46 @@
       </w:r>
       <w:proofErr w:type="spellEnd"/>
       <w:r>
-        <w:t xml:space="preserve"> Template“ als Auswahl in dem Kontextmenü erscheinen. </w:t>
-      </w:r>
+        <w:t xml:space="preserve"> Template“ als Auswahl in dem Kontextmenü erscheinen.</w:t>
+      </w:r>
+    </w:p>
+    <w:p>
+      <w:pPr>
+        <w:rPr>
+          <w:b/>
+          <w:bCs/>
+        </w:rPr>
+      </w:pPr>
+      <w:r>
+        <w:rPr>
+          <w:b/>
+          <w:bCs/>
+        </w:rPr>
+        <w:t>[</w:t>
+      </w:r>
+      <w:r>
+        <w:rPr>
+          <w:b/>
+          <w:bCs/>
+        </w:rPr>
+        <w:t>Screenshot</w:t>
+      </w:r>
+      <w:r>
+        <w:rPr>
+          <w:b/>
+          <w:bCs/>
+        </w:rPr>
+        <w:t xml:space="preserve"> des Menüs</w:t>
+      </w:r>
+      <w:r>
+        <w:rPr>
+          <w:b/>
+          <w:bCs/>
+        </w:rPr>
+        <w:t>]</w:t>
+      </w:r>
+    </w:p>
+    <w:p>
       <w:r>
         <w:t xml:space="preserve">Nachdem dieser Menüpunkt ausgewählt wurde, öffnet sich die Befehlspalette von </w:t>
       </w:r>
@@ -6956,29 +7084,67 @@
         <w:t>einen beliebigen Namen</w:t>
       </w:r>
       <w:r>
-        <w:t xml:space="preserve"> für dieses Template-Projekt vergeben kann. </w:t>
-      </w:r>
+        <w:t xml:space="preserve"> für dieses Template-Projekt vergeben kann.</w:t>
+      </w:r>
+    </w:p>
+    <w:p>
+      <w:pPr>
+        <w:rPr>
+          <w:b/>
+          <w:bCs/>
+        </w:rPr>
+      </w:pPr>
+      <w:r>
+        <w:rPr>
+          <w:b/>
+          <w:bCs/>
+        </w:rPr>
+        <w:t>[</w:t>
+      </w:r>
+      <w:r>
+        <w:rPr>
+          <w:b/>
+          <w:bCs/>
+        </w:rPr>
+        <w:t>Screenshot</w:t>
+      </w:r>
+      <w:r>
+        <w:rPr>
+          <w:b/>
+          <w:bCs/>
+        </w:rPr>
+        <w:t xml:space="preserve"> der Befehlspalette</w:t>
+      </w:r>
+      <w:r>
+        <w:rPr>
+          <w:b/>
+          <w:bCs/>
+        </w:rPr>
+        <w:t>]</w:t>
+      </w:r>
+    </w:p>
+    <w:p>
       <w:r>
         <w:t xml:space="preserve">Zum Schluss muss </w:t>
       </w:r>
       <w:r>
-        <w:t xml:space="preserve">der eingegebene Name mit der </w:t>
-      </w:r>
-      <w:proofErr w:type="spellStart"/>
-      <w:r>
-        <w:t>Eingabetatse</w:t>
-      </w:r>
-      <w:proofErr w:type="spellEnd"/>
-      <w:r>
-        <w:t xml:space="preserve"> auf der </w:t>
-      </w:r>
-      <w:proofErr w:type="spellStart"/>
-      <w:r>
-        <w:t>tastatur</w:t>
-      </w:r>
-      <w:proofErr w:type="spellEnd"/>
-      <w:r>
-        <w:t xml:space="preserve"> bestätigt werden, um das Projekt automatisch als Template-Projekt zu speichern. Mit den Standardeinstellungen von </w:t>
+        <w:t>der eingegebene Name mit der Eingabeta</w:t>
+      </w:r>
+      <w:r>
+        <w:t>s</w:t>
+      </w:r>
+      <w:r>
+        <w:t xml:space="preserve">te auf der </w:t>
+      </w:r>
+      <w:r>
+        <w:t>Tastatur</w:t>
+      </w:r>
+      <w:r>
+        <w:t xml:space="preserve"> bestätigt werden, um das Projekt automatisch als Template-Projekt zu speichern. Mit </w:t>
+      </w:r>
+      <w:r>
+        <w:lastRenderedPageBreak/>
+        <w:t xml:space="preserve">den Standardeinstellungen von </w:t>
       </w:r>
       <w:r>
         <w:t xml:space="preserve">„Project Templates“ </w:t>
@@ -7053,31 +7219,83 @@
     </w:p>
     <w:p>
       <w:r>
-        <w:t xml:space="preserve">Diese können aber in den Benutzereinstellungen unter Verwalten &gt; Einstellungen &gt; </w:t>
+        <w:t xml:space="preserve">Diese können aber in den Benutzereinstellungen unter </w:t>
+      </w:r>
+      <w:r>
+        <w:rPr>
+          <w:b/>
+          <w:bCs/>
+        </w:rPr>
+        <w:t>Verwalten</w:t>
+      </w:r>
+      <w:r>
+        <w:t xml:space="preserve"> &gt; </w:t>
+      </w:r>
+      <w:r>
+        <w:rPr>
+          <w:b/>
+          <w:bCs/>
+        </w:rPr>
+        <w:t>Einstellungen</w:t>
+      </w:r>
+      <w:r>
+        <w:t xml:space="preserve"> &gt; </w:t>
       </w:r>
       <w:proofErr w:type="spellStart"/>
       <w:r>
+        <w:rPr>
+          <w:b/>
+          <w:bCs/>
+        </w:rPr>
         <w:t>VSCode</w:t>
       </w:r>
       <w:proofErr w:type="spellEnd"/>
       <w:r>
+        <w:rPr>
+          <w:b/>
+          <w:bCs/>
+        </w:rPr>
         <w:t xml:space="preserve"> Project Template </w:t>
       </w:r>
       <w:proofErr w:type="spellStart"/>
       <w:r>
+        <w:rPr>
+          <w:b/>
+          <w:bCs/>
+        </w:rPr>
         <w:t>Configuration</w:t>
       </w:r>
       <w:proofErr w:type="spellEnd"/>
       <w:r>
-        <w:t xml:space="preserve"> &gt; In „</w:t>
+        <w:t xml:space="preserve"> &gt; </w:t>
+      </w:r>
+      <w:r>
+        <w:rPr>
+          <w:b/>
+          <w:bCs/>
+        </w:rPr>
+        <w:t>In „</w:t>
       </w:r>
       <w:proofErr w:type="spellStart"/>
-      <w:r>
+      <w:proofErr w:type="gramStart"/>
+      <w:r>
+        <w:rPr>
+          <w:b/>
+          <w:bCs/>
+        </w:rPr>
         <w:t>settings.json</w:t>
       </w:r>
       <w:proofErr w:type="spellEnd"/>
-      <w:r>
-        <w:t>“ bearbeiten geändert werden, indem man folgende Zeile addiert</w:t>
+      <w:proofErr w:type="gramEnd"/>
+      <w:r>
+        <w:rPr>
+          <w:b/>
+          <w:bCs/>
+        </w:rPr>
+        <w:t>“ bearbeiten</w:t>
+      </w:r>
+      <w:r>
+        <w:t xml:space="preserve"> geändert werden, indem man folgende Zeile addiert</w:t>
       </w:r>
       <w:r>
         <w:t>:</w:t>
@@ -7140,11 +7358,289 @@
     </w:p>
     <w:p>
       <w:r>
+        <w:t>Zum anderen kann die Extension dazu benutzt werden, um ein Projekt aus einem gespeicherten Template-Projekt zu erstellen.</w:t>
+      </w:r>
+      <w:r>
+        <w:t xml:space="preserve"> Dazu muss in </w:t>
+      </w:r>
+      <w:proofErr w:type="spellStart"/>
+      <w:r>
+        <w:t>VSCode</w:t>
+      </w:r>
+      <w:proofErr w:type="spellEnd"/>
+      <w:r>
+        <w:t xml:space="preserve"> ein Verzeichnis geöffnet werden, in dem </w:t>
+      </w:r>
+      <w:r>
+        <w:t xml:space="preserve">ein leerer Ordner liegt. In diesem leeren Ordner wird </w:t>
+      </w:r>
+      <w:r>
+        <w:t>das neue Projekt erstell</w:t>
+      </w:r>
+      <w:r>
+        <w:t xml:space="preserve">t. </w:t>
+      </w:r>
+      <w:r>
+        <w:t xml:space="preserve">Wie in dem Abschnitt zuvor muss man </w:t>
+      </w:r>
+      <w:r>
+        <w:t xml:space="preserve">dafür </w:t>
+      </w:r>
+      <w:r>
+        <w:t xml:space="preserve">mit der rechten Maustaste auf </w:t>
+      </w:r>
+      <w:r>
+        <w:t>den leeren Ordner</w:t>
+      </w:r>
+      <w:r>
+        <w:t xml:space="preserve"> klicken, damit sich ein Kontextmenü öffnet. In dem Menü sollte sich der Menüpunkt „Create Project </w:t>
+      </w:r>
+      <w:proofErr w:type="spellStart"/>
+      <w:r>
+        <w:t>from</w:t>
+      </w:r>
+      <w:proofErr w:type="spellEnd"/>
+      <w:r>
+        <w:t xml:space="preserve"> Template“ befinden.</w:t>
+      </w:r>
+    </w:p>
+    <w:p>
+      <w:pPr>
+        <w:rPr>
+          <w:b/>
+          <w:bCs/>
+        </w:rPr>
+      </w:pPr>
+      <w:r>
+        <w:rPr>
+          <w:b/>
+          <w:bCs/>
+        </w:rPr>
+        <w:t>[</w:t>
+      </w:r>
+      <w:r>
+        <w:rPr>
+          <w:b/>
+          <w:bCs/>
+        </w:rPr>
+        <w:t>Screenshot</w:t>
+      </w:r>
+      <w:r>
+        <w:rPr>
+          <w:b/>
+          <w:bCs/>
+        </w:rPr>
+        <w:t xml:space="preserve"> des Menüs</w:t>
+      </w:r>
+      <w:r>
+        <w:rPr>
+          <w:b/>
+          <w:bCs/>
+        </w:rPr>
+        <w:t>]</w:t>
+      </w:r>
+    </w:p>
+    <w:p>
+      <w:r>
+        <w:t xml:space="preserve">Mit der Auswahl des Menüpunktes öffnet sich die Befehlspalette in </w:t>
+      </w:r>
+      <w:proofErr w:type="spellStart"/>
+      <w:r>
+        <w:t>VSCode</w:t>
+      </w:r>
+      <w:proofErr w:type="spellEnd"/>
+      <w:r>
+        <w:t xml:space="preserve"> mit einer Liste </w:t>
+      </w:r>
+      <w:r>
+        <w:t>aller gespeicherten Template-Projekte</w:t>
+      </w:r>
+      <w:r>
+        <w:t>.</w:t>
+      </w:r>
+    </w:p>
+    <w:p>
+      <w:pPr>
+        <w:rPr>
+          <w:b/>
+          <w:bCs/>
+        </w:rPr>
+      </w:pPr>
+      <w:r>
+        <w:rPr>
+          <w:b/>
+          <w:bCs/>
+        </w:rPr>
+        <w:t>[</w:t>
+      </w:r>
+      <w:r>
+        <w:rPr>
+          <w:b/>
+          <w:bCs/>
+        </w:rPr>
+        <w:t>Screenshot</w:t>
+      </w:r>
+      <w:r>
+        <w:rPr>
+          <w:b/>
+          <w:bCs/>
+        </w:rPr>
+        <w:t xml:space="preserve"> der Befehlspalette</w:t>
+      </w:r>
+      <w:r>
+        <w:rPr>
+          <w:b/>
+          <w:bCs/>
+        </w:rPr>
+        <w:t>]</w:t>
+      </w:r>
+    </w:p>
+    <w:p>
+      <w:r>
+        <w:t>Als letztes muss nur noch das gewünschte Template-Projekt ausgewählt werden</w:t>
+      </w:r>
+      <w:r>
+        <w:t>.</w:t>
+      </w:r>
+      <w:r>
+        <w:t xml:space="preserve"> </w:t>
+      </w:r>
+      <w:r>
+        <w:t xml:space="preserve">Dadurch wird der Inhalt </w:t>
+      </w:r>
+      <w:r>
+        <w:t xml:space="preserve">(alle Unterordner und Dateien) </w:t>
+      </w:r>
+      <w:r>
+        <w:t xml:space="preserve">des </w:t>
+      </w:r>
+      <w:r>
+        <w:t xml:space="preserve">ausgewählten Template-Projektes </w:t>
+      </w:r>
+      <w:r>
+        <w:t>in den leeren Ordner kopiert</w:t>
+      </w:r>
+      <w:r>
+        <w:t xml:space="preserve">. Damit besitzt das neue Projekt am Ende des Vorgangs die gleiche Verzeichnisstruktur, wie das Template-Projekt </w:t>
+      </w:r>
+      <w:sdt>
+        <w:sdtPr>
+          <w:alias w:val="Don't edit this field"/>
+          <w:tag w:val="CitaviPlaceholder#3b3ccad5-caba-46a4-8e80-c59e9405ad01"/>
+          <w:id w:val="-146127628"/>
+          <w:placeholder>
+            <w:docPart w:val="DefaultPlaceholder_-1854013440"/>
+          </w:placeholder>
+        </w:sdtPr>
+        <w:sdtEndPr/>
+        <w:sdtContent>
+          <w:r>
+            <w:fldChar w:fldCharType="begin"/>
+          </w:r>
+          <w:r>
+            <w:instrText>ADDIN CitaviPlaceholder{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}</w:instrText>
+          </w:r>
+          <w:r>
+            <w:fldChar w:fldCharType="separate"/>
+          </w:r>
+          <w:r>
+            <w:t>[11]</w:t>
+          </w:r>
+          <w:r>
+            <w:fldChar w:fldCharType="end"/>
+          </w:r>
+        </w:sdtContent>
+      </w:sdt>
+      <w:r>
+        <w:t>.</w:t>
+      </w:r>
+    </w:p>
+    <w:p>
+      <w:pPr>
+        <w:rPr>
+          <w:b/>
+          <w:bCs/>
+        </w:rPr>
+      </w:pPr>
+      <w:r>
+        <w:rPr>
+          <w:b/>
+          <w:bCs/>
+        </w:rPr>
+        <w:t>[</w:t>
+      </w:r>
+      <w:r>
+        <w:rPr>
+          <w:b/>
+          <w:bCs/>
+        </w:rPr>
+        <w:t>Screenshot</w:t>
+      </w:r>
+      <w:r>
+        <w:rPr>
+          <w:b/>
+          <w:bCs/>
+        </w:rPr>
+        <w:t xml:space="preserve"> des Projekts</w:t>
+      </w:r>
+      <w:r>
+        <w:rPr>
+          <w:b/>
+          <w:bCs/>
+        </w:rPr>
+        <w:t>]</w:t>
+      </w:r>
+    </w:p>
+    <w:p>
+      <w:r>
+        <w:t xml:space="preserve">Das Problem dieser Extension ist, dass der Funktionsumfang bei diesen Funktionalitäten endet. Wie in der Problemstellung (Abschnitt 1.1) beschrieben, </w:t>
+      </w:r>
+      <w:r>
+        <w:t xml:space="preserve">ist es nicht unwahrscheinlich, dass sich der Aufbau </w:t>
+      </w:r>
+      <w:proofErr w:type="gramStart"/>
+      <w:r>
+        <w:t>eines Templates</w:t>
+      </w:r>
+      <w:proofErr w:type="gramEnd"/>
+      <w:r>
+        <w:t xml:space="preserve"> aus unterschiedlichen Gründen ändern kann. Durch die Änderung </w:t>
+      </w:r>
+      <w:proofErr w:type="gramStart"/>
+      <w:r>
+        <w:t>eines</w:t>
+      </w:r>
+      <w:r>
+        <w:t xml:space="preserve"> </w:t>
+      </w:r>
+      <w:r>
+        <w:t>Templates</w:t>
+      </w:r>
+      <w:proofErr w:type="gramEnd"/>
+      <w:r>
+        <w:t xml:space="preserve">, müssen alle Softwareprojekte, die aus diesem Template entstanden sind, aktualisiert werden. </w:t>
+      </w:r>
+      <w:r>
+        <w:t xml:space="preserve">Nicht </w:t>
+      </w:r>
+      <w:r>
         <w:lastRenderedPageBreak/>
-        <w:t>Zum anderen kann die Extension dazu benutzt werden, um ein Projekt aus einem gespeicherten Template-Projekt zu erstellen.</w:t>
-      </w:r>
-      <w:r>
-        <w:t xml:space="preserve"> Dazu muss in </w:t>
+        <w:t xml:space="preserve">nur </w:t>
+      </w:r>
+      <w:r>
+        <w:t>d</w:t>
+      </w:r>
+      <w:r>
+        <w:t>ie</w:t>
+      </w:r>
+      <w:r>
+        <w:t xml:space="preserve"> Extension „Project Template“, </w:t>
+      </w:r>
+      <w:r>
+        <w:t>sondern</w:t>
+      </w:r>
+      <w:r>
+        <w:t xml:space="preserve"> keine andere Erweiterung für </w:t>
       </w:r>
       <w:proofErr w:type="spellStart"/>
       <w:r>
@@ -7152,80 +7648,10 @@
       </w:r>
       <w:proofErr w:type="spellEnd"/>
       <w:r>
-        <w:t xml:space="preserve"> ein Verzeichnis geöffnet werden, in dem </w:t>
-      </w:r>
-      <w:r>
-        <w:t xml:space="preserve">ein leerer Ordner liegt. In diesem leeren Ordner wird </w:t>
-      </w:r>
-      <w:r>
-        <w:t>das neue Projekt erstell</w:t>
-      </w:r>
-      <w:r>
-        <w:t xml:space="preserve">t. </w:t>
-      </w:r>
-      <w:r>
-        <w:t xml:space="preserve">Wie in dem Abschnitt zuvor muss man </w:t>
-      </w:r>
-      <w:r>
-        <w:t xml:space="preserve">dafür </w:t>
-      </w:r>
-      <w:r>
-        <w:t xml:space="preserve">mit der rechten Maustaste auf </w:t>
-      </w:r>
-      <w:r>
-        <w:t>den leeren Ordner</w:t>
-      </w:r>
-      <w:r>
-        <w:t xml:space="preserve"> klicken, damit sich ein Kontextmenü öffnet. In dem Menü sollte sich der Menüpunkt „Create Project </w:t>
-      </w:r>
-      <w:proofErr w:type="spellStart"/>
-      <w:r>
-        <w:t>from</w:t>
-      </w:r>
-      <w:proofErr w:type="spellEnd"/>
-      <w:r>
-        <w:t xml:space="preserve"> Template“ befinden. </w:t>
-      </w:r>
-      <w:r>
-        <w:t xml:space="preserve">Mit der Auswahl des Menüpunktes öffnet sich die Befehlspalette in </w:t>
-      </w:r>
-      <w:proofErr w:type="spellStart"/>
-      <w:r>
-        <w:t>VSCode</w:t>
-      </w:r>
-      <w:proofErr w:type="spellEnd"/>
-      <w:r>
-        <w:t xml:space="preserve"> mit einer Liste </w:t>
-      </w:r>
-      <w:r>
-        <w:t>aller gespeicherten Template-Projekte</w:t>
-      </w:r>
-      <w:r>
-        <w:t xml:space="preserve">. </w:t>
-      </w:r>
-      <w:r>
-        <w:t>Als letztes muss nur noch das gewünschte Template-Projekt ausgewählt werden</w:t>
-      </w:r>
-      <w:r>
-        <w:t xml:space="preserve">. Dadurch wird der Inhalt </w:t>
-      </w:r>
-      <w:r>
-        <w:t xml:space="preserve">(alle Unterordner und Dateien) </w:t>
-      </w:r>
-      <w:r>
-        <w:t xml:space="preserve">des </w:t>
-      </w:r>
-      <w:r>
-        <w:t xml:space="preserve">ausgewählten </w:t>
-      </w:r>
-      <w:r>
-        <w:t>Template-Projekt</w:t>
-      </w:r>
-      <w:r>
-        <w:t xml:space="preserve">es </w:t>
-      </w:r>
-      <w:r>
-        <w:t>in den leeren Ordner kopiert</w:t>
+        <w:t xml:space="preserve"> </w:t>
+      </w:r>
+      <w:r>
+        <w:t>bietet derzeit eine Funktionalität an, die dieses Problem lösen würde</w:t>
       </w:r>
       <w:r>
         <w:t>.</w:t>
@@ -7239,7 +7665,7 @@
           <w:numId w:val="1"/>
         </w:numPr>
       </w:pPr>
-      <w:bookmarkStart w:id="22" w:name="_Toc88043950"/>
+      <w:bookmarkStart w:id="22" w:name="_Toc89683814"/>
       <w:proofErr w:type="spellStart"/>
       <w:r>
         <w:t>CLion</w:t>
@@ -7292,7 +7718,7 @@
       </w:r>
       <w:proofErr w:type="spellEnd"/>
       <w:r>
-        <w:t xml:space="preserve"> eine kostenpflichtige IDE mit einer kostenlosen 30-tägigen Testphase</w:t>
+        <w:t xml:space="preserve"> kostenpflichtig mit einer kostenlosen 30-tägigen Testphase</w:t>
       </w:r>
       <w:r>
         <w:t xml:space="preserve"> </w:t>
@@ -7312,13 +7738,13 @@
             <w:fldChar w:fldCharType="begin"/>
           </w:r>
           <w:r>
-            <w:instrText>ADDIN CitaviPlaceholder{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}</w:instrText>
+            <w:instrText>ADDIN CitaviPlaceholder{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}</w:instrText>
           </w:r>
           <w:r>
             <w:fldChar w:fldCharType="separate"/>
           </w:r>
           <w:r>
-            <w:t>[11]</w:t>
+            <w:t>[12]</w:t>
           </w:r>
           <w:r>
             <w:fldChar w:fldCharType="end"/>
@@ -7328,6 +7754,1387 @@
       <w:r>
         <w:t>.</w:t>
       </w:r>
+      <w:r>
+        <w:t xml:space="preserve"> </w:t>
+      </w:r>
+    </w:p>
+    <w:p>
+      <w:pPr>
+        <w:rPr>
+          <w:bCs/>
+        </w:rPr>
+      </w:pPr>
+      <w:r>
+        <w:t>W</w:t>
+      </w:r>
+      <w:r>
+        <w:t xml:space="preserve">ie </w:t>
+      </w:r>
+      <w:proofErr w:type="spellStart"/>
+      <w:r>
+        <w:t>Eclipse</w:t>
+      </w:r>
+      <w:proofErr w:type="spellEnd"/>
+      <w:r>
+        <w:t xml:space="preserve"> ist </w:t>
+      </w:r>
+      <w:proofErr w:type="spellStart"/>
+      <w:r>
+        <w:t>CLion</w:t>
+      </w:r>
+      <w:proofErr w:type="spellEnd"/>
+      <w:r>
+        <w:t xml:space="preserve"> eine projektbasierte IDE</w:t>
+      </w:r>
+      <w:r>
+        <w:t>,</w:t>
+      </w:r>
+      <w:r>
+        <w:t xml:space="preserve"> </w:t>
+      </w:r>
+      <w:r>
+        <w:t xml:space="preserve">in der </w:t>
+      </w:r>
+      <w:r>
+        <w:t>alles was</w:t>
+      </w:r>
+      <w:r>
+        <w:t xml:space="preserve"> </w:t>
+      </w:r>
+      <w:r>
+        <w:t xml:space="preserve">in </w:t>
+      </w:r>
+      <w:proofErr w:type="spellStart"/>
+      <w:r>
+        <w:t>CLion</w:t>
+      </w:r>
+      <w:proofErr w:type="spellEnd"/>
+      <w:r>
+        <w:t xml:space="preserve"> </w:t>
+      </w:r>
+      <w:r>
+        <w:t>ge</w:t>
+      </w:r>
+      <w:r>
+        <w:t>macht</w:t>
+      </w:r>
+      <w:r>
+        <w:t xml:space="preserve"> wird, im Kontext eines Projektes</w:t>
+      </w:r>
+      <w:r>
+        <w:t xml:space="preserve"> passiert</w:t>
+      </w:r>
+      <w:r>
+        <w:t>. D</w:t>
+      </w:r>
+      <w:r>
+        <w:t>as</w:t>
+      </w:r>
+      <w:r>
+        <w:t xml:space="preserve"> Projekt</w:t>
+      </w:r>
+      <w:r>
+        <w:t xml:space="preserve"> ist eine Organisationseinheit mit einer gewissen Verzeichnisstruktur und stellt </w:t>
+      </w:r>
+      <w:r>
+        <w:t>dadurch</w:t>
+      </w:r>
+      <w:r>
+        <w:t xml:space="preserve"> ein komplettes Softwareprojekt dar</w:t>
+      </w:r>
+      <w:r>
+        <w:t xml:space="preserve"> </w:t>
+      </w:r>
+      <w:sdt>
+        <w:sdtPr>
+          <w:alias w:val="Don't edit this field"/>
+          <w:tag w:val="CitaviPlaceholder#6f5d5910-9cfe-4179-966e-476ab903758a"/>
+          <w:id w:val="-878772107"/>
+          <w:placeholder>
+            <w:docPart w:val="DefaultPlaceholder_-1854013440"/>
+          </w:placeholder>
+        </w:sdtPr>
+        <w:sdtEndPr/>
+        <w:sdtContent>
+          <w:r>
+            <w:fldChar w:fldCharType="begin"/>
+          </w:r>
+          <w:r>
+            <w:instrText>ADDIN CitaviPlaceholder{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}</w:instrText>
+          </w:r>
+          <w:r>
+            <w:fldChar w:fldCharType="separate"/>
+          </w:r>
+          <w:r>
+            <w:t>[13]</w:t>
+          </w:r>
+          <w:r>
+            <w:fldChar w:fldCharType="end"/>
+          </w:r>
+        </w:sdtContent>
+      </w:sdt>
+      <w:r>
+        <w:t>.</w:t>
+      </w:r>
+      <w:r>
+        <w:t xml:space="preserve"> </w:t>
+      </w:r>
+      <w:proofErr w:type="spellStart"/>
+      <w:r>
+        <w:t>CLion</w:t>
+      </w:r>
+      <w:proofErr w:type="spellEnd"/>
+      <w:r>
+        <w:t xml:space="preserve"> unterstützt dabei vier verschiedene Projektformate: </w:t>
+      </w:r>
+      <w:proofErr w:type="spellStart"/>
+      <w:r>
+        <w:t>Cmake</w:t>
+      </w:r>
+      <w:proofErr w:type="spellEnd"/>
+      <w:r>
+        <w:t xml:space="preserve">, </w:t>
+      </w:r>
+      <w:proofErr w:type="spellStart"/>
+      <w:r>
+        <w:t>Gradle</w:t>
+      </w:r>
+      <w:proofErr w:type="spellEnd"/>
+      <w:r>
+        <w:t xml:space="preserve">, </w:t>
+      </w:r>
+      <w:r>
+        <w:t>JSON-Kompilierungsdatenbank</w:t>
+      </w:r>
+      <w:r>
+        <w:t xml:space="preserve"> (dieses Format </w:t>
+      </w:r>
+      <w:r>
+        <w:t>ist</w:t>
+      </w:r>
+      <w:r>
+        <w:t xml:space="preserve"> im Rahmen dieser Bachelorarbeit nicht weiter </w:t>
+      </w:r>
+      <w:r>
+        <w:t>relevant und wird deshalb nicht weiter beachtet</w:t>
+      </w:r>
+      <w:r>
+        <w:t>)</w:t>
+      </w:r>
+      <w:r>
+        <w:t xml:space="preserve">, GNU </w:t>
+      </w:r>
+      <w:proofErr w:type="spellStart"/>
+      <w:r>
+        <w:t>Makefile</w:t>
+      </w:r>
+      <w:proofErr w:type="spellEnd"/>
+      <w:r>
+        <w:t xml:space="preserve"> </w:t>
+      </w:r>
+      <w:sdt>
+        <w:sdtPr>
+          <w:alias w:val="Don't edit this field"/>
+          <w:tag w:val="CitaviPlaceholder#70be1418-2ad8-43f7-a875-27127b6d76df"/>
+          <w:id w:val="485298020"/>
+          <w:placeholder>
+            <w:docPart w:val="DefaultPlaceholder_-1854013440"/>
+          </w:placeholder>
+        </w:sdtPr>
+        <w:sdtEndPr/>
+        <w:sdtContent>
+          <w:r>
+            <w:fldChar w:fldCharType="begin"/>
+          </w:r>
+          <w:r>
+            <w:instrText>ADDIN CitaviPlaceholder{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}</w:instrText>
+          </w:r>
+          <w:r>
+            <w:fldChar w:fldCharType="separate"/>
+          </w:r>
+          <w:r>
+            <w:t>[14]</w:t>
+          </w:r>
+          <w:r>
+            <w:fldChar w:fldCharType="end"/>
+          </w:r>
+        </w:sdtContent>
+      </w:sdt>
+      <w:r>
+        <w:t xml:space="preserve">. Allerdings können durch </w:t>
+      </w:r>
+      <w:proofErr w:type="spellStart"/>
+      <w:r>
+        <w:t>CLion</w:t>
+      </w:r>
+      <w:proofErr w:type="spellEnd"/>
+      <w:r>
+        <w:t xml:space="preserve"> nur </w:t>
+      </w:r>
+      <w:proofErr w:type="spellStart"/>
+      <w:r>
+        <w:t>Cmake</w:t>
+      </w:r>
+      <w:proofErr w:type="spellEnd"/>
+      <w:r>
+        <w:t xml:space="preserve">-Projekte neu erstellt werden. </w:t>
+      </w:r>
+      <w:r>
+        <w:t xml:space="preserve">Projekte mit den anderen drei Projektformaten müssen extern initialisiert werden und können anschließend in </w:t>
+      </w:r>
+      <w:proofErr w:type="spellStart"/>
+      <w:r>
+        <w:t>CLion</w:t>
+      </w:r>
+      <w:proofErr w:type="spellEnd"/>
+      <w:r>
+        <w:t xml:space="preserve"> geöffnet und bearbeitet werden </w:t>
+      </w:r>
+      <w:sdt>
+        <w:sdtPr>
+          <w:alias w:val="Don't edit this field"/>
+          <w:tag w:val="CitaviPlaceholder#a24f2bc8-7de6-4e40-885d-ea57d9e3f5a8"/>
+          <w:id w:val="1660415619"/>
+          <w:placeholder>
+            <w:docPart w:val="DefaultPlaceholder_-1854013440"/>
+          </w:placeholder>
+        </w:sdtPr>
+        <w:sdtEndPr/>
+        <w:sdtContent>
+          <w:r>
+            <w:fldChar w:fldCharType="begin"/>
+          </w:r>
+          <w:r>
+            <w:instrText>ADDIN CitaviPlaceholder{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}</w:instrText>
+          </w:r>
+          <w:r>
+            <w:fldChar w:fldCharType="separate"/>
+          </w:r>
+          <w:r>
+            <w:t>[15–18]</w:t>
+          </w:r>
+          <w:r>
+            <w:fldChar w:fldCharType="end"/>
+          </w:r>
+        </w:sdtContent>
+      </w:sdt>
+      <w:r>
+        <w:t xml:space="preserve">. </w:t>
+      </w:r>
+      <w:r>
+        <w:t xml:space="preserve">Um ein Projekt zu öffnen, muss in </w:t>
+      </w:r>
+      <w:proofErr w:type="spellStart"/>
+      <w:r>
+        <w:t>CLion</w:t>
+      </w:r>
+      <w:proofErr w:type="spellEnd"/>
+      <w:r>
+        <w:t xml:space="preserve"> die Menüpunkte </w:t>
+      </w:r>
+      <w:r>
+        <w:rPr>
+          <w:b/>
+          <w:bCs/>
+        </w:rPr>
+        <w:t>File</w:t>
+      </w:r>
+      <w:r>
+        <w:t xml:space="preserve"> &gt; </w:t>
+      </w:r>
+      <w:r>
+        <w:rPr>
+          <w:b/>
+          <w:bCs/>
+        </w:rPr>
+        <w:t>Open…</w:t>
+      </w:r>
+      <w:r>
+        <w:rPr>
+          <w:b/>
+          <w:bCs/>
+        </w:rPr>
+        <w:t xml:space="preserve"> </w:t>
+      </w:r>
+      <w:r>
+        <w:rPr>
+          <w:bCs/>
+        </w:rPr>
+        <w:t>ausgewählt werden</w:t>
+      </w:r>
+      <w:r>
+        <w:rPr>
+          <w:bCs/>
+        </w:rPr>
+        <w:t>.</w:t>
+      </w:r>
+    </w:p>
+    <w:p>
+      <w:pPr>
+        <w:rPr>
+          <w:b/>
+        </w:rPr>
+      </w:pPr>
+      <w:r>
+        <w:rPr>
+          <w:b/>
+        </w:rPr>
+        <w:t>[Screenshot</w:t>
+      </w:r>
+      <w:r>
+        <w:rPr>
+          <w:b/>
+        </w:rPr>
+        <w:t xml:space="preserve"> des Menüs</w:t>
+      </w:r>
+      <w:r>
+        <w:rPr>
+          <w:b/>
+        </w:rPr>
+        <w:t>]</w:t>
+      </w:r>
+    </w:p>
+    <w:p>
+      <w:r>
+        <w:rPr>
+          <w:bCs/>
+        </w:rPr>
+        <w:t xml:space="preserve">Dadurch öffnet sich </w:t>
+      </w:r>
+      <w:r>
+        <w:t xml:space="preserve">ein </w:t>
+      </w:r>
+      <w:r>
+        <w:t>„</w:t>
+      </w:r>
+      <w:r>
+        <w:t>Pfad auswählen</w:t>
+      </w:r>
+      <w:r>
+        <w:t>-</w:t>
+      </w:r>
+      <w:r>
+        <w:t>Dialog</w:t>
+      </w:r>
+      <w:r>
+        <w:t>“</w:t>
+      </w:r>
+      <w:r>
+        <w:t xml:space="preserve">. </w:t>
+      </w:r>
+      <w:r>
+        <w:t xml:space="preserve">Im Falle eines </w:t>
+      </w:r>
+      <w:proofErr w:type="spellStart"/>
+      <w:r>
+        <w:t>CMake</w:t>
+      </w:r>
+      <w:proofErr w:type="spellEnd"/>
+      <w:r>
+        <w:t xml:space="preserve">-Projektes, reicht es, in diesem Dialog das Verzeichnis des Projekts auszuwählen, wenn sich in diesem Projekt eine „CMakeLists.txt“ Datei befindet. </w:t>
+      </w:r>
+      <w:r>
+        <w:t xml:space="preserve">Nach dem Bestätigen dieses Dialogs, öffnet sich ein </w:t>
+      </w:r>
+      <w:r>
+        <w:t>zweiter</w:t>
+      </w:r>
+      <w:r>
+        <w:t xml:space="preserve"> Dialog, in dem „Trust Project“ ausgewählt werden muss</w:t>
+      </w:r>
+      <w:r>
+        <w:t>, um den Inhalten des Projekts zu vertrauen.</w:t>
+      </w:r>
+    </w:p>
+    <w:p>
+      <w:pPr>
+        <w:rPr>
+          <w:b/>
+        </w:rPr>
+      </w:pPr>
+      <w:r>
+        <w:rPr>
+          <w:b/>
+        </w:rPr>
+        <w:t>[Screenshot</w:t>
+      </w:r>
+      <w:r>
+        <w:rPr>
+          <w:b/>
+        </w:rPr>
+        <w:t xml:space="preserve"> des Dialogs</w:t>
+      </w:r>
+      <w:r>
+        <w:rPr>
+          <w:b/>
+        </w:rPr>
+        <w:t>]</w:t>
+      </w:r>
+    </w:p>
+    <w:p>
+      <w:r>
+        <w:t xml:space="preserve">Als drittes </w:t>
+      </w:r>
+      <w:r>
+        <w:t>öffnet sich der letzte Dialog, in dem man entscheiden kann, ob das Projekt in dem aktuellen oder einem neuen Fenster geöffnet werden soll.</w:t>
+      </w:r>
+    </w:p>
+    <w:p>
+      <w:pPr>
+        <w:rPr>
+          <w:b/>
+        </w:rPr>
+      </w:pPr>
+      <w:r>
+        <w:rPr>
+          <w:b/>
+        </w:rPr>
+        <w:t>[Screenshot</w:t>
+      </w:r>
+      <w:r>
+        <w:rPr>
+          <w:b/>
+        </w:rPr>
+        <w:t xml:space="preserve"> des Dialogs</w:t>
+      </w:r>
+      <w:r>
+        <w:rPr>
+          <w:b/>
+        </w:rPr>
+        <w:t>]</w:t>
+      </w:r>
+    </w:p>
+    <w:p>
+      <w:pPr>
+        <w:rPr>
+          <w:bCs/>
+        </w:rPr>
+      </w:pPr>
+      <w:r>
+        <w:rPr>
+          <w:bCs/>
+        </w:rPr>
+        <w:t xml:space="preserve">Wenn alle drei Dialoge bestätigt wurden, sollte sich das </w:t>
+      </w:r>
+      <w:proofErr w:type="spellStart"/>
+      <w:r>
+        <w:rPr>
+          <w:bCs/>
+        </w:rPr>
+        <w:t>CMake</w:t>
+      </w:r>
+      <w:proofErr w:type="spellEnd"/>
+      <w:r>
+        <w:rPr>
+          <w:bCs/>
+        </w:rPr>
+        <w:t xml:space="preserve">-Projekt in dem ausgewählten </w:t>
+      </w:r>
+      <w:r>
+        <w:rPr>
+          <w:bCs/>
+        </w:rPr>
+        <w:t>Fenster</w:t>
+      </w:r>
+      <w:r>
+        <w:rPr>
+          <w:bCs/>
+        </w:rPr>
+        <w:t xml:space="preserve"> öffnen</w:t>
+      </w:r>
+      <w:r>
+        <w:rPr>
+          <w:bCs/>
+        </w:rPr>
+        <w:t xml:space="preserve"> </w:t>
+      </w:r>
+      <w:sdt>
+        <w:sdtPr>
+          <w:rPr>
+            <w:bCs/>
+          </w:rPr>
+          <w:alias w:val="Don't edit this field"/>
+          <w:tag w:val="CitaviPlaceholder#c26dba39-448c-497e-ac0b-952c637d60be"/>
+          <w:id w:val="-371308714"/>
+          <w:placeholder>
+            <w:docPart w:val="DefaultPlaceholder_-1854013440"/>
+          </w:placeholder>
+        </w:sdtPr>
+        <w:sdtEndPr/>
+        <w:sdtContent>
+          <w:r>
+            <w:rPr>
+              <w:bCs/>
+            </w:rPr>
+            <w:fldChar w:fldCharType="begin"/>
+          </w:r>
+          <w:r>
+            <w:rPr>
+              <w:bCs/>
+            </w:rPr>
+            <w:instrText>ADDIN CitaviPlaceholder{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}</w:instrText>
+          </w:r>
+          <w:r>
+            <w:rPr>
+              <w:bCs/>
+            </w:rPr>
+            <w:fldChar w:fldCharType="separate"/>
+          </w:r>
+          <w:r>
+            <w:rPr>
+              <w:bCs/>
+            </w:rPr>
+            <w:t>[19]</w:t>
+          </w:r>
+          <w:r>
+            <w:rPr>
+              <w:bCs/>
+            </w:rPr>
+            <w:fldChar w:fldCharType="end"/>
+          </w:r>
+        </w:sdtContent>
+      </w:sdt>
+      <w:r>
+        <w:rPr>
+          <w:bCs/>
+        </w:rPr>
+        <w:t>.</w:t>
+      </w:r>
+    </w:p>
+    <w:p>
+      <w:r>
+        <w:t xml:space="preserve">Für </w:t>
+      </w:r>
+      <w:r>
+        <w:t xml:space="preserve">die Projekte mit anderen Formaten, muss in dem „Pfad auswählen-Dialog“ der Pfad zur </w:t>
+      </w:r>
+      <w:proofErr w:type="spellStart"/>
+      <w:r>
+        <w:t>Build</w:t>
+      </w:r>
+      <w:proofErr w:type="spellEnd"/>
+      <w:r>
+        <w:t xml:space="preserve">-Datei des Projektes ausgewählt werden. Für </w:t>
+      </w:r>
+      <w:proofErr w:type="spellStart"/>
+      <w:r>
+        <w:t>Gradle</w:t>
+      </w:r>
+      <w:proofErr w:type="spellEnd"/>
+      <w:r>
+        <w:t>-Projekt</w:t>
+      </w:r>
+      <w:r>
+        <w:t>e ist das die</w:t>
+      </w:r>
+      <w:r>
+        <w:t xml:space="preserve"> </w:t>
+      </w:r>
+      <w:r>
+        <w:lastRenderedPageBreak/>
+        <w:t>„</w:t>
+      </w:r>
+      <w:proofErr w:type="spellStart"/>
+      <w:proofErr w:type="gramStart"/>
+      <w:r>
+        <w:t>build.gradle</w:t>
+      </w:r>
+      <w:proofErr w:type="spellEnd"/>
+      <w:proofErr w:type="gramEnd"/>
+      <w:r>
+        <w:t xml:space="preserve">“ Datei und </w:t>
+      </w:r>
+      <w:r>
+        <w:t>für</w:t>
+      </w:r>
+      <w:r>
+        <w:t xml:space="preserve"> </w:t>
+      </w:r>
+      <w:proofErr w:type="spellStart"/>
+      <w:r>
+        <w:t>Make</w:t>
+      </w:r>
+      <w:proofErr w:type="spellEnd"/>
+      <w:r>
+        <w:t>-Projekt</w:t>
+      </w:r>
+      <w:r>
+        <w:t>e</w:t>
+      </w:r>
+      <w:r>
+        <w:t xml:space="preserve"> </w:t>
+      </w:r>
+      <w:r>
+        <w:t>die</w:t>
+      </w:r>
+      <w:r>
+        <w:t xml:space="preserve"> „</w:t>
+      </w:r>
+      <w:proofErr w:type="spellStart"/>
+      <w:r>
+        <w:t>Makefile</w:t>
+      </w:r>
+      <w:proofErr w:type="spellEnd"/>
+      <w:r>
+        <w:t>“ Datei.</w:t>
+      </w:r>
+      <w:r>
+        <w:t xml:space="preserve"> Nachdem die </w:t>
+      </w:r>
+      <w:r>
+        <w:t xml:space="preserve">entsprechende Datei ausgewählt wurde und der „Pfad auswählen-Dialog“ bestätigt wurde, erscheint ein neuer Dialog, mit dem man die Datei mit der Taste „Open </w:t>
+      </w:r>
+      <w:proofErr w:type="spellStart"/>
+      <w:r>
+        <w:t>as</w:t>
+      </w:r>
+      <w:proofErr w:type="spellEnd"/>
+      <w:r>
+        <w:t xml:space="preserve"> a Project“ als Projekt öffnen kann.</w:t>
+      </w:r>
+    </w:p>
+    <w:p>
+      <w:pPr>
+        <w:rPr>
+          <w:b/>
+          <w:bCs/>
+        </w:rPr>
+      </w:pPr>
+      <w:r>
+        <w:rPr>
+          <w:b/>
+          <w:bCs/>
+        </w:rPr>
+        <w:t>[Screenshot des Dialogs]</w:t>
+      </w:r>
+    </w:p>
+    <w:p>
+      <w:r>
+        <w:t xml:space="preserve">Nach der Bestätigung dieses Dialogs folgen die gleichen zwei Dialoge wie bei dem Öffnen des </w:t>
+      </w:r>
+      <w:proofErr w:type="spellStart"/>
+      <w:r>
+        <w:t>CMake</w:t>
+      </w:r>
+      <w:proofErr w:type="spellEnd"/>
+      <w:r>
+        <w:t xml:space="preserve">-Projektes </w:t>
+      </w:r>
+      <w:r>
+        <w:rPr>
+          <w:b/>
+          <w:bCs/>
+        </w:rPr>
+        <w:t>(hier die Nummer der Abbildungen)</w:t>
+      </w:r>
+      <w:r>
+        <w:t>, bei denen dieselben Tasten bestätigt werden müssen, um das Projekt in dem ausgewählten Fenster zu öffnen</w:t>
+      </w:r>
+      <w:r>
+        <w:t xml:space="preserve"> </w:t>
+      </w:r>
+      <w:sdt>
+        <w:sdtPr>
+          <w:alias w:val="Don't edit this field"/>
+          <w:tag w:val="CitaviPlaceholder#d5aef57b-1155-43ee-9203-0177e36c4554"/>
+          <w:id w:val="358481999"/>
+          <w:placeholder>
+            <w:docPart w:val="DefaultPlaceholder_-1854013440"/>
+          </w:placeholder>
+        </w:sdtPr>
+        <w:sdtEndPr/>
+        <w:sdtContent>
+          <w:r>
+            <w:fldChar w:fldCharType="begin"/>
+          </w:r>
+          <w:r>
+            <w:instrText>ADDIN CitaviPlaceholder{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}</w:instrText>
+          </w:r>
+          <w:r>
+            <w:fldChar w:fldCharType="separate"/>
+          </w:r>
+          <w:r>
+            <w:t>[19]</w:t>
+          </w:r>
+          <w:r>
+            <w:fldChar w:fldCharType="end"/>
+          </w:r>
+        </w:sdtContent>
+      </w:sdt>
+      <w:r>
+        <w:t>.</w:t>
+      </w:r>
+    </w:p>
+    <w:p>
+      <w:r>
+        <w:t xml:space="preserve">Wie in dem zweiten Absatz dieses Kapitels erklärt, können in </w:t>
+      </w:r>
+      <w:proofErr w:type="spellStart"/>
+      <w:r>
+        <w:t>CLion</w:t>
+      </w:r>
+      <w:proofErr w:type="spellEnd"/>
+      <w:r>
+        <w:t xml:space="preserve"> nur </w:t>
+      </w:r>
+      <w:proofErr w:type="spellStart"/>
+      <w:r>
+        <w:t>CMake</w:t>
+      </w:r>
+      <w:proofErr w:type="spellEnd"/>
+      <w:r>
+        <w:t xml:space="preserve">-Projekte neu erstellt werden. Dazu </w:t>
+      </w:r>
+      <w:r>
+        <w:t xml:space="preserve">muss in dem Menü </w:t>
+      </w:r>
+      <w:r>
+        <w:rPr>
+          <w:b/>
+          <w:bCs/>
+        </w:rPr>
+        <w:t>File</w:t>
+      </w:r>
+      <w:r>
+        <w:t xml:space="preserve"> &gt; </w:t>
+      </w:r>
+      <w:r>
+        <w:rPr>
+          <w:b/>
+          <w:bCs/>
+        </w:rPr>
+        <w:t>New</w:t>
+      </w:r>
+      <w:r>
+        <w:t xml:space="preserve"> &gt; </w:t>
+      </w:r>
+      <w:r>
+        <w:rPr>
+          <w:b/>
+          <w:bCs/>
+        </w:rPr>
+        <w:t>Project…</w:t>
+      </w:r>
+      <w:r>
+        <w:t xml:space="preserve"> ausgewählt werden</w:t>
+      </w:r>
+      <w:r>
+        <w:t>, um das „New Project“ -Dialog zu öffnen.</w:t>
+      </w:r>
+    </w:p>
+    <w:p>
+      <w:pPr>
+        <w:rPr>
+          <w:b/>
+          <w:bCs/>
+        </w:rPr>
+      </w:pPr>
+      <w:r>
+        <w:rPr>
+          <w:b/>
+          <w:bCs/>
+        </w:rPr>
+        <w:t>[Screenshot des Dialogs]</w:t>
+      </w:r>
+    </w:p>
+    <w:p>
+      <w:r>
+        <w:t xml:space="preserve">In diesem Dialog </w:t>
+      </w:r>
+      <w:r>
+        <w:t>muss</w:t>
+      </w:r>
+      <w:r>
+        <w:t xml:space="preserve"> nun die Sprache</w:t>
+      </w:r>
+      <w:r>
+        <w:t xml:space="preserve"> (C oder C++)</w:t>
+      </w:r>
+      <w:r>
+        <w:t xml:space="preserve"> und </w:t>
+      </w:r>
+      <w:r>
+        <w:t xml:space="preserve">der </w:t>
+      </w:r>
+      <w:proofErr w:type="spellStart"/>
+      <w:r>
+        <w:t>Zieltyp</w:t>
+      </w:r>
+      <w:proofErr w:type="spellEnd"/>
+      <w:r>
+        <w:t xml:space="preserve"> (</w:t>
+      </w:r>
+      <w:proofErr w:type="spellStart"/>
+      <w:r>
+        <w:t>executable</w:t>
+      </w:r>
+      <w:proofErr w:type="spellEnd"/>
+      <w:r>
+        <w:t xml:space="preserve"> oder </w:t>
+      </w:r>
+      <w:proofErr w:type="spellStart"/>
+      <w:r>
+        <w:t>library</w:t>
+      </w:r>
+      <w:proofErr w:type="spellEnd"/>
+      <w:r>
+        <w:t xml:space="preserve">) des Projektes </w:t>
+      </w:r>
+      <w:r>
+        <w:t>ausgewählt werden</w:t>
+      </w:r>
+      <w:r>
+        <w:t xml:space="preserve">. Nachdem </w:t>
+      </w:r>
+      <w:r>
+        <w:t>eine Auswahl für beide Optionen getroffen wurde, muss in dem Eingabefeld auf der rechten Seite des Dialogs die Lage und der Name des Projekts eingegeben werden</w:t>
+      </w:r>
+      <w:r>
+        <w:t xml:space="preserve"> (In dem folgenden Beispiel wurde ein C++ Library Projekt ausgewählt)</w:t>
+      </w:r>
+      <w:r>
+        <w:t>.</w:t>
+      </w:r>
+    </w:p>
+    <w:p>
+      <w:pPr>
+        <w:rPr>
+          <w:b/>
+          <w:bCs/>
+        </w:rPr>
+      </w:pPr>
+      <w:r>
+        <w:rPr>
+          <w:b/>
+          <w:bCs/>
+        </w:rPr>
+        <w:t xml:space="preserve">[Screenshot des </w:t>
+      </w:r>
+      <w:r>
+        <w:rPr>
+          <w:b/>
+          <w:bCs/>
+        </w:rPr>
+        <w:t>Eingabefelds</w:t>
+      </w:r>
+      <w:r>
+        <w:rPr>
+          <w:b/>
+          <w:bCs/>
+        </w:rPr>
+        <w:t>]</w:t>
+      </w:r>
+    </w:p>
+    <w:p>
+      <w:r>
+        <w:t xml:space="preserve">Diese Information kann entweder manuell eingeben werden oder </w:t>
+      </w:r>
+      <w:r>
+        <w:t>durch Drücken</w:t>
+      </w:r>
+      <w:r>
+        <w:t xml:space="preserve"> der Durchsuchen-Taste, innerhalb des Eingabefelds</w:t>
+      </w:r>
+      <w:r>
+        <w:t>.</w:t>
+      </w:r>
+    </w:p>
+    <w:p>
+      <w:pPr>
+        <w:rPr>
+          <w:b/>
+          <w:bCs/>
+        </w:rPr>
+      </w:pPr>
+      <w:r>
+        <w:rPr>
+          <w:b/>
+          <w:bCs/>
+        </w:rPr>
+        <w:t>[Screenshot de</w:t>
+      </w:r>
+      <w:r>
+        <w:rPr>
+          <w:b/>
+          <w:bCs/>
+        </w:rPr>
+        <w:t>s Buttons</w:t>
+      </w:r>
+      <w:r>
+        <w:rPr>
+          <w:b/>
+          <w:bCs/>
+        </w:rPr>
+        <w:t>]</w:t>
+      </w:r>
+    </w:p>
+    <w:p>
+      <w:pPr>
+        <w:rPr>
+          <w:b/>
+          <w:bCs/>
+        </w:rPr>
+      </w:pPr>
+      <w:r>
+        <w:t xml:space="preserve">Dadurch öffnet sich nämlich ein </w:t>
+      </w:r>
+      <w:r>
+        <w:t xml:space="preserve">Ordner-Dialog, </w:t>
+      </w:r>
+      <w:r>
+        <w:t>mit dessen Hilfe das richtige Verzeichnis ausgewählt und bestätigt werden kann.</w:t>
+      </w:r>
+    </w:p>
+    <w:p>
+      <w:pPr>
+        <w:rPr>
+          <w:b/>
+          <w:bCs/>
+        </w:rPr>
+      </w:pPr>
+      <w:r>
+        <w:rPr>
+          <w:b/>
+          <w:bCs/>
+        </w:rPr>
+        <w:t>[Screenshot des Dialogs]</w:t>
+      </w:r>
+    </w:p>
+    <w:p>
+      <w:r>
+        <w:t xml:space="preserve">Als nächstes muss der </w:t>
+      </w:r>
+      <w:bookmarkStart w:id="23" w:name="_Hlk90643260"/>
+      <w:r>
+        <w:t>Sprachstandard</w:t>
+      </w:r>
+      <w:r>
+        <w:t xml:space="preserve"> </w:t>
+      </w:r>
+      <w:bookmarkEnd w:id="23"/>
+      <w:r>
+        <w:t xml:space="preserve">(eng.: „Language </w:t>
+      </w:r>
+      <w:proofErr w:type="spellStart"/>
+      <w:r>
+        <w:t>standard</w:t>
+      </w:r>
+      <w:proofErr w:type="spellEnd"/>
+      <w:r>
+        <w:t>“)</w:t>
+      </w:r>
+      <w:r>
+        <w:t xml:space="preserve"> des Projektes ausgewählt werden. </w:t>
+      </w:r>
+      <w:r>
+        <w:t xml:space="preserve">Mit der „Language </w:t>
+      </w:r>
+      <w:proofErr w:type="spellStart"/>
+      <w:r>
+        <w:t>standard</w:t>
+      </w:r>
+      <w:proofErr w:type="spellEnd"/>
+      <w:r>
+        <w:t xml:space="preserve">“ </w:t>
+      </w:r>
+      <w:proofErr w:type="spellStart"/>
+      <w:r>
+        <w:t>Dopdown</w:t>
+      </w:r>
+      <w:proofErr w:type="spellEnd"/>
+      <w:r>
+        <w:t>-Taste kann dazu eine Liste</w:t>
+      </w:r>
+      <w:r>
+        <w:t xml:space="preserve"> geöffnet </w:t>
+      </w:r>
+      <w:r>
+        <w:t>werden</w:t>
+      </w:r>
+      <w:r>
+        <w:t>, in der der gewünschte Sprachstandard ausgewählt werden muss (In diesem Beispiel wurde C++ 14 ausgewählt).</w:t>
+      </w:r>
+    </w:p>
+    <w:p>
+      <w:pPr>
+        <w:rPr>
+          <w:b/>
+          <w:bCs/>
+        </w:rPr>
+      </w:pPr>
+      <w:r>
+        <w:rPr>
+          <w:b/>
+          <w:bCs/>
+        </w:rPr>
+        <w:lastRenderedPageBreak/>
+        <w:t>[Screenshot de</w:t>
+      </w:r>
+      <w:r>
+        <w:rPr>
+          <w:b/>
+          <w:bCs/>
+        </w:rPr>
+        <w:t>r Liste</w:t>
+      </w:r>
+      <w:r>
+        <w:rPr>
+          <w:b/>
+          <w:bCs/>
+        </w:rPr>
+        <w:t>]</w:t>
+      </w:r>
+    </w:p>
+    <w:p>
+      <w:r>
+        <w:t>Zum Schluss</w:t>
+      </w:r>
+      <w:r>
+        <w:t xml:space="preserve"> muss</w:t>
+      </w:r>
+      <w:r>
+        <w:t xml:space="preserve"> für alle Library-Projekte </w:t>
+      </w:r>
+      <w:r>
+        <w:t xml:space="preserve">ein </w:t>
+      </w:r>
+      <w:r>
+        <w:t>Bibliothekstyp</w:t>
+      </w:r>
+      <w:r>
+        <w:t xml:space="preserve"> (eng.: „Library Type“) ausg</w:t>
+      </w:r>
+      <w:r>
+        <w:t xml:space="preserve">ewählt werden (Für </w:t>
+      </w:r>
+      <w:proofErr w:type="spellStart"/>
+      <w:r>
+        <w:t>Executable</w:t>
+      </w:r>
+      <w:proofErr w:type="spellEnd"/>
+      <w:r>
+        <w:t>-Projekte existiert diese Auswahl nicht). Mit der Dropdown-</w:t>
+      </w:r>
+      <w:r>
+        <w:t>Taste</w:t>
+      </w:r>
+      <w:r>
+        <w:t xml:space="preserve"> unter „Library Type“ </w:t>
+      </w:r>
+      <w:r>
+        <w:t>kann hierfür zwischen „</w:t>
+      </w:r>
+      <w:proofErr w:type="spellStart"/>
+      <w:r>
+        <w:t>static</w:t>
+      </w:r>
+      <w:proofErr w:type="spellEnd"/>
+      <w:r>
+        <w:t>“ und „</w:t>
+      </w:r>
+      <w:proofErr w:type="spellStart"/>
+      <w:r>
+        <w:t>shared</w:t>
+      </w:r>
+      <w:proofErr w:type="spellEnd"/>
+      <w:r>
+        <w:t xml:space="preserve">“ </w:t>
+      </w:r>
+      <w:r>
+        <w:t>Bibliothekstyp</w:t>
+      </w:r>
+      <w:r>
+        <w:t xml:space="preserve">en ausgewählt werden (In diesem Beispiel wurde </w:t>
+      </w:r>
+      <w:proofErr w:type="spellStart"/>
+      <w:r>
+        <w:t>shared</w:t>
+      </w:r>
+      <w:proofErr w:type="spellEnd"/>
+      <w:r>
+        <w:t xml:space="preserve"> ausgewählt).</w:t>
+      </w:r>
+    </w:p>
+    <w:p>
+      <w:pPr>
+        <w:rPr>
+          <w:b/>
+          <w:bCs/>
+        </w:rPr>
+      </w:pPr>
+      <w:r>
+        <w:rPr>
+          <w:b/>
+          <w:bCs/>
+        </w:rPr>
+        <w:t>[Screenshot de</w:t>
+      </w:r>
+      <w:r>
+        <w:rPr>
+          <w:b/>
+          <w:bCs/>
+        </w:rPr>
+        <w:t>r Liste</w:t>
+      </w:r>
+      <w:r>
+        <w:rPr>
+          <w:b/>
+          <w:bCs/>
+        </w:rPr>
+        <w:t>]</w:t>
+      </w:r>
+    </w:p>
+    <w:p>
+      <w:r>
+        <w:t xml:space="preserve">Nachdem alle Konfigurationen durchgeführt wurden, muss die Create-Taste gedrückt werden, um ein neues </w:t>
+      </w:r>
+      <w:proofErr w:type="spellStart"/>
+      <w:r>
+        <w:t>CMake</w:t>
+      </w:r>
+      <w:proofErr w:type="spellEnd"/>
+      <w:r>
+        <w:t xml:space="preserve">-Projekt zu erstellen. </w:t>
+      </w:r>
+      <w:r>
+        <w:t xml:space="preserve">Dieses Projekt wird standardmäßig auf Basis </w:t>
+      </w:r>
+      <w:proofErr w:type="gramStart"/>
+      <w:r>
+        <w:t>eines internen Templates</w:t>
+      </w:r>
+      <w:proofErr w:type="gramEnd"/>
+      <w:r>
+        <w:t xml:space="preserve"> generiert. Das bedeutet, das Projekt besteht nach dessen Erstellung aus eine</w:t>
+      </w:r>
+      <w:r>
+        <w:t xml:space="preserve">r bestimmten </w:t>
+      </w:r>
+      <w:r>
+        <w:t xml:space="preserve">Verzeichnisstruktur </w:t>
+      </w:r>
+      <w:r>
+        <w:t>mit vordefinierten Ordnern und Dateien</w:t>
+      </w:r>
+      <w:r>
+        <w:t xml:space="preserve">. </w:t>
+      </w:r>
+      <w:r>
+        <w:t xml:space="preserve">Eine dieser Dateien ist beispielsweise </w:t>
+      </w:r>
+      <w:r>
+        <w:t>die Root-CMakeLists.txt Datei</w:t>
+      </w:r>
+      <w:r>
+        <w:t xml:space="preserve">, welche, </w:t>
+      </w:r>
+      <w:r>
+        <w:t xml:space="preserve">basierend auf den bereitgestellten Informationen (Projekt Name, </w:t>
+      </w:r>
+      <w:r>
+        <w:t>Sprachstandard</w:t>
+      </w:r>
+      <w:r>
+        <w:t>, Bibliothekstyp)</w:t>
+      </w:r>
+      <w:r>
+        <w:t>, automatisch generiert wird</w:t>
+      </w:r>
+      <w:r>
+        <w:t xml:space="preserve"> </w:t>
+      </w:r>
+      <w:sdt>
+        <w:sdtPr>
+          <w:alias w:val="Don't edit this field"/>
+          <w:tag w:val="CitaviPlaceholder#97ed2281-bdd1-403f-a402-7dbb95d9d3cb"/>
+          <w:id w:val="134382226"/>
+          <w:placeholder>
+            <w:docPart w:val="DefaultPlaceholder_-1854013440"/>
+          </w:placeholder>
+        </w:sdtPr>
+        <w:sdtContent>
+          <w:r>
+            <w:fldChar w:fldCharType="begin"/>
+          </w:r>
+          <w:r>
+            <w:instrText>ADDIN CitaviPlaceholder{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}</w:instrText>
+          </w:r>
+          <w:r>
+            <w:fldChar w:fldCharType="separate"/>
+          </w:r>
+          <w:r>
+            <w:t>[20]</w:t>
+          </w:r>
+          <w:r>
+            <w:fldChar w:fldCharType="end"/>
+          </w:r>
+        </w:sdtContent>
+      </w:sdt>
+      <w:r>
+        <w:t>.</w:t>
+      </w:r>
+    </w:p>
+    <w:p>
+      <w:pPr>
+        <w:rPr>
+          <w:b/>
+          <w:bCs/>
+        </w:rPr>
+      </w:pPr>
+      <w:r>
+        <w:rPr>
+          <w:b/>
+          <w:bCs/>
+        </w:rPr>
+        <w:t>[Screenshot der CMakeLists.txt]</w:t>
+      </w:r>
+    </w:p>
+    <w:p>
+      <w:r>
+        <w:t xml:space="preserve">Im Vergleich zu den anderen </w:t>
+      </w:r>
+      <w:r>
+        <w:t xml:space="preserve">vorgestellten </w:t>
+      </w:r>
+      <w:r>
+        <w:t>IDEs gibt es bei</w:t>
+      </w:r>
+      <w:r>
+        <w:t xml:space="preserve"> </w:t>
+      </w:r>
+      <w:proofErr w:type="spellStart"/>
+      <w:r>
+        <w:t>CLion</w:t>
+      </w:r>
+      <w:proofErr w:type="spellEnd"/>
+      <w:r>
+        <w:t xml:space="preserve"> keine Möglichkeit </w:t>
+      </w:r>
+      <w:r>
+        <w:t xml:space="preserve">das intern verwendete Template </w:t>
+      </w:r>
+      <w:r>
+        <w:t xml:space="preserve">in </w:t>
+      </w:r>
+      <w:proofErr w:type="spellStart"/>
+      <w:r>
+        <w:t>CLion</w:t>
+      </w:r>
+      <w:proofErr w:type="spellEnd"/>
+      <w:r>
+        <w:t xml:space="preserve"> </w:t>
+      </w:r>
+      <w:r>
+        <w:t xml:space="preserve">zu verändern, oder neue Template-Projekte </w:t>
+      </w:r>
+      <w:r>
+        <w:t xml:space="preserve">anzulegen, auf dessen Basis neue </w:t>
+      </w:r>
+      <w:proofErr w:type="spellStart"/>
+      <w:r>
+        <w:t>CMake</w:t>
+      </w:r>
+      <w:proofErr w:type="spellEnd"/>
+      <w:r>
+        <w:t xml:space="preserve">-Projekte erstellt werden können. </w:t>
+      </w:r>
+      <w:r>
+        <w:t xml:space="preserve">Das bedeutet, dass die Verzeichnisstruktur eines erstellten </w:t>
+      </w:r>
+      <w:proofErr w:type="spellStart"/>
+      <w:r>
+        <w:t>CMake</w:t>
+      </w:r>
+      <w:proofErr w:type="spellEnd"/>
+      <w:r>
+        <w:t xml:space="preserve">-Projekts </w:t>
+      </w:r>
+      <w:r>
+        <w:t xml:space="preserve">manuell verändert werden muss, wenn einige Dateien/Ordner benötigt bzw. nicht benötigt werden. </w:t>
+      </w:r>
+    </w:p>
+    <w:p>
+      <w:r>
+        <w:t xml:space="preserve">Allerdings gibt es in </w:t>
+      </w:r>
+      <w:proofErr w:type="spellStart"/>
+      <w:r>
+        <w:t>CLion</w:t>
+      </w:r>
+      <w:proofErr w:type="spellEnd"/>
+      <w:r>
+        <w:t xml:space="preserve"> eine Möglichkeit </w:t>
+      </w:r>
+      <w:r>
+        <w:t xml:space="preserve">Dateien aus Template-Dateien zu erstellen. Standardmäßig stellt </w:t>
+      </w:r>
+      <w:proofErr w:type="spellStart"/>
+      <w:r>
+        <w:t>CLion</w:t>
+      </w:r>
+      <w:proofErr w:type="spellEnd"/>
+      <w:r>
+        <w:t xml:space="preserve"> stellt dafür eine Liste von vordefinierten Datei-Vorlagen zur Verfügung. Diese</w:t>
+      </w:r>
+      <w:r>
+        <w:t xml:space="preserve"> </w:t>
+      </w:r>
+      <w:r>
+        <w:t xml:space="preserve">sind intern und können nicht gelöscht oder bearbeitet werden. </w:t>
+      </w:r>
+      <w:r>
+        <w:t>Die Liste der Datei-Vorlagen kann jedoch mit selbst erstellten Vorlagen erweitert werden</w:t>
+      </w:r>
+      <w:r>
+        <w:t xml:space="preserve">. Mithilfe der Vorlagen können reale Dateien </w:t>
+      </w:r>
+      <w:r>
+        <w:t xml:space="preserve">in bestehenden Projekten </w:t>
+      </w:r>
+      <w:r>
+        <w:t>erstellt</w:t>
+      </w:r>
+      <w:r>
+        <w:t xml:space="preserve"> werden </w:t>
+      </w:r>
+      <w:sdt>
+        <w:sdtPr>
+          <w:alias w:val="Don't edit this field"/>
+          <w:tag w:val="CitaviPlaceholder#36447178-ed30-4541-9246-779b6f91d250"/>
+          <w:id w:val="-803464632"/>
+          <w:placeholder>
+            <w:docPart w:val="DefaultPlaceholder_-1854013440"/>
+          </w:placeholder>
+        </w:sdtPr>
+        <w:sdtContent>
+          <w:r>
+            <w:fldChar w:fldCharType="begin"/>
+          </w:r>
+          <w:r>
+            <w:instrText>ADDIN CitaviPlaceholder{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}</w:instrText>
+          </w:r>
+          <w:r>
+            <w:fldChar w:fldCharType="separate"/>
+          </w:r>
+          <w:r>
+            <w:t>[21]</w:t>
+          </w:r>
+          <w:r>
+            <w:fldChar w:fldCharType="end"/>
+          </w:r>
+        </w:sdtContent>
+      </w:sdt>
+      <w:r>
+        <w:t xml:space="preserve">. </w:t>
+      </w:r>
+    </w:p>
+    <w:p>
+      <w:pPr>
+        <w:rPr>
+          <w:b/>
+          <w:bCs/>
+        </w:rPr>
+      </w:pPr>
     </w:p>
     <w:p>
       <w:r>
@@ -7342,12 +9149,12 @@
           <w:numId w:val="1"/>
         </w:numPr>
       </w:pPr>
-      <w:bookmarkStart w:id="23" w:name="_Toc88043951"/>
+      <w:bookmarkStart w:id="24" w:name="_Toc89683815"/>
       <w:r>
         <w:lastRenderedPageBreak/>
         <w:t>Lösungsansatz</w:t>
       </w:r>
-      <w:bookmarkEnd w:id="23"/>
+      <w:bookmarkEnd w:id="24"/>
     </w:p>
     <w:p>
       <w:r>
@@ -7400,12 +9207,12 @@
           <w:numId w:val="1"/>
         </w:numPr>
       </w:pPr>
-      <w:bookmarkStart w:id="24" w:name="_Toc88043952"/>
+      <w:bookmarkStart w:id="25" w:name="_Toc89683816"/>
       <w:r>
         <w:lastRenderedPageBreak/>
         <w:t>Softwareentwurf</w:t>
       </w:r>
-      <w:bookmarkEnd w:id="24"/>
+      <w:bookmarkEnd w:id="25"/>
     </w:p>
     <w:p>
       <w:pPr>
@@ -7415,7 +9222,7 @@
           <w:numId w:val="1"/>
         </w:numPr>
       </w:pPr>
-      <w:bookmarkStart w:id="25" w:name="_Toc88043953"/>
+      <w:bookmarkStart w:id="26" w:name="_Toc89683817"/>
       <w:r>
         <w:t>GUI</w:t>
       </w:r>
@@ -7440,7 +9247,7 @@
       <w:r>
         <w:t xml:space="preserve"> Sketches</w:t>
       </w:r>
-      <w:bookmarkEnd w:id="25"/>
+      <w:bookmarkEnd w:id="26"/>
     </w:p>
     <w:p>
       <w:pPr>
@@ -7450,11 +9257,11 @@
           <w:numId w:val="1"/>
         </w:numPr>
       </w:pPr>
-      <w:bookmarkStart w:id="26" w:name="_Toc88043954"/>
+      <w:bookmarkStart w:id="27" w:name="_Toc89683818"/>
       <w:r>
         <w:t>Architektur</w:t>
       </w:r>
-      <w:bookmarkEnd w:id="26"/>
+      <w:bookmarkEnd w:id="27"/>
     </w:p>
     <w:p>
       <w:r>
@@ -7490,9 +9297,11 @@
           <w:numId w:val="1"/>
         </w:numPr>
       </w:pPr>
+      <w:bookmarkStart w:id="28" w:name="_Toc89683819"/>
       <w:r>
         <w:t>Extrafunktionalitäten</w:t>
       </w:r>
+      <w:bookmarkEnd w:id="28"/>
     </w:p>
     <w:p>
       <w:r>
@@ -7528,12 +9337,12 @@
           <w:numId w:val="1"/>
         </w:numPr>
       </w:pPr>
-      <w:bookmarkStart w:id="27" w:name="_Toc88043956"/>
+      <w:bookmarkStart w:id="29" w:name="_Toc89683820"/>
       <w:r>
         <w:lastRenderedPageBreak/>
         <w:t>Implementierung und Evaluierung</w:t>
       </w:r>
-      <w:bookmarkEnd w:id="27"/>
+      <w:bookmarkEnd w:id="29"/>
     </w:p>
     <w:p>
       <w:r>
@@ -7595,12 +9404,12 @@
           <w:numId w:val="1"/>
         </w:numPr>
       </w:pPr>
-      <w:bookmarkStart w:id="28" w:name="_Toc88043957"/>
+      <w:bookmarkStart w:id="30" w:name="_Toc89683821"/>
       <w:r>
         <w:lastRenderedPageBreak/>
         <w:t>Zusammenfassung</w:t>
       </w:r>
-      <w:bookmarkEnd w:id="28"/>
+      <w:bookmarkEnd w:id="30"/>
     </w:p>
     <w:p>
       <w:pPr>
@@ -7610,11 +9419,11 @@
           <w:numId w:val="1"/>
         </w:numPr>
       </w:pPr>
-      <w:bookmarkStart w:id="29" w:name="_Toc88043958"/>
+      <w:bookmarkStart w:id="31" w:name="_Toc89683822"/>
       <w:r>
         <w:t>Zusammenfassung</w:t>
       </w:r>
-      <w:bookmarkEnd w:id="29"/>
+      <w:bookmarkEnd w:id="31"/>
     </w:p>
     <w:p>
       <w:pPr>
@@ -7624,11 +9433,11 @@
           <w:numId w:val="1"/>
         </w:numPr>
       </w:pPr>
-      <w:bookmarkStart w:id="30" w:name="_Toc88043959"/>
+      <w:bookmarkStart w:id="32" w:name="_Toc89683823"/>
       <w:r>
         <w:t>Das Problem</w:t>
       </w:r>
-      <w:bookmarkEnd w:id="30"/>
+      <w:bookmarkEnd w:id="32"/>
     </w:p>
     <w:p>
       <w:pPr>
@@ -7638,11 +9447,11 @@
           <w:numId w:val="1"/>
         </w:numPr>
       </w:pPr>
-      <w:bookmarkStart w:id="31" w:name="_Toc88043960"/>
+      <w:bookmarkStart w:id="33" w:name="_Toc89683824"/>
       <w:r>
         <w:t>Mögliche Erweiterungspunkte</w:t>
       </w:r>
-      <w:bookmarkEnd w:id="31"/>
+      <w:bookmarkEnd w:id="33"/>
     </w:p>
     <w:p>
       <w:pPr>
@@ -7701,11 +9510,11 @@
           <w:r>
             <w:tab/>
           </w:r>
-          <w:bookmarkStart w:id="32" w:name="_CTVL001cd4d767ff3164b48bbbf7731413a15a0"/>
+          <w:bookmarkStart w:id="34" w:name="_CTVL001cd4d767ff3164b48bbbf7731413a15a0"/>
           <w:r>
             <w:t xml:space="preserve">E. Wolff, </w:t>
           </w:r>
-          <w:bookmarkEnd w:id="32"/>
+          <w:bookmarkEnd w:id="34"/>
           <w:proofErr w:type="spellStart"/>
           <w:r>
             <w:rPr>
@@ -7738,10 +9547,12 @@
             <w:t xml:space="preserve">2. Aufl. Heidelberg, Germany: </w:t>
           </w:r>
           <w:proofErr w:type="spellStart"/>
+          <w:proofErr w:type="gramStart"/>
           <w:r>
             <w:t>dpunkt.verlag</w:t>
           </w:r>
           <w:proofErr w:type="spellEnd"/>
+          <w:proofErr w:type="gramEnd"/>
           <w:r>
             <w:t>, 2016. [Online]. Verfügbar unter: https://ebookcentral.proquest.com/lib/gbv/detail.action?docID=4471176</w:t>
           </w:r>
@@ -7756,7 +9567,7 @@
           <w:r>
             <w:tab/>
           </w:r>
-          <w:bookmarkStart w:id="33" w:name="_CTVL00191e50762386a4368b4f3de353e76e22d"/>
+          <w:bookmarkStart w:id="35" w:name="_CTVL00191e50762386a4368b4f3de353e76e22d"/>
           <w:r>
             <w:t xml:space="preserve">M. </w:t>
           </w:r>
@@ -7768,7 +9579,7 @@
           <w:r>
             <w:t xml:space="preserve">, </w:t>
           </w:r>
-          <w:bookmarkEnd w:id="33"/>
+          <w:bookmarkEnd w:id="35"/>
           <w:proofErr w:type="spellStart"/>
           <w:r>
             <w:rPr>
@@ -7827,11 +9638,11 @@
           <w:r>
             <w:tab/>
           </w:r>
-          <w:bookmarkStart w:id="34" w:name="_CTVL001bf777eba88f24d1282e6392d48fd626e"/>
+          <w:bookmarkStart w:id="36" w:name="_CTVL001bf777eba88f24d1282e6392d48fd626e"/>
           <w:r>
             <w:t xml:space="preserve">R. Alt, </w:t>
           </w:r>
-          <w:bookmarkEnd w:id="34"/>
+          <w:bookmarkEnd w:id="36"/>
           <w:r>
             <w:rPr>
               <w:i/>
@@ -7880,11 +9691,11 @@
           <w:r>
             <w:tab/>
           </w:r>
-          <w:bookmarkStart w:id="35" w:name="_CTVL0012e0b5e418ea1479c9cb7cc5d31e29b3a"/>
+          <w:bookmarkStart w:id="37" w:name="_CTVL0012e0b5e418ea1479c9cb7cc5d31e29b3a"/>
           <w:r>
             <w:t xml:space="preserve">J. Rossberg, </w:t>
           </w:r>
-          <w:bookmarkEnd w:id="35"/>
+          <w:bookmarkEnd w:id="37"/>
           <w:r>
             <w:rPr>
               <w:i/>
@@ -7963,7 +9774,7 @@
           <w:r>
             <w:tab/>
           </w:r>
-          <w:bookmarkStart w:id="36" w:name="_CTVL001badf6c1e0bc044eaa70ab7c1952fd6f3"/>
+          <w:bookmarkStart w:id="38" w:name="_CTVL001badf6c1e0bc044eaa70ab7c1952fd6f3"/>
           <w:r>
             <w:t xml:space="preserve">S. </w:t>
           </w:r>
@@ -7983,7 +9794,7 @@
           <w:r>
             <w:t xml:space="preserve">?“, </w:t>
           </w:r>
-          <w:bookmarkEnd w:id="36"/>
+          <w:bookmarkEnd w:id="38"/>
           <w:proofErr w:type="spellStart"/>
           <w:r>
             <w:rPr>
@@ -8012,7 +9823,7 @@
           <w:r>
             <w:tab/>
           </w:r>
-          <w:bookmarkStart w:id="37" w:name="_CTVL001fca2bfd8bc6a4f7faddf695d2d5f822c"/>
+          <w:bookmarkStart w:id="39" w:name="_CTVL001fca2bfd8bc6a4f7faddf695d2d5f822c"/>
           <w:r>
             <w:t xml:space="preserve">P. D. </w:t>
           </w:r>
@@ -8032,7 +9843,7 @@
           <w:r>
             <w:t xml:space="preserve">, </w:t>
           </w:r>
-          <w:bookmarkEnd w:id="37"/>
+          <w:bookmarkEnd w:id="39"/>
           <w:r>
             <w:rPr>
               <w:i/>
@@ -8125,7 +9936,7 @@
           <w:r>
             <w:tab/>
           </w:r>
-          <w:bookmarkStart w:id="38" w:name="_CTVL0019dea585d82184c3aa25035b2db9a0ea5"/>
+          <w:bookmarkStart w:id="40" w:name="_CTVL0019dea585d82184c3aa25035b2db9a0ea5"/>
           <w:r>
             <w:t xml:space="preserve">J. L. </w:t>
           </w:r>
@@ -8137,7 +9948,7 @@
           <w:r>
             <w:t xml:space="preserve">, </w:t>
           </w:r>
-          <w:bookmarkEnd w:id="38"/>
+          <w:bookmarkEnd w:id="40"/>
           <w:r>
             <w:rPr>
               <w:i/>
@@ -8158,7 +9969,7 @@
           <w:r>
             <w:tab/>
           </w:r>
-          <w:bookmarkStart w:id="39" w:name="_CTVL0017ca01a2f08bc4980919fa8d431c35c9a"/>
+          <w:bookmarkStart w:id="41" w:name="_CTVL0017ca01a2f08bc4980919fa8d431c35c9a"/>
           <w:r>
             <w:rPr>
               <w:i/>
@@ -8193,7 +10004,7 @@
             </w:rPr>
             <w:t xml:space="preserve">. </w:t>
           </w:r>
-          <w:bookmarkEnd w:id="39"/>
+          <w:bookmarkEnd w:id="41"/>
           <w:r>
             <w:t>[Online]. Verfügbar unter: https://link.springer.com/content/pdf/10.1007%2F978-1-4842-6901-5.pdf (Zugriff am: 25. November 2021.268Z).</w:t>
           </w:r>
@@ -8208,11 +10019,11 @@
           <w:r>
             <w:tab/>
           </w:r>
-          <w:bookmarkStart w:id="40" w:name="_CTVL0011ce10fac574f4955a87bf70390f179b2"/>
+          <w:bookmarkStart w:id="42" w:name="_CTVL0011ce10fac574f4955a87bf70390f179b2"/>
           <w:r>
             <w:t xml:space="preserve">A. Del Sole, </w:t>
           </w:r>
-          <w:bookmarkEnd w:id="40"/>
+          <w:bookmarkEnd w:id="42"/>
           <w:r>
             <w:rPr>
               <w:i/>
@@ -8319,7 +10130,7 @@
           <w:r>
             <w:tab/>
           </w:r>
-          <w:bookmarkStart w:id="41" w:name="_CTVL0019099e93121a946df90de783b4ff7c4da"/>
+          <w:bookmarkStart w:id="43" w:name="_CTVL0019099e93121a946df90de783b4ff7c4da"/>
           <w:r>
             <w:rPr>
               <w:i/>
@@ -8340,7 +10151,7 @@
             </w:rPr>
             <w:t xml:space="preserve"> and Tricks. </w:t>
           </w:r>
-          <w:bookmarkEnd w:id="41"/>
+          <w:bookmarkEnd w:id="43"/>
           <w:r>
             <w:t>[Online]. Verfügbar unter: https://code.visualstudio.com/docs/getstarted/tips-and-tricks#_files-and-folders (Zugriff am: 29. November 2021.615Z).</w:t>
           </w:r>
@@ -8356,7 +10167,29 @@
           <w:r>
             <w:tab/>
           </w:r>
-          <w:bookmarkStart w:id="42" w:name="_CTVL0014fe6d159076e42a4a5d3331f61b2876a"/>
+          <w:bookmarkStart w:id="44" w:name="_CTVL0017946f13728ec418c8dbdb198055ba876"/>
+          <w:r>
+            <w:rPr>
+              <w:i/>
+            </w:rPr>
+            <w:t xml:space="preserve">Project Templates - Visual Studio Marketplace. </w:t>
+          </w:r>
+          <w:bookmarkEnd w:id="44"/>
+          <w:r>
+            <w:t>[Online]. Verfügbar unter: https://marketplace.visualstudio.com/items?itemName=cantonios.project-templates (Zugriff am: 29. November 2021.523Z).</w:t>
+          </w:r>
+        </w:p>
+        <w:p>
+          <w:pPr>
+            <w:pStyle w:val="CitaviBibliographyEntry"/>
+          </w:pPr>
+          <w:r>
+            <w:t>[12]</w:t>
+          </w:r>
+          <w:r>
+            <w:tab/>
+          </w:r>
+          <w:bookmarkStart w:id="45" w:name="_CTVL0014fe6d159076e42a4a5d3331f61b2876a"/>
           <w:proofErr w:type="spellStart"/>
           <w:r>
             <w:t>JetBrains</w:t>
@@ -8365,7 +10198,7 @@
           <w:r>
             <w:t xml:space="preserve">, </w:t>
           </w:r>
-          <w:bookmarkEnd w:id="42"/>
+          <w:bookmarkEnd w:id="45"/>
           <w:r>
             <w:rPr>
               <w:i/>
@@ -8389,6 +10222,599 @@
           <w:r>
             <w:t>[Online]. Verfügbar unter: https://www.jetbrains.com/de-de/clion/features/ (Zugriff am: 29. November 2021.450Z).</w:t>
           </w:r>
+        </w:p>
+        <w:p>
+          <w:pPr>
+            <w:pStyle w:val="CitaviBibliographyEntry"/>
+          </w:pPr>
+          <w:r>
+            <w:t>[13]</w:t>
+          </w:r>
+          <w:r>
+            <w:tab/>
+          </w:r>
+          <w:bookmarkStart w:id="46" w:name="_CTVL001b26d1a40d99c41b7acc5000c16465ccf"/>
+          <w:proofErr w:type="spellStart"/>
+          <w:r>
+            <w:t>CLion</w:t>
+          </w:r>
+          <w:proofErr w:type="spellEnd"/>
+          <w:r>
+            <w:t xml:space="preserve"> Help, </w:t>
+          </w:r>
+          <w:bookmarkEnd w:id="46"/>
+          <w:r>
+            <w:rPr>
+              <w:i/>
+            </w:rPr>
+            <w:t xml:space="preserve">Quick </w:t>
+          </w:r>
+          <w:proofErr w:type="spellStart"/>
+          <w:r>
+            <w:rPr>
+              <w:i/>
+            </w:rPr>
+            <w:t>start</w:t>
+          </w:r>
+          <w:proofErr w:type="spellEnd"/>
+          <w:r>
+            <w:rPr>
+              <w:i/>
+            </w:rPr>
+            <w:t xml:space="preserve"> </w:t>
+          </w:r>
+          <w:proofErr w:type="spellStart"/>
+          <w:r>
+            <w:rPr>
+              <w:i/>
+            </w:rPr>
+            <w:t>guide</w:t>
+          </w:r>
+          <w:proofErr w:type="spellEnd"/>
+          <w:r>
+            <w:rPr>
+              <w:i/>
+            </w:rPr>
+            <w:t xml:space="preserve"> | </w:t>
+          </w:r>
+          <w:proofErr w:type="spellStart"/>
+          <w:r>
+            <w:rPr>
+              <w:i/>
+            </w:rPr>
+            <w:t>CLion</w:t>
+          </w:r>
+          <w:proofErr w:type="spellEnd"/>
+          <w:r>
+            <w:rPr>
+              <w:i/>
+            </w:rPr>
+            <w:t xml:space="preserve">. </w:t>
+          </w:r>
+          <w:r>
+            <w:t>[Online]. Verfügbar unter: https://www.jetbrains.com/help/clion/project.html (Zugriff am: 8. Dezember 2021.446Z).</w:t>
+          </w:r>
+        </w:p>
+        <w:p>
+          <w:pPr>
+            <w:pStyle w:val="CitaviBibliographyEntry"/>
+          </w:pPr>
+          <w:r>
+            <w:t>[14]</w:t>
+          </w:r>
+          <w:r>
+            <w:tab/>
+          </w:r>
+          <w:bookmarkStart w:id="47" w:name="_CTVL0017a08822ffc0b4457b956e0e7d2db8bcb"/>
+          <w:proofErr w:type="spellStart"/>
+          <w:r>
+            <w:t>CLion</w:t>
+          </w:r>
+          <w:proofErr w:type="spellEnd"/>
+          <w:r>
+            <w:t xml:space="preserve"> Help, </w:t>
+          </w:r>
+          <w:bookmarkEnd w:id="47"/>
+          <w:r>
+            <w:rPr>
+              <w:i/>
+            </w:rPr>
+            <w:t xml:space="preserve">File </w:t>
+          </w:r>
+          <w:proofErr w:type="spellStart"/>
+          <w:r>
+            <w:rPr>
+              <w:i/>
+            </w:rPr>
+            <w:t>templates</w:t>
+          </w:r>
+          <w:proofErr w:type="spellEnd"/>
+          <w:r>
+            <w:rPr>
+              <w:i/>
+            </w:rPr>
+            <w:t xml:space="preserve"> | </w:t>
+          </w:r>
+          <w:proofErr w:type="spellStart"/>
+          <w:r>
+            <w:rPr>
+              <w:i/>
+            </w:rPr>
+            <w:t>CLion</w:t>
+          </w:r>
+          <w:proofErr w:type="spellEnd"/>
+          <w:r>
+            <w:rPr>
+              <w:i/>
+            </w:rPr>
+            <w:t xml:space="preserve">. </w:t>
+          </w:r>
+          <w:r>
+            <w:t>[Online]. Verfügbar unter: https://www.jetbrains.com/help/clion/project-models.html (Zugriff am: 8. Dezember 2021.086Z).</w:t>
+          </w:r>
+        </w:p>
+        <w:p>
+          <w:pPr>
+            <w:pStyle w:val="CitaviBibliographyEntry"/>
+          </w:pPr>
+          <w:r>
+            <w:t>[15]</w:t>
+          </w:r>
+          <w:r>
+            <w:tab/>
+          </w:r>
+          <w:bookmarkStart w:id="48" w:name="_CTVL0010b79fa8d9dbf4cc5842b974c8efd299f"/>
+          <w:proofErr w:type="spellStart"/>
+          <w:r>
+            <w:t>CLion</w:t>
+          </w:r>
+          <w:proofErr w:type="spellEnd"/>
+          <w:r>
+            <w:t xml:space="preserve"> Help, </w:t>
+          </w:r>
+          <w:bookmarkEnd w:id="48"/>
+          <w:r>
+            <w:rPr>
+              <w:i/>
+            </w:rPr>
+            <w:t xml:space="preserve">File </w:t>
+          </w:r>
+          <w:proofErr w:type="spellStart"/>
+          <w:r>
+            <w:rPr>
+              <w:i/>
+            </w:rPr>
+            <w:t>templates</w:t>
+          </w:r>
+          <w:proofErr w:type="spellEnd"/>
+          <w:r>
+            <w:rPr>
+              <w:i/>
+            </w:rPr>
+            <w:t xml:space="preserve"> | </w:t>
+          </w:r>
+          <w:proofErr w:type="spellStart"/>
+          <w:r>
+            <w:rPr>
+              <w:i/>
+            </w:rPr>
+            <w:t>CLion</w:t>
+          </w:r>
+          <w:proofErr w:type="spellEnd"/>
+          <w:r>
+            <w:rPr>
+              <w:i/>
+            </w:rPr>
+            <w:t xml:space="preserve">. </w:t>
+          </w:r>
+          <w:r>
+            <w:t>[Online]. Verfügbar unter: https://www.jetbrains.com/help/clion/quick-cmake-tutorial.html (Zugriff am: 8. Dezember 2021.931Z).</w:t>
+          </w:r>
+        </w:p>
+        <w:p>
+          <w:pPr>
+            <w:pStyle w:val="CitaviBibliographyEntry"/>
+          </w:pPr>
+          <w:r>
+            <w:t>[16]</w:t>
+          </w:r>
+          <w:r>
+            <w:tab/>
+          </w:r>
+          <w:bookmarkStart w:id="49" w:name="_CTVL001f844f2af2d304116aec5290f89e92860"/>
+          <w:proofErr w:type="spellStart"/>
+          <w:r>
+            <w:t>CLion</w:t>
+          </w:r>
+          <w:proofErr w:type="spellEnd"/>
+          <w:r>
+            <w:t xml:space="preserve"> Help, </w:t>
+          </w:r>
+          <w:bookmarkEnd w:id="49"/>
+          <w:r>
+            <w:rPr>
+              <w:i/>
+            </w:rPr>
+            <w:t xml:space="preserve">File </w:t>
+          </w:r>
+          <w:proofErr w:type="spellStart"/>
+          <w:r>
+            <w:rPr>
+              <w:i/>
+            </w:rPr>
+            <w:t>templates</w:t>
+          </w:r>
+          <w:proofErr w:type="spellEnd"/>
+          <w:r>
+            <w:rPr>
+              <w:i/>
+            </w:rPr>
+            <w:t xml:space="preserve"> | </w:t>
+          </w:r>
+          <w:proofErr w:type="spellStart"/>
+          <w:r>
+            <w:rPr>
+              <w:i/>
+            </w:rPr>
+            <w:t>CLion</w:t>
+          </w:r>
+          <w:proofErr w:type="spellEnd"/>
+          <w:r>
+            <w:rPr>
+              <w:i/>
+            </w:rPr>
+            <w:t xml:space="preserve">. </w:t>
+          </w:r>
+          <w:r>
+            <w:t>[Online]. Verfügbar unter: https://www.jetbrains.com/help/clion/gradle-support.html (Zugriff am: 8. Dezember 2021.412Z).</w:t>
+          </w:r>
+        </w:p>
+        <w:p>
+          <w:pPr>
+            <w:pStyle w:val="CitaviBibliographyEntry"/>
+          </w:pPr>
+          <w:r>
+            <w:t>[17]</w:t>
+          </w:r>
+          <w:r>
+            <w:tab/>
+          </w:r>
+          <w:bookmarkStart w:id="50" w:name="_CTVL001c5e21df5a8d34d23aaa6d5d2af3f6da2"/>
+          <w:proofErr w:type="spellStart"/>
+          <w:r>
+            <w:t>CLion</w:t>
+          </w:r>
+          <w:proofErr w:type="spellEnd"/>
+          <w:r>
+            <w:t xml:space="preserve"> Help, </w:t>
+          </w:r>
+          <w:bookmarkEnd w:id="50"/>
+          <w:r>
+            <w:rPr>
+              <w:i/>
+            </w:rPr>
+            <w:t xml:space="preserve">File </w:t>
+          </w:r>
+          <w:proofErr w:type="spellStart"/>
+          <w:r>
+            <w:rPr>
+              <w:i/>
+            </w:rPr>
+            <w:t>templates</w:t>
+          </w:r>
+          <w:proofErr w:type="spellEnd"/>
+          <w:r>
+            <w:rPr>
+              <w:i/>
+            </w:rPr>
+            <w:t xml:space="preserve"> | </w:t>
+          </w:r>
+          <w:proofErr w:type="spellStart"/>
+          <w:r>
+            <w:rPr>
+              <w:i/>
+            </w:rPr>
+            <w:t>CLion</w:t>
+          </w:r>
+          <w:proofErr w:type="spellEnd"/>
+          <w:r>
+            <w:rPr>
+              <w:i/>
+            </w:rPr>
+            <w:t xml:space="preserve">. </w:t>
+          </w:r>
+          <w:r>
+            <w:t>[Online]. Verfügbar unter: https://www.jetbrains.com/help/clion/makefiles-support.html (Zugriff am: 8. Dezember 2021.280Z).</w:t>
+          </w:r>
+        </w:p>
+        <w:p>
+          <w:pPr>
+            <w:pStyle w:val="CitaviBibliographyEntry"/>
+          </w:pPr>
+          <w:r>
+            <w:t>[18]</w:t>
+          </w:r>
+          <w:r>
+            <w:tab/>
+          </w:r>
+          <w:bookmarkStart w:id="51" w:name="_CTVL00102843ada7ed248fda4535970f2497f93"/>
+          <w:proofErr w:type="spellStart"/>
+          <w:r>
+            <w:t>CLion</w:t>
+          </w:r>
+          <w:proofErr w:type="spellEnd"/>
+          <w:r>
+            <w:t xml:space="preserve"> Help, </w:t>
+          </w:r>
+          <w:bookmarkEnd w:id="51"/>
+          <w:r>
+            <w:rPr>
+              <w:i/>
+            </w:rPr>
+            <w:t xml:space="preserve">File </w:t>
+          </w:r>
+          <w:proofErr w:type="spellStart"/>
+          <w:r>
+            <w:rPr>
+              <w:i/>
+            </w:rPr>
+            <w:t>templates</w:t>
+          </w:r>
+          <w:proofErr w:type="spellEnd"/>
+          <w:r>
+            <w:rPr>
+              <w:i/>
+            </w:rPr>
+            <w:t xml:space="preserve"> | </w:t>
+          </w:r>
+          <w:proofErr w:type="spellStart"/>
+          <w:r>
+            <w:rPr>
+              <w:i/>
+            </w:rPr>
+            <w:t>CLion</w:t>
+          </w:r>
+          <w:proofErr w:type="spellEnd"/>
+          <w:r>
+            <w:rPr>
+              <w:i/>
+            </w:rPr>
+            <w:t xml:space="preserve">. </w:t>
+          </w:r>
+          <w:r>
+            <w:t>[Online]. Verfügbar unter: https://www.jetbrains.com/help/clion/compilation-database.html (Zugriff am: 8. Dezember 2021.290Z).</w:t>
+          </w:r>
+        </w:p>
+        <w:p>
+          <w:pPr>
+            <w:pStyle w:val="CitaviBibliographyEntry"/>
+          </w:pPr>
+          <w:r>
+            <w:t>[19]</w:t>
+          </w:r>
+          <w:r>
+            <w:tab/>
+          </w:r>
+          <w:bookmarkStart w:id="52" w:name="_CTVL001c92e01ea4dbd434c8c6d67ba891d851a"/>
+          <w:proofErr w:type="spellStart"/>
+          <w:r>
+            <w:t>CLion</w:t>
+          </w:r>
+          <w:proofErr w:type="spellEnd"/>
+          <w:r>
+            <w:t xml:space="preserve"> Help, </w:t>
+          </w:r>
+          <w:bookmarkEnd w:id="52"/>
+          <w:r>
+            <w:rPr>
+              <w:i/>
+            </w:rPr>
+            <w:t xml:space="preserve">Open, </w:t>
+          </w:r>
+          <w:proofErr w:type="spellStart"/>
+          <w:r>
+            <w:rPr>
+              <w:i/>
+            </w:rPr>
+            <w:t>reopen</w:t>
+          </w:r>
+          <w:proofErr w:type="spellEnd"/>
+          <w:r>
+            <w:rPr>
+              <w:i/>
+            </w:rPr>
+            <w:t xml:space="preserve">, and </w:t>
+          </w:r>
+          <w:proofErr w:type="spellStart"/>
+          <w:r>
+            <w:rPr>
+              <w:i/>
+            </w:rPr>
+            <w:t>close</w:t>
+          </w:r>
+          <w:proofErr w:type="spellEnd"/>
+          <w:r>
+            <w:rPr>
+              <w:i/>
+            </w:rPr>
+            <w:t xml:space="preserve"> </w:t>
+          </w:r>
+          <w:proofErr w:type="spellStart"/>
+          <w:r>
+            <w:rPr>
+              <w:i/>
+            </w:rPr>
+            <w:t>projects</w:t>
+          </w:r>
+          <w:proofErr w:type="spellEnd"/>
+          <w:r>
+            <w:rPr>
+              <w:i/>
+            </w:rPr>
+            <w:t xml:space="preserve"> | </w:t>
+          </w:r>
+          <w:proofErr w:type="spellStart"/>
+          <w:r>
+            <w:rPr>
+              <w:i/>
+            </w:rPr>
+            <w:t>CLion</w:t>
+          </w:r>
+          <w:proofErr w:type="spellEnd"/>
+          <w:r>
+            <w:rPr>
+              <w:i/>
+            </w:rPr>
+            <w:t xml:space="preserve">. </w:t>
+          </w:r>
+          <w:r>
+            <w:t>[Online]. Verfügbar unter: https://www.jetbrains.com/help/clion/opening-reopening-and-closing-projects.html (Zugriff am: 10. Dezember 2021.803Z).</w:t>
+          </w:r>
+        </w:p>
+        <w:p>
+          <w:pPr>
+            <w:pStyle w:val="CitaviBibliographyEntry"/>
+          </w:pPr>
+          <w:r>
+            <w:t>[20]</w:t>
+          </w:r>
+          <w:r>
+            <w:tab/>
+          </w:r>
+          <w:bookmarkStart w:id="53" w:name="_CTVL00165c3abb54c634adc9f7a60cc9c776226"/>
+          <w:proofErr w:type="spellStart"/>
+          <w:r>
+            <w:t>CLion</w:t>
+          </w:r>
+          <w:proofErr w:type="spellEnd"/>
+          <w:r>
+            <w:t xml:space="preserve"> Help, </w:t>
+          </w:r>
+          <w:bookmarkEnd w:id="53"/>
+          <w:r>
+            <w:rPr>
+              <w:i/>
+            </w:rPr>
+            <w:t xml:space="preserve">Quick </w:t>
+          </w:r>
+          <w:proofErr w:type="spellStart"/>
+          <w:r>
+            <w:rPr>
+              <w:i/>
+            </w:rPr>
+            <w:t>CMake</w:t>
+          </w:r>
+          <w:proofErr w:type="spellEnd"/>
+          <w:r>
+            <w:rPr>
+              <w:i/>
+            </w:rPr>
+            <w:t xml:space="preserve"> </w:t>
+          </w:r>
+          <w:proofErr w:type="spellStart"/>
+          <w:r>
+            <w:rPr>
+              <w:i/>
+            </w:rPr>
+            <w:t>tutorial</w:t>
+          </w:r>
+          <w:proofErr w:type="spellEnd"/>
+          <w:r>
+            <w:rPr>
+              <w:i/>
+            </w:rPr>
+            <w:t xml:space="preserve"> | </w:t>
+          </w:r>
+          <w:proofErr w:type="spellStart"/>
+          <w:r>
+            <w:rPr>
+              <w:i/>
+            </w:rPr>
+            <w:t>CLion</w:t>
+          </w:r>
+          <w:proofErr w:type="spellEnd"/>
+          <w:r>
+            <w:rPr>
+              <w:i/>
+            </w:rPr>
+            <w:t xml:space="preserve">. </w:t>
+          </w:r>
+          <w:r>
+            <w:t>[Online]. Verfügbar unter: https://www.jetbrains.com/help/clion/creating-new-project-from-scratch.html (Zugriff am: 21. Dezember 2021.578Z).</w:t>
+          </w:r>
+        </w:p>
+        <w:p>
+          <w:pPr>
+            <w:pStyle w:val="CitaviBibliographyEntry"/>
+          </w:pPr>
+          <w:r>
+            <w:lastRenderedPageBreak/>
+            <w:t>[21]</w:t>
+          </w:r>
+          <w:r>
+            <w:tab/>
+          </w:r>
+          <w:bookmarkStart w:id="54" w:name="_CTVL0013f878741d0e24368b7944d7d01df628c"/>
+          <w:proofErr w:type="spellStart"/>
+          <w:r>
+            <w:t>CLion</w:t>
+          </w:r>
+          <w:proofErr w:type="spellEnd"/>
+          <w:r>
+            <w:t xml:space="preserve"> Help, </w:t>
+          </w:r>
+          <w:bookmarkEnd w:id="54"/>
+          <w:r>
+            <w:rPr>
+              <w:i/>
+            </w:rPr>
+            <w:t xml:space="preserve">Quick </w:t>
+          </w:r>
+          <w:proofErr w:type="spellStart"/>
+          <w:r>
+            <w:rPr>
+              <w:i/>
+            </w:rPr>
+            <w:t>CMake</w:t>
+          </w:r>
+          <w:proofErr w:type="spellEnd"/>
+          <w:r>
+            <w:rPr>
+              <w:i/>
+            </w:rPr>
+            <w:t xml:space="preserve"> </w:t>
+          </w:r>
+          <w:proofErr w:type="spellStart"/>
+          <w:r>
+            <w:rPr>
+              <w:i/>
+            </w:rPr>
+            <w:t>tutorial</w:t>
+          </w:r>
+          <w:proofErr w:type="spellEnd"/>
+          <w:r>
+            <w:rPr>
+              <w:i/>
+            </w:rPr>
+            <w:t xml:space="preserve"> | </w:t>
+          </w:r>
+          <w:proofErr w:type="spellStart"/>
+          <w:r>
+            <w:rPr>
+              <w:i/>
+            </w:rPr>
+            <w:t>CLion</w:t>
+          </w:r>
+          <w:proofErr w:type="spellEnd"/>
+          <w:r>
+            <w:rPr>
+              <w:i/>
+            </w:rPr>
+            <w:t xml:space="preserve">. </w:t>
+          </w:r>
+          <w:r>
+            <w:t>[Online]. Verfügbar unter: https://www.jetbrains.com/help/clion/using-file-and-code-templates.html#create-new-template (Zugriff am: 21. Dezember 2021.379Z).</w:t>
+          </w:r>
           <w:r>
             <w:fldChar w:fldCharType="end"/>
           </w:r>
@@ -8408,12 +10834,12 @@
       <w:pPr>
         <w:pStyle w:val="berschrift1"/>
       </w:pPr>
-      <w:bookmarkStart w:id="43" w:name="_Toc88043962"/>
+      <w:bookmarkStart w:id="55" w:name="_Toc89683826"/>
       <w:r>
         <w:lastRenderedPageBreak/>
         <w:t>Anhang</w:t>
       </w:r>
-      <w:bookmarkEnd w:id="43"/>
+      <w:bookmarkEnd w:id="55"/>
     </w:p>
     <w:p/>
     <w:p/>
@@ -10410,6 +12836,119 @@
     </w:lvl>
   </w:abstractNum>
   <w:abstractNum w:abstractNumId="19" w15:restartNumberingAfterBreak="0">
+    <w:nsid w:val="49742F6B"/>
+    <w:multiLevelType w:val="hybridMultilevel"/>
+    <w:tmpl w:val="996A0C54"/>
+    <w:lvl w:ilvl="0" w:tplc="04070001">
+      <w:start w:val="1"/>
+      <w:numFmt w:val="bullet"/>
+      <w:lvlText w:val=""/>
+      <w:lvlJc w:val="left"/>
+      <w:pPr>
+        <w:ind w:left="780" w:hanging="360"/>
+      </w:pPr>
+      <w:rPr>
+        <w:rFonts w:ascii="Symbol" w:hAnsi="Symbol" w:hint="default"/>
+      </w:rPr>
+    </w:lvl>
+    <w:lvl w:ilvl="1" w:tplc="04070003" w:tentative="1">
+      <w:start w:val="1"/>
+      <w:numFmt w:val="bullet"/>
+      <w:lvlText w:val="o"/>
+      <w:lvlJc w:val="left"/>
+      <w:pPr>
+        <w:ind w:left="1500" w:hanging="360"/>
+      </w:pPr>
+      <w:rPr>
+        <w:rFonts w:ascii="Courier New" w:hAnsi="Courier New" w:cs="Courier New" w:hint="default"/>
+      </w:rPr>
+    </w:lvl>
+    <w:lvl w:ilvl="2" w:tplc="04070005" w:tentative="1">
+      <w:start w:val="1"/>
+      <w:numFmt w:val="bullet"/>
+      <w:lvlText w:val=""/>
+      <w:lvlJc w:val="left"/>
+      <w:pPr>
+        <w:ind w:left="2220" w:hanging="360"/>
+      </w:pPr>
+      <w:rPr>
+        <w:rFonts w:ascii="Wingdings" w:hAnsi="Wingdings" w:hint="default"/>
+      </w:rPr>
+    </w:lvl>
+    <w:lvl w:ilvl="3" w:tplc="04070001" w:tentative="1">
+      <w:start w:val="1"/>
+      <w:numFmt w:val="bullet"/>
+      <w:lvlText w:val=""/>
+      <w:lvlJc w:val="left"/>
+      <w:pPr>
+        <w:ind w:left="2940" w:hanging="360"/>
+      </w:pPr>
+      <w:rPr>
+        <w:rFonts w:ascii="Symbol" w:hAnsi="Symbol" w:hint="default"/>
+      </w:rPr>
+    </w:lvl>
+    <w:lvl w:ilvl="4" w:tplc="04070003" w:tentative="1">
+      <w:start w:val="1"/>
+      <w:numFmt w:val="bullet"/>
+      <w:lvlText w:val="o"/>
+      <w:lvlJc w:val="left"/>
+      <w:pPr>
+        <w:ind w:left="3660" w:hanging="360"/>
+      </w:pPr>
+      <w:rPr>
+        <w:rFonts w:ascii="Courier New" w:hAnsi="Courier New" w:cs="Courier New" w:hint="default"/>
+      </w:rPr>
+    </w:lvl>
+    <w:lvl w:ilvl="5" w:tplc="04070005" w:tentative="1">
+      <w:start w:val="1"/>
+      <w:numFmt w:val="bullet"/>
+      <w:lvlText w:val=""/>
+      <w:lvlJc w:val="left"/>
+      <w:pPr>
+        <w:ind w:left="4380" w:hanging="360"/>
+      </w:pPr>
+      <w:rPr>
+        <w:rFonts w:ascii="Wingdings" w:hAnsi="Wingdings" w:hint="default"/>
+      </w:rPr>
+    </w:lvl>
+    <w:lvl w:ilvl="6" w:tplc="04070001" w:tentative="1">
+      <w:start w:val="1"/>
+      <w:numFmt w:val="bullet"/>
+      <w:lvlText w:val=""/>
+      <w:lvlJc w:val="left"/>
+      <w:pPr>
+        <w:ind w:left="5100" w:hanging="360"/>
+      </w:pPr>
+      <w:rPr>
+        <w:rFonts w:ascii="Symbol" w:hAnsi="Symbol" w:hint="default"/>
+      </w:rPr>
+    </w:lvl>
+    <w:lvl w:ilvl="7" w:tplc="04070003" w:tentative="1">
+      <w:start w:val="1"/>
+      <w:numFmt w:val="bullet"/>
+      <w:lvlText w:val="o"/>
+      <w:lvlJc w:val="left"/>
+      <w:pPr>
+        <w:ind w:left="5820" w:hanging="360"/>
+      </w:pPr>
+      <w:rPr>
+        <w:rFonts w:ascii="Courier New" w:hAnsi="Courier New" w:cs="Courier New" w:hint="default"/>
+      </w:rPr>
+    </w:lvl>
+    <w:lvl w:ilvl="8" w:tplc="04070005" w:tentative="1">
+      <w:start w:val="1"/>
+      <w:numFmt w:val="bullet"/>
+      <w:lvlText w:val=""/>
+      <w:lvlJc w:val="left"/>
+      <w:pPr>
+        <w:ind w:left="6540" w:hanging="360"/>
+      </w:pPr>
+      <w:rPr>
+        <w:rFonts w:ascii="Wingdings" w:hAnsi="Wingdings" w:hint="default"/>
+      </w:rPr>
+    </w:lvl>
+  </w:abstractNum>
+  <w:abstractNum w:abstractNumId="20" w15:restartNumberingAfterBreak="0">
     <w:nsid w:val="4A9E477B"/>
     <w:multiLevelType w:val="multilevel"/>
     <w:tmpl w:val="7DEA051A"/>
@@ -10530,7 +13069,7 @@
       </w:rPr>
     </w:lvl>
   </w:abstractNum>
-  <w:abstractNum w:abstractNumId="20" w15:restartNumberingAfterBreak="0">
+  <w:abstractNum w:abstractNumId="21" w15:restartNumberingAfterBreak="0">
     <w:nsid w:val="4D2C4AE8"/>
     <w:multiLevelType w:val="multilevel"/>
     <w:tmpl w:val="7DEA051A"/>
@@ -10651,7 +13190,7 @@
       </w:rPr>
     </w:lvl>
   </w:abstractNum>
-  <w:abstractNum w:abstractNumId="21" w15:restartNumberingAfterBreak="0">
+  <w:abstractNum w:abstractNumId="22" w15:restartNumberingAfterBreak="0">
     <w:nsid w:val="4D754D02"/>
     <w:multiLevelType w:val="multilevel"/>
     <w:tmpl w:val="7DEA051A"/>
@@ -10772,7 +13311,7 @@
       </w:rPr>
     </w:lvl>
   </w:abstractNum>
-  <w:abstractNum w:abstractNumId="22" w15:restartNumberingAfterBreak="0">
+  <w:abstractNum w:abstractNumId="23" w15:restartNumberingAfterBreak="0">
     <w:nsid w:val="4EB70337"/>
     <w:multiLevelType w:val="hybridMultilevel"/>
     <w:tmpl w:val="2D9AEB48"/>
@@ -10858,7 +13397,7 @@
       </w:pPr>
     </w:lvl>
   </w:abstractNum>
-  <w:abstractNum w:abstractNumId="23" w15:restartNumberingAfterBreak="0">
+  <w:abstractNum w:abstractNumId="24" w15:restartNumberingAfterBreak="0">
     <w:nsid w:val="4F0A0803"/>
     <w:multiLevelType w:val="multilevel"/>
     <w:tmpl w:val="7DEA051A"/>
@@ -10979,7 +13518,7 @@
       </w:rPr>
     </w:lvl>
   </w:abstractNum>
-  <w:abstractNum w:abstractNumId="24" w15:restartNumberingAfterBreak="0">
+  <w:abstractNum w:abstractNumId="25" w15:restartNumberingAfterBreak="0">
     <w:nsid w:val="50FA4349"/>
     <w:multiLevelType w:val="multilevel"/>
     <w:tmpl w:val="7DEA051A"/>
@@ -11100,7 +13639,7 @@
       </w:rPr>
     </w:lvl>
   </w:abstractNum>
-  <w:abstractNum w:abstractNumId="25" w15:restartNumberingAfterBreak="0">
+  <w:abstractNum w:abstractNumId="26" w15:restartNumberingAfterBreak="0">
     <w:nsid w:val="53E244C7"/>
     <w:multiLevelType w:val="multilevel"/>
     <w:tmpl w:val="7DEA051A"/>
@@ -11221,7 +13760,7 @@
       </w:rPr>
     </w:lvl>
   </w:abstractNum>
-  <w:abstractNum w:abstractNumId="26" w15:restartNumberingAfterBreak="0">
+  <w:abstractNum w:abstractNumId="27" w15:restartNumberingAfterBreak="0">
     <w:nsid w:val="5CF01DD2"/>
     <w:multiLevelType w:val="multilevel"/>
     <w:tmpl w:val="808283C8"/>
@@ -11361,7 +13900,7 @@
       </w:rPr>
     </w:lvl>
   </w:abstractNum>
-  <w:abstractNum w:abstractNumId="27" w15:restartNumberingAfterBreak="0">
+  <w:abstractNum w:abstractNumId="28" w15:restartNumberingAfterBreak="0">
     <w:nsid w:val="5EE307D5"/>
     <w:multiLevelType w:val="multilevel"/>
     <w:tmpl w:val="3D58C26E"/>
@@ -11474,7 +14013,7 @@
       </w:rPr>
     </w:lvl>
   </w:abstractNum>
-  <w:abstractNum w:abstractNumId="28" w15:restartNumberingAfterBreak="0">
+  <w:abstractNum w:abstractNumId="29" w15:restartNumberingAfterBreak="0">
     <w:nsid w:val="63ED4712"/>
     <w:multiLevelType w:val="multilevel"/>
     <w:tmpl w:val="7DEA051A"/>
@@ -11595,7 +14134,7 @@
       </w:rPr>
     </w:lvl>
   </w:abstractNum>
-  <w:abstractNum w:abstractNumId="29" w15:restartNumberingAfterBreak="0">
+  <w:abstractNum w:abstractNumId="30" w15:restartNumberingAfterBreak="0">
     <w:nsid w:val="695B1240"/>
     <w:multiLevelType w:val="multilevel"/>
     <w:tmpl w:val="7DEA051A"/>
@@ -11716,7 +14255,7 @@
       </w:rPr>
     </w:lvl>
   </w:abstractNum>
-  <w:abstractNum w:abstractNumId="30" w15:restartNumberingAfterBreak="0">
+  <w:abstractNum w:abstractNumId="31" w15:restartNumberingAfterBreak="0">
     <w:nsid w:val="6B5F6B53"/>
     <w:multiLevelType w:val="multilevel"/>
     <w:tmpl w:val="7DEA051A"/>
@@ -11837,7 +14376,7 @@
       </w:rPr>
     </w:lvl>
   </w:abstractNum>
-  <w:abstractNum w:abstractNumId="31" w15:restartNumberingAfterBreak="0">
+  <w:abstractNum w:abstractNumId="32" w15:restartNumberingAfterBreak="0">
     <w:nsid w:val="6D0A694D"/>
     <w:multiLevelType w:val="multilevel"/>
     <w:tmpl w:val="5B9CDF2A"/>
@@ -11950,7 +14489,7 @@
       </w:rPr>
     </w:lvl>
   </w:abstractNum>
-  <w:abstractNum w:abstractNumId="32" w15:restartNumberingAfterBreak="0">
+  <w:abstractNum w:abstractNumId="33" w15:restartNumberingAfterBreak="0">
     <w:nsid w:val="6D1875B7"/>
     <w:multiLevelType w:val="multilevel"/>
     <w:tmpl w:val="7DEA051A"/>
@@ -12071,7 +14610,7 @@
       </w:rPr>
     </w:lvl>
   </w:abstractNum>
-  <w:abstractNum w:abstractNumId="33" w15:restartNumberingAfterBreak="0">
+  <w:abstractNum w:abstractNumId="34" w15:restartNumberingAfterBreak="0">
     <w:nsid w:val="6D482D18"/>
     <w:multiLevelType w:val="multilevel"/>
     <w:tmpl w:val="7DEA051A"/>
@@ -12192,7 +14731,7 @@
       </w:rPr>
     </w:lvl>
   </w:abstractNum>
-  <w:abstractNum w:abstractNumId="34" w15:restartNumberingAfterBreak="0">
+  <w:abstractNum w:abstractNumId="35" w15:restartNumberingAfterBreak="0">
     <w:nsid w:val="73B06A3E"/>
     <w:multiLevelType w:val="multilevel"/>
     <w:tmpl w:val="7DEA051A"/>
@@ -12313,7 +14852,7 @@
       </w:rPr>
     </w:lvl>
   </w:abstractNum>
-  <w:abstractNum w:abstractNumId="35" w15:restartNumberingAfterBreak="0">
+  <w:abstractNum w:abstractNumId="36" w15:restartNumberingAfterBreak="0">
     <w:nsid w:val="77543044"/>
     <w:multiLevelType w:val="multilevel"/>
     <w:tmpl w:val="7DEA051A"/>
@@ -12434,7 +14973,7 @@
       </w:rPr>
     </w:lvl>
   </w:abstractNum>
-  <w:abstractNum w:abstractNumId="36" w15:restartNumberingAfterBreak="0">
+  <w:abstractNum w:abstractNumId="37" w15:restartNumberingAfterBreak="0">
     <w:nsid w:val="7F510A8D"/>
     <w:multiLevelType w:val="multilevel"/>
     <w:tmpl w:val="7DEA051A"/>
@@ -12555,7 +15094,7 @@
       </w:rPr>
     </w:lvl>
   </w:abstractNum>
-  <w:abstractNum w:abstractNumId="37" w15:restartNumberingAfterBreak="0">
+  <w:abstractNum w:abstractNumId="38" w15:restartNumberingAfterBreak="0">
     <w:nsid w:val="7FB76D76"/>
     <w:multiLevelType w:val="multilevel"/>
     <w:tmpl w:val="7DEA051A"/>
@@ -12677,16 +15216,16 @@
     </w:lvl>
   </w:abstractNum>
   <w:num w:numId="1">
-    <w:abstractNumId w:val="21"/>
+    <w:abstractNumId w:val="22"/>
   </w:num>
   <w:num w:numId="2">
-    <w:abstractNumId w:val="27"/>
+    <w:abstractNumId w:val="28"/>
   </w:num>
   <w:num w:numId="3">
     <w:abstractNumId w:val="18"/>
   </w:num>
   <w:num w:numId="4">
-    <w:abstractNumId w:val="26"/>
+    <w:abstractNumId w:val="27"/>
   </w:num>
   <w:num w:numId="5">
     <w:abstractNumId w:val="7"/>
@@ -12698,28 +15237,28 @@
     <w:abstractNumId w:val="13"/>
   </w:num>
   <w:num w:numId="8">
-    <w:abstractNumId w:val="36"/>
+    <w:abstractNumId w:val="37"/>
   </w:num>
   <w:num w:numId="9">
-    <w:abstractNumId w:val="33"/>
+    <w:abstractNumId w:val="34"/>
   </w:num>
   <w:num w:numId="10">
     <w:abstractNumId w:val="17"/>
   </w:num>
   <w:num w:numId="11">
-    <w:abstractNumId w:val="31"/>
+    <w:abstractNumId w:val="32"/>
   </w:num>
   <w:num w:numId="12">
     <w:abstractNumId w:val="2"/>
   </w:num>
   <w:num w:numId="13">
-    <w:abstractNumId w:val="28"/>
+    <w:abstractNumId w:val="29"/>
   </w:num>
   <w:num w:numId="14">
-    <w:abstractNumId w:val="25"/>
+    <w:abstractNumId w:val="26"/>
   </w:num>
   <w:num w:numId="15">
-    <w:abstractNumId w:val="34"/>
+    <w:abstractNumId w:val="35"/>
   </w:num>
   <w:num w:numId="16">
     <w:abstractNumId w:val="3"/>
@@ -12731,37 +15270,37 @@
     <w:abstractNumId w:val="6"/>
   </w:num>
   <w:num w:numId="19">
-    <w:abstractNumId w:val="20"/>
+    <w:abstractNumId w:val="21"/>
   </w:num>
   <w:num w:numId="20">
     <w:abstractNumId w:val="10"/>
   </w:num>
   <w:num w:numId="21">
-    <w:abstractNumId w:val="32"/>
+    <w:abstractNumId w:val="33"/>
   </w:num>
   <w:num w:numId="22">
-    <w:abstractNumId w:val="19"/>
+    <w:abstractNumId w:val="20"/>
   </w:num>
   <w:num w:numId="23">
     <w:abstractNumId w:val="4"/>
   </w:num>
   <w:num w:numId="24">
-    <w:abstractNumId w:val="29"/>
+    <w:abstractNumId w:val="30"/>
   </w:num>
   <w:num w:numId="25">
+    <w:abstractNumId w:val="25"/>
+  </w:num>
+  <w:num w:numId="26">
+    <w:abstractNumId w:val="36"/>
+  </w:num>
+  <w:num w:numId="27">
     <w:abstractNumId w:val="24"/>
   </w:num>
-  <w:num w:numId="26">
-    <w:abstractNumId w:val="35"/>
-  </w:num>
-  <w:num w:numId="27">
-    <w:abstractNumId w:val="23"/>
-  </w:num>
   <w:num w:numId="28">
-    <w:abstractNumId w:val="37"/>
+    <w:abstractNumId w:val="38"/>
   </w:num>
   <w:num w:numId="29">
-    <w:abstractNumId w:val="30"/>
+    <w:abstractNumId w:val="31"/>
   </w:num>
   <w:num w:numId="30">
     <w:abstractNumId w:val="1"/>
@@ -12782,13 +15321,16 @@
     <w:abstractNumId w:val="0"/>
   </w:num>
   <w:num w:numId="36">
-    <w:abstractNumId w:val="22"/>
+    <w:abstractNumId w:val="23"/>
   </w:num>
   <w:num w:numId="37">
     <w:abstractNumId w:val="5"/>
   </w:num>
   <w:num w:numId="38">
     <w:abstractNumId w:val="11"/>
+  </w:num>
+  <w:num w:numId="39">
+    <w:abstractNumId w:val="19"/>
   </w:num>
 </w:numbering>
 </file>
@@ -14339,10 +16881,22 @@
     <w:rsid w:val="00063F42"/>
     <w:rsid w:val="001E4AAF"/>
     <w:rsid w:val="003C1F4B"/>
+    <w:rsid w:val="0048019C"/>
+    <w:rsid w:val="004D0E81"/>
+    <w:rsid w:val="00776ED2"/>
+    <w:rsid w:val="007C1067"/>
     <w:rsid w:val="0083164C"/>
     <w:rsid w:val="008A46F3"/>
+    <w:rsid w:val="008D6F36"/>
+    <w:rsid w:val="00940C0C"/>
+    <w:rsid w:val="009760DF"/>
     <w:rsid w:val="00A4744F"/>
+    <w:rsid w:val="00AA0DE3"/>
     <w:rsid w:val="00AB2845"/>
+    <w:rsid w:val="00B12EDD"/>
+    <w:rsid w:val="00D82033"/>
+    <w:rsid w:val="00E10BD7"/>
+    <w:rsid w:val="00EC7215"/>
     <w:rsid w:val="00F7756B"/>
   </w:rsids>
   <m:mathPr>
